--- a/documentation/FinalReport.docx
+++ b/documentation/FinalReport.docx
@@ -312,23 +312,7 @@
           <w:sz w:val="24"/>
           <w:szCs w:val="24"/>
         </w:rPr>
-        <w:t>R</w:t>
-      </w:r>
-      <w:r>
-        <w:rPr>
-          <w:rFonts w:ascii="Times New Roman" w:hAnsi="Times New Roman" w:cs="Times New Roman"/>
-          <w:sz w:val="24"/>
-          <w:szCs w:val="24"/>
-        </w:rPr>
-        <w:t>untimes for</w:t>
-      </w:r>
-      <w:r>
-        <w:rPr>
-          <w:rFonts w:ascii="Times New Roman" w:hAnsi="Times New Roman" w:cs="Times New Roman"/>
-          <w:sz w:val="24"/>
-          <w:szCs w:val="24"/>
-        </w:rPr>
-        <w:t xml:space="preserve"> </w:t>
+        <w:t xml:space="preserve">Runtimes for </w:t>
       </w:r>
       <w:proofErr w:type="spellStart"/>
       <w:r>
@@ -346,15 +330,7 @@
           <w:sz w:val="24"/>
           <w:szCs w:val="24"/>
         </w:rPr>
-        <w:t xml:space="preserve">, MPI, and Multi-thread </w:t>
-      </w:r>
-      <w:r>
-        <w:rPr>
-          <w:rFonts w:ascii="Times New Roman" w:hAnsi="Times New Roman" w:cs="Times New Roman"/>
-          <w:sz w:val="24"/>
-          <w:szCs w:val="24"/>
-        </w:rPr>
-        <w:t>implementations.</w:t>
+        <w:t>, MPI, and Multi-thread implementations.</w:t>
       </w:r>
     </w:p>
     <w:p>
@@ -696,21 +672,56 @@
       <w:r>
         <w:rPr>
           <w:rFonts w:ascii="Times New Roman" w:hAnsi="Times New Roman" w:cs="Times New Roman"/>
+          <w:sz w:val="24"/>
+          <w:szCs w:val="24"/>
+        </w:rPr>
+        <w:t xml:space="preserve"> </w:t>
+      </w:r>
+      <w:proofErr w:type="spellStart"/>
+      <w:r>
+        <w:rPr>
+          <w:rFonts w:ascii="Times New Roman" w:hAnsi="Times New Roman" w:cs="Times New Roman"/>
+          <w:sz w:val="24"/>
+          <w:szCs w:val="24"/>
+        </w:rPr>
+        <w:t>Cthreads</w:t>
+      </w:r>
+      <w:proofErr w:type="spellEnd"/>
+      <w:r>
+        <w:rPr>
+          <w:rFonts w:ascii="Times New Roman" w:hAnsi="Times New Roman" w:cs="Times New Roman"/>
+          <w:sz w:val="24"/>
+          <w:szCs w:val="24"/>
+        </w:rPr>
+        <w:t xml:space="preserve"> 256:</w:t>
+      </w:r>
+    </w:p>
+    <w:p>
+      <w:pPr>
+        <w:rPr>
+          <w:rFonts w:ascii="Times New Roman" w:hAnsi="Times New Roman" w:cs="Times New Roman"/>
+          <w:sz w:val="24"/>
+          <w:szCs w:val="24"/>
+        </w:rPr>
+      </w:pPr>
+      <w:r>
+        <w:rPr>
+          <w:rFonts w:ascii="Times New Roman" w:hAnsi="Times New Roman" w:cs="Times New Roman"/>
           <w:noProof/>
           <w:sz w:val="24"/>
           <w:szCs w:val="24"/>
         </w:rPr>
         <w:drawing>
-          <wp:anchor distT="0" distB="0" distL="114300" distR="114300" simplePos="0" relativeHeight="251660288" behindDoc="0" locked="0" layoutInCell="1" allowOverlap="1" wp14:anchorId="704EB30A" wp14:editId="4A01CDEB">
+          <wp:anchor distT="0" distB="0" distL="114300" distR="114300" simplePos="0" relativeHeight="251660288" behindDoc="0" locked="0" layoutInCell="1" allowOverlap="1" wp14:anchorId="704EB30A" wp14:editId="6C4239EF">
             <wp:simplePos x="0" y="0"/>
             <wp:positionH relativeFrom="margin">
-              <wp:posOffset>-3175884</wp:posOffset>
+              <wp:align>right</wp:align>
             </wp:positionH>
             <wp:positionV relativeFrom="paragraph">
-              <wp:posOffset>328875</wp:posOffset>
+              <wp:posOffset>113665</wp:posOffset>
             </wp:positionV>
-            <wp:extent cx="11824970" cy="5986780"/>
-            <wp:effectExtent l="0" t="0" r="5080" b="0"/>
+            <wp:extent cx="2791609" cy="6962775"/>
+            <wp:effectExtent l="0" t="0" r="8890" b="0"/>
             <wp:wrapNone/>
             <wp:docPr id="1" name="Picture 1"/>
             <wp:cNvGraphicFramePr>
@@ -723,7 +734,7 @@
                     <pic:cNvPr id="1" name="cthreads256.bmp"/>
                     <pic:cNvPicPr/>
                   </pic:nvPicPr>
-                  <pic:blipFill>
+                  <pic:blipFill rotWithShape="1">
                     <a:blip r:embed="rId9" cstate="print">
                       <a:extLst>
                         <a:ext uri="{28A0092B-C50C-407E-A947-70E740481C1C}">
@@ -731,18 +742,25 @@
                         </a:ext>
                       </a:extLst>
                     </a:blip>
-                    <a:stretch>
-                      <a:fillRect/>
-                    </a:stretch>
+                    <a:srcRect l="63151" r="16550"/>
+                    <a:stretch/>
                   </pic:blipFill>
-                  <pic:spPr>
+                  <pic:spPr bwMode="auto">
                     <a:xfrm>
                       <a:off x="0" y="0"/>
-                      <a:ext cx="11824970" cy="5986780"/>
+                      <a:ext cx="2791609" cy="6962775"/>
                     </a:xfrm>
                     <a:prstGeom prst="rect">
                       <a:avLst/>
                     </a:prstGeom>
+                    <a:ln>
+                      <a:noFill/>
+                    </a:ln>
+                    <a:extLst>
+                      <a:ext uri="{53640926-AAD7-44D8-BBD7-CCE9431645EC}">
+                        <a14:shadowObscured xmlns:a14="http://schemas.microsoft.com/office/drawing/2010/main"/>
+                      </a:ext>
+                    </a:extLst>
                   </pic:spPr>
                 </pic:pic>
               </a:graphicData>
@@ -759,46 +777,73 @@
       <w:r>
         <w:rPr>
           <w:rFonts w:ascii="Times New Roman" w:hAnsi="Times New Roman" w:cs="Times New Roman"/>
-          <w:sz w:val="24"/>
-          <w:szCs w:val="24"/>
-        </w:rPr>
-        <w:t xml:space="preserve"> </w:t>
-      </w:r>
-      <w:proofErr w:type="spellStart"/>
-      <w:r>
-        <w:rPr>
-          <w:rFonts w:ascii="Times New Roman" w:hAnsi="Times New Roman" w:cs="Times New Roman"/>
-          <w:sz w:val="24"/>
-          <w:szCs w:val="24"/>
-        </w:rPr>
-        <w:t>Cthreads</w:t>
-      </w:r>
-      <w:proofErr w:type="spellEnd"/>
-      <w:r>
-        <w:rPr>
-          <w:rFonts w:ascii="Times New Roman" w:hAnsi="Times New Roman" w:cs="Times New Roman"/>
-          <w:sz w:val="24"/>
-          <w:szCs w:val="24"/>
-        </w:rPr>
-        <w:t xml:space="preserve"> 256</w:t>
-      </w:r>
-      <w:r>
-        <w:rPr>
-          <w:rFonts w:ascii="Times New Roman" w:hAnsi="Times New Roman" w:cs="Times New Roman"/>
-          <w:sz w:val="24"/>
-          <w:szCs w:val="24"/>
-        </w:rPr>
-        <w:t>:</w:t>
-      </w:r>
-    </w:p>
-    <w:p>
-      <w:pPr>
-        <w:rPr>
-          <w:rFonts w:ascii="Times New Roman" w:hAnsi="Times New Roman" w:cs="Times New Roman"/>
-          <w:sz w:val="24"/>
-          <w:szCs w:val="24"/>
-        </w:rPr>
-      </w:pPr>
+          <w:noProof/>
+          <w:sz w:val="24"/>
+          <w:szCs w:val="24"/>
+        </w:rPr>
+        <w:drawing>
+          <wp:anchor distT="0" distB="0" distL="114300" distR="114300" simplePos="0" relativeHeight="251662336" behindDoc="0" locked="0" layoutInCell="1" allowOverlap="1" wp14:anchorId="1239842D" wp14:editId="35AD2EAD">
+            <wp:simplePos x="0" y="0"/>
+            <wp:positionH relativeFrom="page">
+              <wp:posOffset>628650</wp:posOffset>
+            </wp:positionH>
+            <wp:positionV relativeFrom="paragraph">
+              <wp:posOffset>132715</wp:posOffset>
+            </wp:positionV>
+            <wp:extent cx="2619375" cy="6831388"/>
+            <wp:effectExtent l="0" t="0" r="0" b="7620"/>
+            <wp:wrapNone/>
+            <wp:docPr id="6" name="Picture 6"/>
+            <wp:cNvGraphicFramePr>
+              <a:graphicFrameLocks xmlns:a="http://schemas.openxmlformats.org/drawingml/2006/main" noChangeAspect="1"/>
+            </wp:cNvGraphicFramePr>
+            <a:graphic xmlns:a="http://schemas.openxmlformats.org/drawingml/2006/main">
+              <a:graphicData uri="http://schemas.openxmlformats.org/drawingml/2006/picture">
+                <pic:pic xmlns:pic="http://schemas.openxmlformats.org/drawingml/2006/picture">
+                  <pic:nvPicPr>
+                    <pic:cNvPr id="1" name="cthreads256.bmp"/>
+                    <pic:cNvPicPr/>
+                  </pic:nvPicPr>
+                  <pic:blipFill rotWithShape="1">
+                    <a:blip r:embed="rId9" cstate="print">
+                      <a:extLst>
+                        <a:ext uri="{28A0092B-C50C-407E-A947-70E740481C1C}">
+                          <a14:useLocalDpi xmlns:a14="http://schemas.microsoft.com/office/drawing/2010/main" val="0"/>
+                        </a:ext>
+                      </a:extLst>
+                    </a:blip>
+                    <a:srcRect l="20379" r="60209"/>
+                    <a:stretch/>
+                  </pic:blipFill>
+                  <pic:spPr bwMode="auto">
+                    <a:xfrm>
+                      <a:off x="0" y="0"/>
+                      <a:ext cx="2619375" cy="6831388"/>
+                    </a:xfrm>
+                    <a:prstGeom prst="rect">
+                      <a:avLst/>
+                    </a:prstGeom>
+                    <a:ln>
+                      <a:noFill/>
+                    </a:ln>
+                    <a:extLst>
+                      <a:ext uri="{53640926-AAD7-44D8-BBD7-CCE9431645EC}">
+                        <a14:shadowObscured xmlns:a14="http://schemas.microsoft.com/office/drawing/2010/main"/>
+                      </a:ext>
+                    </a:extLst>
+                  </pic:spPr>
+                </pic:pic>
+              </a:graphicData>
+            </a:graphic>
+            <wp14:sizeRelH relativeFrom="margin">
+              <wp14:pctWidth>0</wp14:pctWidth>
+            </wp14:sizeRelH>
+            <wp14:sizeRelV relativeFrom="margin">
+              <wp14:pctHeight>0</wp14:pctHeight>
+            </wp14:sizeRelV>
+          </wp:anchor>
+        </w:drawing>
+      </w:r>
     </w:p>
     <w:p>
       <w:pPr>
@@ -1028,6 +1073,45 @@
           <w:szCs w:val="24"/>
         </w:rPr>
       </w:pPr>
+      <w:proofErr w:type="spellStart"/>
+      <w:r>
+        <w:rPr>
+          <w:rFonts w:ascii="Times New Roman" w:hAnsi="Times New Roman" w:cs="Times New Roman"/>
+          <w:sz w:val="24"/>
+          <w:szCs w:val="24"/>
+        </w:rPr>
+        <w:lastRenderedPageBreak/>
+        <w:t>Cuda</w:t>
+      </w:r>
+      <w:proofErr w:type="spellEnd"/>
+      <w:r>
+        <w:rPr>
+          <w:rFonts w:ascii="Times New Roman" w:hAnsi="Times New Roman" w:cs="Times New Roman"/>
+          <w:sz w:val="24"/>
+          <w:szCs w:val="24"/>
+        </w:rPr>
+        <w:t xml:space="preserve"> 256</w:t>
+      </w:r>
+    </w:p>
+    <w:p>
+      <w:pPr>
+        <w:pStyle w:val="ListParagraph"/>
+        <w:rPr>
+          <w:rFonts w:ascii="Times New Roman" w:hAnsi="Times New Roman" w:cs="Times New Roman"/>
+          <w:sz w:val="24"/>
+          <w:szCs w:val="24"/>
+        </w:rPr>
+      </w:pPr>
+    </w:p>
+    <w:p>
+      <w:pPr>
+        <w:pStyle w:val="ListParagraph"/>
+        <w:rPr>
+          <w:rFonts w:ascii="Times New Roman" w:hAnsi="Times New Roman" w:cs="Times New Roman"/>
+          <w:sz w:val="24"/>
+          <w:szCs w:val="24"/>
+        </w:rPr>
+      </w:pPr>
       <w:r>
         <w:rPr>
           <w:rFonts w:ascii="Times New Roman" w:hAnsi="Times New Roman" w:cs="Times New Roman"/>
@@ -1035,18 +1119,17 @@
           <w:sz w:val="24"/>
           <w:szCs w:val="24"/>
         </w:rPr>
-        <w:lastRenderedPageBreak/>
         <w:drawing>
-          <wp:anchor distT="0" distB="0" distL="114300" distR="114300" simplePos="0" relativeHeight="251659264" behindDoc="0" locked="0" layoutInCell="1" allowOverlap="1" wp14:anchorId="4D4D017C" wp14:editId="2B2A0A1C">
+          <wp:anchor distT="0" distB="0" distL="114300" distR="114300" simplePos="0" relativeHeight="251659264" behindDoc="0" locked="0" layoutInCell="1" allowOverlap="1" wp14:anchorId="4D4D017C" wp14:editId="36593F1E">
             <wp:simplePos x="0" y="0"/>
             <wp:positionH relativeFrom="margin">
-              <wp:posOffset>-2950596</wp:posOffset>
+              <wp:posOffset>-295275</wp:posOffset>
             </wp:positionH>
             <wp:positionV relativeFrom="paragraph">
-              <wp:posOffset>359217</wp:posOffset>
+              <wp:posOffset>250190</wp:posOffset>
             </wp:positionV>
-            <wp:extent cx="11402362" cy="5772647"/>
-            <wp:effectExtent l="0" t="0" r="0" b="0"/>
+            <wp:extent cx="2733675" cy="6683710"/>
+            <wp:effectExtent l="0" t="0" r="0" b="3175"/>
             <wp:wrapNone/>
             <wp:docPr id="2" name="Picture 2"/>
             <wp:cNvGraphicFramePr>
@@ -1059,7 +1142,7 @@
                     <pic:cNvPr id="2" name="cuda256.bmp"/>
                     <pic:cNvPicPr/>
                   </pic:nvPicPr>
-                  <pic:blipFill>
+                  <pic:blipFill rotWithShape="1">
                     <a:blip r:embed="rId10" cstate="print">
                       <a:extLst>
                         <a:ext uri="{28A0092B-C50C-407E-A947-70E740481C1C}">
@@ -1067,18 +1150,25 @@
                         </a:ext>
                       </a:extLst>
                     </a:blip>
-                    <a:stretch>
-                      <a:fillRect/>
-                    </a:stretch>
+                    <a:srcRect l="20802" t="2971" r="60983" b="9070"/>
+                    <a:stretch/>
                   </pic:blipFill>
-                  <pic:spPr>
+                  <pic:spPr bwMode="auto">
                     <a:xfrm>
                       <a:off x="0" y="0"/>
-                      <a:ext cx="11402362" cy="5772647"/>
+                      <a:ext cx="2733675" cy="6683710"/>
                     </a:xfrm>
                     <a:prstGeom prst="rect">
                       <a:avLst/>
                     </a:prstGeom>
+                    <a:ln>
+                      <a:noFill/>
+                    </a:ln>
+                    <a:extLst>
+                      <a:ext uri="{53640926-AAD7-44D8-BBD7-CCE9431645EC}">
+                        <a14:shadowObscured xmlns:a14="http://schemas.microsoft.com/office/drawing/2010/main"/>
+                      </a:ext>
+                    </a:extLst>
                   </pic:spPr>
                 </pic:pic>
               </a:graphicData>
@@ -1092,24 +1182,6 @@
           </wp:anchor>
         </w:drawing>
       </w:r>
-      <w:proofErr w:type="spellStart"/>
-      <w:r>
-        <w:rPr>
-          <w:rFonts w:ascii="Times New Roman" w:hAnsi="Times New Roman" w:cs="Times New Roman"/>
-          <w:sz w:val="24"/>
-          <w:szCs w:val="24"/>
-        </w:rPr>
-        <w:t>Cuda</w:t>
-      </w:r>
-      <w:proofErr w:type="spellEnd"/>
-      <w:r>
-        <w:rPr>
-          <w:rFonts w:ascii="Times New Roman" w:hAnsi="Times New Roman" w:cs="Times New Roman"/>
-          <w:sz w:val="24"/>
-          <w:szCs w:val="24"/>
-        </w:rPr>
-        <w:t xml:space="preserve"> 256</w:t>
-      </w:r>
     </w:p>
     <w:p>
       <w:pPr>
@@ -1120,442 +1192,550 @@
           <w:szCs w:val="24"/>
         </w:rPr>
       </w:pPr>
-    </w:p>
-    <w:p>
-      <w:pPr>
-        <w:pStyle w:val="ListParagraph"/>
-        <w:rPr>
-          <w:rFonts w:ascii="Times New Roman" w:hAnsi="Times New Roman" w:cs="Times New Roman"/>
-          <w:sz w:val="24"/>
-          <w:szCs w:val="24"/>
-        </w:rPr>
-      </w:pPr>
-    </w:p>
-    <w:p>
-      <w:pPr>
-        <w:pStyle w:val="ListParagraph"/>
-        <w:rPr>
-          <w:rFonts w:ascii="Times New Roman" w:hAnsi="Times New Roman" w:cs="Times New Roman"/>
-          <w:sz w:val="24"/>
-          <w:szCs w:val="24"/>
-        </w:rPr>
-      </w:pPr>
-    </w:p>
-    <w:p>
-      <w:pPr>
-        <w:pStyle w:val="ListParagraph"/>
-        <w:rPr>
-          <w:rFonts w:ascii="Times New Roman" w:hAnsi="Times New Roman" w:cs="Times New Roman"/>
-          <w:sz w:val="24"/>
-          <w:szCs w:val="24"/>
-        </w:rPr>
-      </w:pPr>
-    </w:p>
-    <w:p>
-      <w:pPr>
-        <w:pStyle w:val="ListParagraph"/>
-        <w:rPr>
-          <w:rFonts w:ascii="Times New Roman" w:hAnsi="Times New Roman" w:cs="Times New Roman"/>
-          <w:sz w:val="24"/>
-          <w:szCs w:val="24"/>
-        </w:rPr>
-      </w:pPr>
-    </w:p>
-    <w:p>
-      <w:pPr>
-        <w:pStyle w:val="ListParagraph"/>
-        <w:rPr>
-          <w:rFonts w:ascii="Times New Roman" w:hAnsi="Times New Roman" w:cs="Times New Roman"/>
-          <w:sz w:val="24"/>
-          <w:szCs w:val="24"/>
-        </w:rPr>
-      </w:pPr>
-    </w:p>
-    <w:p>
-      <w:pPr>
-        <w:pStyle w:val="ListParagraph"/>
-        <w:rPr>
-          <w:rFonts w:ascii="Times New Roman" w:hAnsi="Times New Roman" w:cs="Times New Roman"/>
-          <w:sz w:val="24"/>
-          <w:szCs w:val="24"/>
-        </w:rPr>
-      </w:pPr>
-    </w:p>
-    <w:p>
-      <w:pPr>
-        <w:pStyle w:val="ListParagraph"/>
-        <w:rPr>
-          <w:rFonts w:ascii="Times New Roman" w:hAnsi="Times New Roman" w:cs="Times New Roman"/>
-          <w:sz w:val="24"/>
-          <w:szCs w:val="24"/>
-        </w:rPr>
-      </w:pPr>
-    </w:p>
-    <w:p>
-      <w:pPr>
-        <w:pStyle w:val="ListParagraph"/>
-        <w:rPr>
-          <w:rFonts w:ascii="Times New Roman" w:hAnsi="Times New Roman" w:cs="Times New Roman"/>
-          <w:sz w:val="24"/>
-          <w:szCs w:val="24"/>
-        </w:rPr>
-      </w:pPr>
-    </w:p>
-    <w:p>
-      <w:pPr>
-        <w:pStyle w:val="ListParagraph"/>
-        <w:rPr>
-          <w:rFonts w:ascii="Times New Roman" w:hAnsi="Times New Roman" w:cs="Times New Roman"/>
-          <w:sz w:val="24"/>
-          <w:szCs w:val="24"/>
-        </w:rPr>
-      </w:pPr>
-    </w:p>
-    <w:p>
-      <w:pPr>
-        <w:pStyle w:val="ListParagraph"/>
-        <w:rPr>
-          <w:rFonts w:ascii="Times New Roman" w:hAnsi="Times New Roman" w:cs="Times New Roman"/>
-          <w:sz w:val="24"/>
-          <w:szCs w:val="24"/>
-        </w:rPr>
-      </w:pPr>
-    </w:p>
-    <w:p>
-      <w:pPr>
-        <w:pStyle w:val="ListParagraph"/>
-        <w:rPr>
-          <w:rFonts w:ascii="Times New Roman" w:hAnsi="Times New Roman" w:cs="Times New Roman"/>
-          <w:sz w:val="24"/>
-          <w:szCs w:val="24"/>
-        </w:rPr>
-      </w:pPr>
-    </w:p>
-    <w:p>
-      <w:pPr>
-        <w:pStyle w:val="ListParagraph"/>
-        <w:rPr>
-          <w:rFonts w:ascii="Times New Roman" w:hAnsi="Times New Roman" w:cs="Times New Roman"/>
-          <w:sz w:val="24"/>
-          <w:szCs w:val="24"/>
-        </w:rPr>
-      </w:pPr>
-    </w:p>
-    <w:p>
-      <w:pPr>
-        <w:pStyle w:val="ListParagraph"/>
-        <w:rPr>
-          <w:rFonts w:ascii="Times New Roman" w:hAnsi="Times New Roman" w:cs="Times New Roman"/>
-          <w:sz w:val="24"/>
-          <w:szCs w:val="24"/>
-        </w:rPr>
-      </w:pPr>
-    </w:p>
-    <w:p>
-      <w:pPr>
-        <w:pStyle w:val="ListParagraph"/>
-        <w:rPr>
-          <w:rFonts w:ascii="Times New Roman" w:hAnsi="Times New Roman" w:cs="Times New Roman"/>
-          <w:sz w:val="24"/>
-          <w:szCs w:val="24"/>
-        </w:rPr>
-      </w:pPr>
-    </w:p>
-    <w:p>
-      <w:pPr>
-        <w:pStyle w:val="ListParagraph"/>
-        <w:rPr>
-          <w:rFonts w:ascii="Times New Roman" w:hAnsi="Times New Roman" w:cs="Times New Roman"/>
-          <w:sz w:val="24"/>
-          <w:szCs w:val="24"/>
-        </w:rPr>
-      </w:pPr>
-    </w:p>
-    <w:p>
-      <w:pPr>
-        <w:pStyle w:val="ListParagraph"/>
-        <w:rPr>
-          <w:rFonts w:ascii="Times New Roman" w:hAnsi="Times New Roman" w:cs="Times New Roman"/>
-          <w:sz w:val="24"/>
-          <w:szCs w:val="24"/>
-        </w:rPr>
-      </w:pPr>
-    </w:p>
-    <w:p>
-      <w:pPr>
-        <w:pStyle w:val="ListParagraph"/>
-        <w:rPr>
-          <w:rFonts w:ascii="Times New Roman" w:hAnsi="Times New Roman" w:cs="Times New Roman"/>
-          <w:sz w:val="24"/>
-          <w:szCs w:val="24"/>
-        </w:rPr>
-      </w:pPr>
-    </w:p>
-    <w:p>
-      <w:pPr>
-        <w:pStyle w:val="ListParagraph"/>
-        <w:rPr>
-          <w:rFonts w:ascii="Times New Roman" w:hAnsi="Times New Roman" w:cs="Times New Roman"/>
-          <w:sz w:val="24"/>
-          <w:szCs w:val="24"/>
-        </w:rPr>
-      </w:pPr>
-    </w:p>
-    <w:p>
-      <w:pPr>
-        <w:pStyle w:val="ListParagraph"/>
-        <w:rPr>
-          <w:rFonts w:ascii="Times New Roman" w:hAnsi="Times New Roman" w:cs="Times New Roman"/>
-          <w:sz w:val="24"/>
-          <w:szCs w:val="24"/>
-        </w:rPr>
-      </w:pPr>
-    </w:p>
-    <w:p>
-      <w:pPr>
-        <w:pStyle w:val="ListParagraph"/>
-        <w:rPr>
-          <w:rFonts w:ascii="Times New Roman" w:hAnsi="Times New Roman" w:cs="Times New Roman"/>
-          <w:sz w:val="24"/>
-          <w:szCs w:val="24"/>
-        </w:rPr>
-      </w:pPr>
-    </w:p>
-    <w:p>
-      <w:pPr>
-        <w:pStyle w:val="ListParagraph"/>
-        <w:rPr>
-          <w:rFonts w:ascii="Times New Roman" w:hAnsi="Times New Roman" w:cs="Times New Roman"/>
-          <w:sz w:val="24"/>
-          <w:szCs w:val="24"/>
-        </w:rPr>
-      </w:pPr>
-    </w:p>
-    <w:p>
-      <w:pPr>
-        <w:pStyle w:val="ListParagraph"/>
-        <w:rPr>
-          <w:rFonts w:ascii="Times New Roman" w:hAnsi="Times New Roman" w:cs="Times New Roman"/>
-          <w:sz w:val="24"/>
-          <w:szCs w:val="24"/>
-        </w:rPr>
-      </w:pPr>
-    </w:p>
-    <w:p>
-      <w:pPr>
-        <w:pStyle w:val="ListParagraph"/>
-        <w:rPr>
-          <w:rFonts w:ascii="Times New Roman" w:hAnsi="Times New Roman" w:cs="Times New Roman"/>
-          <w:sz w:val="24"/>
-          <w:szCs w:val="24"/>
-        </w:rPr>
-      </w:pPr>
-    </w:p>
-    <w:p>
-      <w:pPr>
-        <w:pStyle w:val="ListParagraph"/>
-        <w:rPr>
-          <w:rFonts w:ascii="Times New Roman" w:hAnsi="Times New Roman" w:cs="Times New Roman"/>
-          <w:sz w:val="24"/>
-          <w:szCs w:val="24"/>
-        </w:rPr>
-      </w:pPr>
-    </w:p>
-    <w:p>
-      <w:pPr>
-        <w:pStyle w:val="ListParagraph"/>
-        <w:rPr>
-          <w:rFonts w:ascii="Times New Roman" w:hAnsi="Times New Roman" w:cs="Times New Roman"/>
-          <w:sz w:val="24"/>
-          <w:szCs w:val="24"/>
-        </w:rPr>
-      </w:pPr>
-    </w:p>
-    <w:p>
-      <w:pPr>
-        <w:pStyle w:val="ListParagraph"/>
-        <w:rPr>
-          <w:rFonts w:ascii="Times New Roman" w:hAnsi="Times New Roman" w:cs="Times New Roman"/>
-          <w:sz w:val="24"/>
-          <w:szCs w:val="24"/>
-        </w:rPr>
-      </w:pPr>
-    </w:p>
-    <w:p>
-      <w:pPr>
-        <w:pStyle w:val="ListParagraph"/>
-        <w:rPr>
-          <w:rFonts w:ascii="Times New Roman" w:hAnsi="Times New Roman" w:cs="Times New Roman"/>
-          <w:sz w:val="24"/>
-          <w:szCs w:val="24"/>
-        </w:rPr>
-      </w:pPr>
-    </w:p>
-    <w:p>
-      <w:pPr>
-        <w:pStyle w:val="ListParagraph"/>
-        <w:rPr>
-          <w:rFonts w:ascii="Times New Roman" w:hAnsi="Times New Roman" w:cs="Times New Roman"/>
-          <w:sz w:val="24"/>
-          <w:szCs w:val="24"/>
-        </w:rPr>
-      </w:pPr>
-    </w:p>
-    <w:p>
-      <w:pPr>
-        <w:pStyle w:val="ListParagraph"/>
-        <w:rPr>
-          <w:rFonts w:ascii="Times New Roman" w:hAnsi="Times New Roman" w:cs="Times New Roman"/>
-          <w:sz w:val="24"/>
-          <w:szCs w:val="24"/>
-        </w:rPr>
-      </w:pPr>
-    </w:p>
-    <w:p>
-      <w:pPr>
-        <w:pStyle w:val="ListParagraph"/>
-        <w:rPr>
-          <w:rFonts w:ascii="Times New Roman" w:hAnsi="Times New Roman" w:cs="Times New Roman"/>
-          <w:sz w:val="24"/>
-          <w:szCs w:val="24"/>
-        </w:rPr>
-      </w:pPr>
-    </w:p>
-    <w:p>
-      <w:pPr>
-        <w:pStyle w:val="ListParagraph"/>
-        <w:rPr>
-          <w:rFonts w:ascii="Times New Roman" w:hAnsi="Times New Roman" w:cs="Times New Roman"/>
-          <w:sz w:val="24"/>
-          <w:szCs w:val="24"/>
-        </w:rPr>
-      </w:pPr>
-    </w:p>
-    <w:p>
-      <w:pPr>
-        <w:pStyle w:val="ListParagraph"/>
-        <w:rPr>
-          <w:rFonts w:ascii="Times New Roman" w:hAnsi="Times New Roman" w:cs="Times New Roman"/>
-          <w:sz w:val="24"/>
-          <w:szCs w:val="24"/>
-        </w:rPr>
-      </w:pPr>
-    </w:p>
-    <w:p>
-      <w:pPr>
-        <w:pStyle w:val="ListParagraph"/>
-        <w:rPr>
-          <w:rFonts w:ascii="Times New Roman" w:hAnsi="Times New Roman" w:cs="Times New Roman"/>
-          <w:sz w:val="24"/>
-          <w:szCs w:val="24"/>
-        </w:rPr>
-      </w:pPr>
-    </w:p>
-    <w:p>
-      <w:pPr>
-        <w:pStyle w:val="ListParagraph"/>
-        <w:rPr>
-          <w:rFonts w:ascii="Times New Roman" w:hAnsi="Times New Roman" w:cs="Times New Roman"/>
-          <w:sz w:val="24"/>
-          <w:szCs w:val="24"/>
-        </w:rPr>
-      </w:pPr>
-    </w:p>
-    <w:p>
-      <w:pPr>
-        <w:pStyle w:val="ListParagraph"/>
-        <w:rPr>
-          <w:rFonts w:ascii="Times New Roman" w:hAnsi="Times New Roman" w:cs="Times New Roman"/>
-          <w:sz w:val="24"/>
-          <w:szCs w:val="24"/>
-        </w:rPr>
-      </w:pPr>
-    </w:p>
-    <w:p>
-      <w:pPr>
-        <w:pStyle w:val="ListParagraph"/>
-        <w:rPr>
-          <w:rFonts w:ascii="Times New Roman" w:hAnsi="Times New Roman" w:cs="Times New Roman"/>
-          <w:sz w:val="24"/>
-          <w:szCs w:val="24"/>
-        </w:rPr>
-      </w:pPr>
-    </w:p>
-    <w:p>
-      <w:pPr>
-        <w:pStyle w:val="ListParagraph"/>
-        <w:rPr>
-          <w:rFonts w:ascii="Times New Roman" w:hAnsi="Times New Roman" w:cs="Times New Roman"/>
-          <w:sz w:val="24"/>
-          <w:szCs w:val="24"/>
-        </w:rPr>
-      </w:pPr>
-    </w:p>
-    <w:p>
-      <w:pPr>
-        <w:pStyle w:val="ListParagraph"/>
-        <w:rPr>
-          <w:rFonts w:ascii="Times New Roman" w:hAnsi="Times New Roman" w:cs="Times New Roman"/>
-          <w:sz w:val="24"/>
-          <w:szCs w:val="24"/>
-        </w:rPr>
-      </w:pPr>
-    </w:p>
-    <w:p>
-      <w:pPr>
-        <w:pStyle w:val="ListParagraph"/>
-        <w:rPr>
-          <w:rFonts w:ascii="Times New Roman" w:hAnsi="Times New Roman" w:cs="Times New Roman"/>
-          <w:sz w:val="24"/>
-          <w:szCs w:val="24"/>
-        </w:rPr>
-      </w:pPr>
-    </w:p>
-    <w:p>
-      <w:pPr>
-        <w:pStyle w:val="ListParagraph"/>
-        <w:rPr>
-          <w:rFonts w:ascii="Times New Roman" w:hAnsi="Times New Roman" w:cs="Times New Roman"/>
-          <w:sz w:val="24"/>
-          <w:szCs w:val="24"/>
-        </w:rPr>
-      </w:pPr>
-    </w:p>
-    <w:p>
-      <w:pPr>
-        <w:rPr>
-          <w:rFonts w:ascii="Times New Roman" w:hAnsi="Times New Roman" w:cs="Times New Roman"/>
-          <w:sz w:val="24"/>
-          <w:szCs w:val="24"/>
-        </w:rPr>
-      </w:pPr>
-    </w:p>
-    <w:p>
-      <w:pPr>
-        <w:rPr>
-          <w:rFonts w:ascii="Times New Roman" w:hAnsi="Times New Roman" w:cs="Times New Roman"/>
-          <w:sz w:val="24"/>
-          <w:szCs w:val="24"/>
-        </w:rPr>
-      </w:pPr>
-      <w:r>
-        <w:rPr>
+      <w:r>
+        <w:rPr>
+          <w:rFonts w:ascii="Times New Roman" w:hAnsi="Times New Roman" w:cs="Times New Roman"/>
           <w:noProof/>
           <w:sz w:val="24"/>
           <w:szCs w:val="24"/>
         </w:rPr>
-        <w:lastRenderedPageBreak/>
         <w:drawing>
-          <wp:anchor distT="0" distB="0" distL="114300" distR="114300" simplePos="0" relativeHeight="251658240" behindDoc="0" locked="0" layoutInCell="1" allowOverlap="1" wp14:anchorId="366517B9" wp14:editId="544792EC">
+          <wp:anchor distT="0" distB="0" distL="114300" distR="114300" simplePos="0" relativeHeight="251664384" behindDoc="0" locked="0" layoutInCell="1" allowOverlap="1" wp14:anchorId="4A7325BE" wp14:editId="006E6428">
             <wp:simplePos x="0" y="0"/>
             <wp:positionH relativeFrom="margin">
-              <wp:posOffset>-2978260</wp:posOffset>
+              <wp:posOffset>3213100</wp:posOffset>
             </wp:positionH>
             <wp:positionV relativeFrom="paragraph">
-              <wp:posOffset>301928</wp:posOffset>
+              <wp:posOffset>17144</wp:posOffset>
             </wp:positionV>
-            <wp:extent cx="11495785" cy="5820355"/>
-            <wp:effectExtent l="0" t="0" r="0" b="9525"/>
+            <wp:extent cx="2762250" cy="6784699"/>
+            <wp:effectExtent l="0" t="0" r="0" b="0"/>
+            <wp:wrapNone/>
+            <wp:docPr id="7" name="Picture 7"/>
+            <wp:cNvGraphicFramePr>
+              <a:graphicFrameLocks xmlns:a="http://schemas.openxmlformats.org/drawingml/2006/main" noChangeAspect="1"/>
+            </wp:cNvGraphicFramePr>
+            <a:graphic xmlns:a="http://schemas.openxmlformats.org/drawingml/2006/main">
+              <a:graphicData uri="http://schemas.openxmlformats.org/drawingml/2006/picture">
+                <pic:pic xmlns:pic="http://schemas.openxmlformats.org/drawingml/2006/picture">
+                  <pic:nvPicPr>
+                    <pic:cNvPr id="2" name="cuda256.bmp"/>
+                    <pic:cNvPicPr/>
+                  </pic:nvPicPr>
+                  <pic:blipFill rotWithShape="1">
+                    <a:blip r:embed="rId10" cstate="print">
+                      <a:extLst>
+                        <a:ext uri="{28A0092B-C50C-407E-A947-70E740481C1C}">
+                          <a14:useLocalDpi xmlns:a14="http://schemas.microsoft.com/office/drawing/2010/main" val="0"/>
+                        </a:ext>
+                      </a:extLst>
+                    </a:blip>
+                    <a:srcRect l="64585" t="2971" r="17284" b="9070"/>
+                    <a:stretch/>
+                  </pic:blipFill>
+                  <pic:spPr bwMode="auto">
+                    <a:xfrm>
+                      <a:off x="0" y="0"/>
+                      <a:ext cx="2762634" cy="6785642"/>
+                    </a:xfrm>
+                    <a:prstGeom prst="rect">
+                      <a:avLst/>
+                    </a:prstGeom>
+                    <a:ln>
+                      <a:noFill/>
+                    </a:ln>
+                    <a:extLst>
+                      <a:ext uri="{53640926-AAD7-44D8-BBD7-CCE9431645EC}">
+                        <a14:shadowObscured xmlns:a14="http://schemas.microsoft.com/office/drawing/2010/main"/>
+                      </a:ext>
+                    </a:extLst>
+                  </pic:spPr>
+                </pic:pic>
+              </a:graphicData>
+            </a:graphic>
+            <wp14:sizeRelH relativeFrom="margin">
+              <wp14:pctWidth>0</wp14:pctWidth>
+            </wp14:sizeRelH>
+            <wp14:sizeRelV relativeFrom="margin">
+              <wp14:pctHeight>0</wp14:pctHeight>
+            </wp14:sizeRelV>
+          </wp:anchor>
+        </w:drawing>
+      </w:r>
+    </w:p>
+    <w:p>
+      <w:pPr>
+        <w:pStyle w:val="ListParagraph"/>
+        <w:rPr>
+          <w:rFonts w:ascii="Times New Roman" w:hAnsi="Times New Roman" w:cs="Times New Roman"/>
+          <w:sz w:val="24"/>
+          <w:szCs w:val="24"/>
+        </w:rPr>
+      </w:pPr>
+    </w:p>
+    <w:p>
+      <w:pPr>
+        <w:pStyle w:val="ListParagraph"/>
+        <w:rPr>
+          <w:rFonts w:ascii="Times New Roman" w:hAnsi="Times New Roman" w:cs="Times New Roman"/>
+          <w:sz w:val="24"/>
+          <w:szCs w:val="24"/>
+        </w:rPr>
+      </w:pPr>
+    </w:p>
+    <w:p>
+      <w:pPr>
+        <w:pStyle w:val="ListParagraph"/>
+        <w:rPr>
+          <w:rFonts w:ascii="Times New Roman" w:hAnsi="Times New Roman" w:cs="Times New Roman"/>
+          <w:sz w:val="24"/>
+          <w:szCs w:val="24"/>
+        </w:rPr>
+      </w:pPr>
+    </w:p>
+    <w:p>
+      <w:pPr>
+        <w:pStyle w:val="ListParagraph"/>
+        <w:rPr>
+          <w:rFonts w:ascii="Times New Roman" w:hAnsi="Times New Roman" w:cs="Times New Roman"/>
+          <w:sz w:val="24"/>
+          <w:szCs w:val="24"/>
+        </w:rPr>
+      </w:pPr>
+    </w:p>
+    <w:p>
+      <w:pPr>
+        <w:pStyle w:val="ListParagraph"/>
+        <w:rPr>
+          <w:rFonts w:ascii="Times New Roman" w:hAnsi="Times New Roman" w:cs="Times New Roman"/>
+          <w:sz w:val="24"/>
+          <w:szCs w:val="24"/>
+        </w:rPr>
+      </w:pPr>
+    </w:p>
+    <w:p>
+      <w:pPr>
+        <w:pStyle w:val="ListParagraph"/>
+        <w:rPr>
+          <w:rFonts w:ascii="Times New Roman" w:hAnsi="Times New Roman" w:cs="Times New Roman"/>
+          <w:sz w:val="24"/>
+          <w:szCs w:val="24"/>
+        </w:rPr>
+      </w:pPr>
+    </w:p>
+    <w:p>
+      <w:pPr>
+        <w:pStyle w:val="ListParagraph"/>
+        <w:rPr>
+          <w:rFonts w:ascii="Times New Roman" w:hAnsi="Times New Roman" w:cs="Times New Roman"/>
+          <w:sz w:val="24"/>
+          <w:szCs w:val="24"/>
+        </w:rPr>
+      </w:pPr>
+    </w:p>
+    <w:p>
+      <w:pPr>
+        <w:pStyle w:val="ListParagraph"/>
+        <w:rPr>
+          <w:rFonts w:ascii="Times New Roman" w:hAnsi="Times New Roman" w:cs="Times New Roman"/>
+          <w:sz w:val="24"/>
+          <w:szCs w:val="24"/>
+        </w:rPr>
+      </w:pPr>
+    </w:p>
+    <w:p>
+      <w:pPr>
+        <w:pStyle w:val="ListParagraph"/>
+        <w:rPr>
+          <w:rFonts w:ascii="Times New Roman" w:hAnsi="Times New Roman" w:cs="Times New Roman"/>
+          <w:sz w:val="24"/>
+          <w:szCs w:val="24"/>
+        </w:rPr>
+      </w:pPr>
+    </w:p>
+    <w:p>
+      <w:pPr>
+        <w:pStyle w:val="ListParagraph"/>
+        <w:rPr>
+          <w:rFonts w:ascii="Times New Roman" w:hAnsi="Times New Roman" w:cs="Times New Roman"/>
+          <w:sz w:val="24"/>
+          <w:szCs w:val="24"/>
+        </w:rPr>
+      </w:pPr>
+    </w:p>
+    <w:p>
+      <w:pPr>
+        <w:pStyle w:val="ListParagraph"/>
+        <w:rPr>
+          <w:rFonts w:ascii="Times New Roman" w:hAnsi="Times New Roman" w:cs="Times New Roman"/>
+          <w:sz w:val="24"/>
+          <w:szCs w:val="24"/>
+        </w:rPr>
+      </w:pPr>
+    </w:p>
+    <w:p>
+      <w:pPr>
+        <w:pStyle w:val="ListParagraph"/>
+        <w:rPr>
+          <w:rFonts w:ascii="Times New Roman" w:hAnsi="Times New Roman" w:cs="Times New Roman"/>
+          <w:sz w:val="24"/>
+          <w:szCs w:val="24"/>
+        </w:rPr>
+      </w:pPr>
+    </w:p>
+    <w:p>
+      <w:pPr>
+        <w:pStyle w:val="ListParagraph"/>
+        <w:rPr>
+          <w:rFonts w:ascii="Times New Roman" w:hAnsi="Times New Roman" w:cs="Times New Roman"/>
+          <w:sz w:val="24"/>
+          <w:szCs w:val="24"/>
+        </w:rPr>
+      </w:pPr>
+    </w:p>
+    <w:p>
+      <w:pPr>
+        <w:pStyle w:val="ListParagraph"/>
+        <w:rPr>
+          <w:rFonts w:ascii="Times New Roman" w:hAnsi="Times New Roman" w:cs="Times New Roman"/>
+          <w:sz w:val="24"/>
+          <w:szCs w:val="24"/>
+        </w:rPr>
+      </w:pPr>
+    </w:p>
+    <w:p>
+      <w:pPr>
+        <w:pStyle w:val="ListParagraph"/>
+        <w:rPr>
+          <w:rFonts w:ascii="Times New Roman" w:hAnsi="Times New Roman" w:cs="Times New Roman"/>
+          <w:sz w:val="24"/>
+          <w:szCs w:val="24"/>
+        </w:rPr>
+      </w:pPr>
+    </w:p>
+    <w:p>
+      <w:pPr>
+        <w:pStyle w:val="ListParagraph"/>
+        <w:rPr>
+          <w:rFonts w:ascii="Times New Roman" w:hAnsi="Times New Roman" w:cs="Times New Roman"/>
+          <w:sz w:val="24"/>
+          <w:szCs w:val="24"/>
+        </w:rPr>
+      </w:pPr>
+    </w:p>
+    <w:p>
+      <w:pPr>
+        <w:pStyle w:val="ListParagraph"/>
+        <w:rPr>
+          <w:rFonts w:ascii="Times New Roman" w:hAnsi="Times New Roman" w:cs="Times New Roman"/>
+          <w:sz w:val="24"/>
+          <w:szCs w:val="24"/>
+        </w:rPr>
+      </w:pPr>
+    </w:p>
+    <w:p>
+      <w:pPr>
+        <w:pStyle w:val="ListParagraph"/>
+        <w:rPr>
+          <w:rFonts w:ascii="Times New Roman" w:hAnsi="Times New Roman" w:cs="Times New Roman"/>
+          <w:sz w:val="24"/>
+          <w:szCs w:val="24"/>
+        </w:rPr>
+      </w:pPr>
+    </w:p>
+    <w:p>
+      <w:pPr>
+        <w:pStyle w:val="ListParagraph"/>
+        <w:rPr>
+          <w:rFonts w:ascii="Times New Roman" w:hAnsi="Times New Roman" w:cs="Times New Roman"/>
+          <w:sz w:val="24"/>
+          <w:szCs w:val="24"/>
+        </w:rPr>
+      </w:pPr>
+    </w:p>
+    <w:p>
+      <w:pPr>
+        <w:pStyle w:val="ListParagraph"/>
+        <w:rPr>
+          <w:rFonts w:ascii="Times New Roman" w:hAnsi="Times New Roman" w:cs="Times New Roman"/>
+          <w:sz w:val="24"/>
+          <w:szCs w:val="24"/>
+        </w:rPr>
+      </w:pPr>
+    </w:p>
+    <w:p>
+      <w:pPr>
+        <w:pStyle w:val="ListParagraph"/>
+        <w:rPr>
+          <w:rFonts w:ascii="Times New Roman" w:hAnsi="Times New Roman" w:cs="Times New Roman"/>
+          <w:sz w:val="24"/>
+          <w:szCs w:val="24"/>
+        </w:rPr>
+      </w:pPr>
+    </w:p>
+    <w:p>
+      <w:pPr>
+        <w:pStyle w:val="ListParagraph"/>
+        <w:rPr>
+          <w:rFonts w:ascii="Times New Roman" w:hAnsi="Times New Roman" w:cs="Times New Roman"/>
+          <w:sz w:val="24"/>
+          <w:szCs w:val="24"/>
+        </w:rPr>
+      </w:pPr>
+    </w:p>
+    <w:p>
+      <w:pPr>
+        <w:pStyle w:val="ListParagraph"/>
+        <w:rPr>
+          <w:rFonts w:ascii="Times New Roman" w:hAnsi="Times New Roman" w:cs="Times New Roman"/>
+          <w:sz w:val="24"/>
+          <w:szCs w:val="24"/>
+        </w:rPr>
+      </w:pPr>
+    </w:p>
+    <w:p>
+      <w:pPr>
+        <w:pStyle w:val="ListParagraph"/>
+        <w:rPr>
+          <w:rFonts w:ascii="Times New Roman" w:hAnsi="Times New Roman" w:cs="Times New Roman"/>
+          <w:sz w:val="24"/>
+          <w:szCs w:val="24"/>
+        </w:rPr>
+      </w:pPr>
+    </w:p>
+    <w:p>
+      <w:pPr>
+        <w:pStyle w:val="ListParagraph"/>
+        <w:rPr>
+          <w:rFonts w:ascii="Times New Roman" w:hAnsi="Times New Roman" w:cs="Times New Roman"/>
+          <w:sz w:val="24"/>
+          <w:szCs w:val="24"/>
+        </w:rPr>
+      </w:pPr>
+    </w:p>
+    <w:p>
+      <w:pPr>
+        <w:pStyle w:val="ListParagraph"/>
+        <w:rPr>
+          <w:rFonts w:ascii="Times New Roman" w:hAnsi="Times New Roman" w:cs="Times New Roman"/>
+          <w:sz w:val="24"/>
+          <w:szCs w:val="24"/>
+        </w:rPr>
+      </w:pPr>
+    </w:p>
+    <w:p>
+      <w:pPr>
+        <w:pStyle w:val="ListParagraph"/>
+        <w:rPr>
+          <w:rFonts w:ascii="Times New Roman" w:hAnsi="Times New Roman" w:cs="Times New Roman"/>
+          <w:sz w:val="24"/>
+          <w:szCs w:val="24"/>
+        </w:rPr>
+      </w:pPr>
+    </w:p>
+    <w:p>
+      <w:pPr>
+        <w:pStyle w:val="ListParagraph"/>
+        <w:rPr>
+          <w:rFonts w:ascii="Times New Roman" w:hAnsi="Times New Roman" w:cs="Times New Roman"/>
+          <w:sz w:val="24"/>
+          <w:szCs w:val="24"/>
+        </w:rPr>
+      </w:pPr>
+    </w:p>
+    <w:p>
+      <w:pPr>
+        <w:pStyle w:val="ListParagraph"/>
+        <w:rPr>
+          <w:rFonts w:ascii="Times New Roman" w:hAnsi="Times New Roman" w:cs="Times New Roman"/>
+          <w:sz w:val="24"/>
+          <w:szCs w:val="24"/>
+        </w:rPr>
+      </w:pPr>
+    </w:p>
+    <w:p>
+      <w:pPr>
+        <w:pStyle w:val="ListParagraph"/>
+        <w:rPr>
+          <w:rFonts w:ascii="Times New Roman" w:hAnsi="Times New Roman" w:cs="Times New Roman"/>
+          <w:sz w:val="24"/>
+          <w:szCs w:val="24"/>
+        </w:rPr>
+      </w:pPr>
+      <w:bookmarkStart w:id="0" w:name="_GoBack"/>
+      <w:bookmarkEnd w:id="0"/>
+    </w:p>
+    <w:p>
+      <w:pPr>
+        <w:pStyle w:val="ListParagraph"/>
+        <w:rPr>
+          <w:rFonts w:ascii="Times New Roman" w:hAnsi="Times New Roman" w:cs="Times New Roman"/>
+          <w:sz w:val="24"/>
+          <w:szCs w:val="24"/>
+        </w:rPr>
+      </w:pPr>
+    </w:p>
+    <w:p>
+      <w:pPr>
+        <w:pStyle w:val="ListParagraph"/>
+        <w:rPr>
+          <w:rFonts w:ascii="Times New Roman" w:hAnsi="Times New Roman" w:cs="Times New Roman"/>
+          <w:sz w:val="24"/>
+          <w:szCs w:val="24"/>
+        </w:rPr>
+      </w:pPr>
+    </w:p>
+    <w:p>
+      <w:pPr>
+        <w:pStyle w:val="ListParagraph"/>
+        <w:rPr>
+          <w:rFonts w:ascii="Times New Roman" w:hAnsi="Times New Roman" w:cs="Times New Roman"/>
+          <w:sz w:val="24"/>
+          <w:szCs w:val="24"/>
+        </w:rPr>
+      </w:pPr>
+    </w:p>
+    <w:p>
+      <w:pPr>
+        <w:pStyle w:val="ListParagraph"/>
+        <w:rPr>
+          <w:rFonts w:ascii="Times New Roman" w:hAnsi="Times New Roman" w:cs="Times New Roman"/>
+          <w:sz w:val="24"/>
+          <w:szCs w:val="24"/>
+        </w:rPr>
+      </w:pPr>
+    </w:p>
+    <w:p>
+      <w:pPr>
+        <w:pStyle w:val="ListParagraph"/>
+        <w:rPr>
+          <w:rFonts w:ascii="Times New Roman" w:hAnsi="Times New Roman" w:cs="Times New Roman"/>
+          <w:sz w:val="24"/>
+          <w:szCs w:val="24"/>
+        </w:rPr>
+      </w:pPr>
+    </w:p>
+    <w:p>
+      <w:pPr>
+        <w:pStyle w:val="ListParagraph"/>
+        <w:rPr>
+          <w:rFonts w:ascii="Times New Roman" w:hAnsi="Times New Roman" w:cs="Times New Roman"/>
+          <w:sz w:val="24"/>
+          <w:szCs w:val="24"/>
+        </w:rPr>
+      </w:pPr>
+    </w:p>
+    <w:p>
+      <w:pPr>
+        <w:pStyle w:val="ListParagraph"/>
+        <w:rPr>
+          <w:rFonts w:ascii="Times New Roman" w:hAnsi="Times New Roman" w:cs="Times New Roman"/>
+          <w:sz w:val="24"/>
+          <w:szCs w:val="24"/>
+        </w:rPr>
+      </w:pPr>
+    </w:p>
+    <w:p>
+      <w:pPr>
+        <w:pStyle w:val="ListParagraph"/>
+        <w:rPr>
+          <w:rFonts w:ascii="Times New Roman" w:hAnsi="Times New Roman" w:cs="Times New Roman"/>
+          <w:sz w:val="24"/>
+          <w:szCs w:val="24"/>
+        </w:rPr>
+      </w:pPr>
+    </w:p>
+    <w:p>
+      <w:pPr>
+        <w:rPr>
+          <w:rFonts w:ascii="Times New Roman" w:hAnsi="Times New Roman" w:cs="Times New Roman"/>
+          <w:sz w:val="24"/>
+          <w:szCs w:val="24"/>
+        </w:rPr>
+      </w:pPr>
+    </w:p>
+    <w:p>
+      <w:pPr>
+        <w:rPr>
+          <w:rFonts w:ascii="Times New Roman" w:hAnsi="Times New Roman" w:cs="Times New Roman"/>
+          <w:sz w:val="24"/>
+          <w:szCs w:val="24"/>
+        </w:rPr>
+      </w:pPr>
+      <w:r>
+        <w:rPr>
+          <w:rFonts w:ascii="Times New Roman" w:hAnsi="Times New Roman" w:cs="Times New Roman"/>
+          <w:sz w:val="24"/>
+          <w:szCs w:val="24"/>
+        </w:rPr>
+        <w:lastRenderedPageBreak/>
+        <w:t>3)</w:t>
+      </w:r>
+      <w:proofErr w:type="spellStart"/>
+      <w:r>
+        <w:rPr>
+          <w:rFonts w:ascii="Times New Roman" w:hAnsi="Times New Roman" w:cs="Times New Roman"/>
+          <w:sz w:val="24"/>
+          <w:szCs w:val="24"/>
+        </w:rPr>
+        <w:t>Mpi</w:t>
+      </w:r>
+      <w:proofErr w:type="spellEnd"/>
+      <w:r>
+        <w:rPr>
+          <w:rFonts w:ascii="Times New Roman" w:hAnsi="Times New Roman" w:cs="Times New Roman"/>
+          <w:sz w:val="24"/>
+          <w:szCs w:val="24"/>
+        </w:rPr>
+        <w:t xml:space="preserve"> 256</w:t>
+      </w:r>
+    </w:p>
+    <w:p>
+      <w:pPr>
+        <w:ind w:firstLine="720"/>
+        <w:rPr>
+          <w:rFonts w:ascii="Times New Roman" w:hAnsi="Times New Roman" w:cs="Times New Roman"/>
+          <w:sz w:val="24"/>
+          <w:szCs w:val="24"/>
+        </w:rPr>
+      </w:pPr>
+    </w:p>
+    <w:p>
+      <w:pPr>
+        <w:ind w:firstLine="720"/>
+        <w:rPr>
+          <w:rFonts w:ascii="Times New Roman" w:hAnsi="Times New Roman" w:cs="Times New Roman"/>
+          <w:sz w:val="24"/>
+          <w:szCs w:val="24"/>
+        </w:rPr>
+      </w:pPr>
+    </w:p>
+    <w:p>
+      <w:pPr>
+        <w:ind w:firstLine="720"/>
+        <w:rPr>
+          <w:rFonts w:ascii="Times New Roman" w:hAnsi="Times New Roman" w:cs="Times New Roman"/>
+          <w:sz w:val="24"/>
+          <w:szCs w:val="24"/>
+        </w:rPr>
+      </w:pPr>
+      <w:r>
+        <w:rPr>
+          <w:noProof/>
+          <w:sz w:val="24"/>
+          <w:szCs w:val="24"/>
+        </w:rPr>
+        <w:drawing>
+          <wp:anchor distT="0" distB="0" distL="114300" distR="114300" simplePos="0" relativeHeight="251658240" behindDoc="0" locked="0" layoutInCell="1" allowOverlap="1" wp14:anchorId="366517B9" wp14:editId="2F8EB7EE">
+            <wp:simplePos x="0" y="0"/>
+            <wp:positionH relativeFrom="margin">
+              <wp:posOffset>3841751</wp:posOffset>
+            </wp:positionH>
+            <wp:positionV relativeFrom="paragraph">
+              <wp:posOffset>17145</wp:posOffset>
+            </wp:positionV>
+            <wp:extent cx="2547430" cy="6432550"/>
+            <wp:effectExtent l="0" t="0" r="5715" b="6350"/>
             <wp:wrapNone/>
             <wp:docPr id="4" name="Picture 4"/>
             <wp:cNvGraphicFramePr>
@@ -1568,7 +1748,7 @@
                     <pic:cNvPr id="4" name="mpi256.bmp"/>
                     <pic:cNvPicPr/>
                   </pic:nvPicPr>
-                  <pic:blipFill>
+                  <pic:blipFill rotWithShape="1">
                     <a:blip r:embed="rId11" cstate="print">
                       <a:extLst>
                         <a:ext uri="{28A0092B-C50C-407E-A947-70E740481C1C}">
@@ -1576,18 +1756,25 @@
                         </a:ext>
                       </a:extLst>
                     </a:blip>
-                    <a:stretch>
-                      <a:fillRect/>
-                    </a:stretch>
+                    <a:srcRect l="64803" t="3928" r="17049" b="5564"/>
+                    <a:stretch/>
                   </pic:blipFill>
-                  <pic:spPr>
+                  <pic:spPr bwMode="auto">
                     <a:xfrm>
                       <a:off x="0" y="0"/>
-                      <a:ext cx="11495785" cy="5820355"/>
+                      <a:ext cx="2560209" cy="6464819"/>
                     </a:xfrm>
                     <a:prstGeom prst="rect">
                       <a:avLst/>
                     </a:prstGeom>
+                    <a:ln>
+                      <a:noFill/>
+                    </a:ln>
+                    <a:extLst>
+                      <a:ext uri="{53640926-AAD7-44D8-BBD7-CCE9431645EC}">
+                        <a14:shadowObscured xmlns:a14="http://schemas.microsoft.com/office/drawing/2010/main"/>
+                      </a:ext>
+                    </a:extLst>
                   </pic:spPr>
                 </pic:pic>
               </a:graphicData>
@@ -1601,64 +1788,75 @@
           </wp:anchor>
         </w:drawing>
       </w:r>
-      <w:bookmarkStart w:id="0" w:name="_GoBack"/>
-      <w:bookmarkEnd w:id="0"/>
-      <w:r>
-        <w:rPr>
-          <w:rFonts w:ascii="Times New Roman" w:hAnsi="Times New Roman" w:cs="Times New Roman"/>
-          <w:sz w:val="24"/>
-          <w:szCs w:val="24"/>
-        </w:rPr>
-        <w:t>3)</w:t>
-      </w:r>
-      <w:proofErr w:type="spellStart"/>
-      <w:r>
-        <w:rPr>
-          <w:rFonts w:ascii="Times New Roman" w:hAnsi="Times New Roman" w:cs="Times New Roman"/>
-          <w:sz w:val="24"/>
-          <w:szCs w:val="24"/>
-        </w:rPr>
-        <w:t>Mpi</w:t>
-      </w:r>
-      <w:proofErr w:type="spellEnd"/>
-      <w:r>
-        <w:rPr>
-          <w:rFonts w:ascii="Times New Roman" w:hAnsi="Times New Roman" w:cs="Times New Roman"/>
-          <w:sz w:val="24"/>
-          <w:szCs w:val="24"/>
-        </w:rPr>
-        <w:t xml:space="preserve"> 256</w:t>
-      </w:r>
-    </w:p>
-    <w:p>
-      <w:pPr>
-        <w:ind w:firstLine="720"/>
-        <w:rPr>
-          <w:rFonts w:ascii="Times New Roman" w:hAnsi="Times New Roman" w:cs="Times New Roman"/>
-          <w:sz w:val="24"/>
-          <w:szCs w:val="24"/>
-        </w:rPr>
-      </w:pPr>
-    </w:p>
-    <w:p>
-      <w:pPr>
-        <w:ind w:firstLine="720"/>
-        <w:rPr>
-          <w:rFonts w:ascii="Times New Roman" w:hAnsi="Times New Roman" w:cs="Times New Roman"/>
-          <w:sz w:val="24"/>
-          <w:szCs w:val="24"/>
-        </w:rPr>
-      </w:pPr>
-    </w:p>
-    <w:p>
-      <w:pPr>
-        <w:ind w:firstLine="720"/>
-        <w:rPr>
-          <w:rFonts w:ascii="Times New Roman" w:hAnsi="Times New Roman" w:cs="Times New Roman"/>
-          <w:sz w:val="24"/>
-          <w:szCs w:val="24"/>
-        </w:rPr>
-      </w:pPr>
+      <w:r>
+        <w:rPr>
+          <w:noProof/>
+          <w:sz w:val="24"/>
+          <w:szCs w:val="24"/>
+        </w:rPr>
+        <w:drawing>
+          <wp:anchor distT="0" distB="0" distL="114300" distR="114300" simplePos="0" relativeHeight="251666432" behindDoc="0" locked="0" layoutInCell="1" allowOverlap="1" wp14:anchorId="68BF3057" wp14:editId="1C6DA88C">
+            <wp:simplePos x="0" y="0"/>
+            <wp:positionH relativeFrom="margin">
+              <wp:align>left</wp:align>
+            </wp:positionH>
+            <wp:positionV relativeFrom="paragraph">
+              <wp:posOffset>13970</wp:posOffset>
+            </wp:positionV>
+            <wp:extent cx="2562225" cy="6411359"/>
+            <wp:effectExtent l="0" t="0" r="0" b="8890"/>
+            <wp:wrapNone/>
+            <wp:docPr id="8" name="Picture 8"/>
+            <wp:cNvGraphicFramePr>
+              <a:graphicFrameLocks xmlns:a="http://schemas.openxmlformats.org/drawingml/2006/main" noChangeAspect="1"/>
+            </wp:cNvGraphicFramePr>
+            <a:graphic xmlns:a="http://schemas.openxmlformats.org/drawingml/2006/main">
+              <a:graphicData uri="http://schemas.openxmlformats.org/drawingml/2006/picture">
+                <pic:pic xmlns:pic="http://schemas.openxmlformats.org/drawingml/2006/picture">
+                  <pic:nvPicPr>
+                    <pic:cNvPr id="4" name="mpi256.bmp"/>
+                    <pic:cNvPicPr/>
+                  </pic:nvPicPr>
+                  <pic:blipFill rotWithShape="1">
+                    <a:blip r:embed="rId11" cstate="print">
+                      <a:extLst>
+                        <a:ext uri="{28A0092B-C50C-407E-A947-70E740481C1C}">
+                          <a14:useLocalDpi xmlns:a14="http://schemas.microsoft.com/office/drawing/2010/main" val="0"/>
+                        </a:ext>
+                      </a:extLst>
+                    </a:blip>
+                    <a:srcRect l="20800" t="3928" r="60886" b="5564"/>
+                    <a:stretch/>
+                  </pic:blipFill>
+                  <pic:spPr bwMode="auto">
+                    <a:xfrm>
+                      <a:off x="0" y="0"/>
+                      <a:ext cx="2565074" cy="6418488"/>
+                    </a:xfrm>
+                    <a:prstGeom prst="rect">
+                      <a:avLst/>
+                    </a:prstGeom>
+                    <a:ln>
+                      <a:noFill/>
+                    </a:ln>
+                    <a:extLst>
+                      <a:ext uri="{53640926-AAD7-44D8-BBD7-CCE9431645EC}">
+                        <a14:shadowObscured xmlns:a14="http://schemas.microsoft.com/office/drawing/2010/main"/>
+                      </a:ext>
+                    </a:extLst>
+                  </pic:spPr>
+                </pic:pic>
+              </a:graphicData>
+            </a:graphic>
+            <wp14:sizeRelH relativeFrom="margin">
+              <wp14:pctWidth>0</wp14:pctWidth>
+            </wp14:sizeRelH>
+            <wp14:sizeRelV relativeFrom="margin">
+              <wp14:pctHeight>0</wp14:pctHeight>
+            </wp14:sizeRelV>
+          </wp:anchor>
+        </w:drawing>
+      </w:r>
     </w:p>
     <w:p>
       <w:pPr>
@@ -4076,7 +4274,7 @@
 </file>
 
 <file path=customXml/itemProps1.xml><?xml version="1.0" encoding="utf-8"?>
-<ds:datastoreItem xmlns:ds="http://schemas.openxmlformats.org/officeDocument/2006/customXml" ds:itemID="{0623B2CF-4336-4BAC-84DE-38838ACA249C}">
+<ds:datastoreItem xmlns:ds="http://schemas.openxmlformats.org/officeDocument/2006/customXml" ds:itemID="{77B9788B-5B79-4462-8A32-28D6DEE3074C}">
   <ds:schemaRefs>
     <ds:schemaRef ds:uri="http://schemas.openxmlformats.org/officeDocument/2006/bibliography"/>
   </ds:schemaRefs>

--- a/documentation/FinalReport.docx
+++ b/documentation/FinalReport.docx
@@ -370,276 +370,6 @@
     </w:p>
     <w:p>
       <w:pPr>
-        <w:rPr>
-          <w:rFonts w:ascii="Times New Roman" w:hAnsi="Times New Roman" w:cs="Times New Roman"/>
-          <w:sz w:val="24"/>
-          <w:szCs w:val="24"/>
-        </w:rPr>
-      </w:pPr>
-    </w:p>
-    <w:p>
-      <w:pPr>
-        <w:rPr>
-          <w:rFonts w:ascii="Times New Roman" w:hAnsi="Times New Roman" w:cs="Times New Roman"/>
-          <w:sz w:val="24"/>
-          <w:szCs w:val="24"/>
-        </w:rPr>
-      </w:pPr>
-    </w:p>
-    <w:p>
-      <w:pPr>
-        <w:rPr>
-          <w:rFonts w:ascii="Times New Roman" w:hAnsi="Times New Roman" w:cs="Times New Roman"/>
-          <w:sz w:val="24"/>
-          <w:szCs w:val="24"/>
-        </w:rPr>
-      </w:pPr>
-    </w:p>
-    <w:p>
-      <w:pPr>
-        <w:rPr>
-          <w:rFonts w:ascii="Times New Roman" w:hAnsi="Times New Roman" w:cs="Times New Roman"/>
-          <w:sz w:val="24"/>
-          <w:szCs w:val="24"/>
-        </w:rPr>
-      </w:pPr>
-    </w:p>
-    <w:p>
-      <w:pPr>
-        <w:rPr>
-          <w:rFonts w:ascii="Times New Roman" w:hAnsi="Times New Roman" w:cs="Times New Roman"/>
-          <w:sz w:val="24"/>
-          <w:szCs w:val="24"/>
-        </w:rPr>
-      </w:pPr>
-    </w:p>
-    <w:p>
-      <w:pPr>
-        <w:rPr>
-          <w:rFonts w:ascii="Times New Roman" w:hAnsi="Times New Roman" w:cs="Times New Roman"/>
-          <w:sz w:val="24"/>
-          <w:szCs w:val="24"/>
-        </w:rPr>
-      </w:pPr>
-    </w:p>
-    <w:p>
-      <w:pPr>
-        <w:rPr>
-          <w:rFonts w:ascii="Times New Roman" w:hAnsi="Times New Roman" w:cs="Times New Roman"/>
-          <w:sz w:val="24"/>
-          <w:szCs w:val="24"/>
-        </w:rPr>
-      </w:pPr>
-    </w:p>
-    <w:p>
-      <w:pPr>
-        <w:rPr>
-          <w:rFonts w:ascii="Times New Roman" w:hAnsi="Times New Roman" w:cs="Times New Roman"/>
-          <w:sz w:val="24"/>
-          <w:szCs w:val="24"/>
-        </w:rPr>
-      </w:pPr>
-    </w:p>
-    <w:p>
-      <w:pPr>
-        <w:rPr>
-          <w:rFonts w:ascii="Times New Roman" w:hAnsi="Times New Roman" w:cs="Times New Roman"/>
-          <w:sz w:val="24"/>
-          <w:szCs w:val="24"/>
-        </w:rPr>
-      </w:pPr>
-    </w:p>
-    <w:p>
-      <w:pPr>
-        <w:rPr>
-          <w:rFonts w:ascii="Times New Roman" w:hAnsi="Times New Roman" w:cs="Times New Roman"/>
-          <w:sz w:val="24"/>
-          <w:szCs w:val="24"/>
-        </w:rPr>
-      </w:pPr>
-    </w:p>
-    <w:p>
-      <w:pPr>
-        <w:rPr>
-          <w:rFonts w:ascii="Times New Roman" w:hAnsi="Times New Roman" w:cs="Times New Roman"/>
-          <w:sz w:val="24"/>
-          <w:szCs w:val="24"/>
-        </w:rPr>
-      </w:pPr>
-    </w:p>
-    <w:p>
-      <w:pPr>
-        <w:rPr>
-          <w:rFonts w:ascii="Times New Roman" w:hAnsi="Times New Roman" w:cs="Times New Roman"/>
-          <w:sz w:val="24"/>
-          <w:szCs w:val="24"/>
-        </w:rPr>
-      </w:pPr>
-    </w:p>
-    <w:p>
-      <w:pPr>
-        <w:rPr>
-          <w:rFonts w:ascii="Times New Roman" w:hAnsi="Times New Roman" w:cs="Times New Roman"/>
-          <w:sz w:val="24"/>
-          <w:szCs w:val="24"/>
-        </w:rPr>
-      </w:pPr>
-    </w:p>
-    <w:p>
-      <w:pPr>
-        <w:rPr>
-          <w:rFonts w:ascii="Times New Roman" w:hAnsi="Times New Roman" w:cs="Times New Roman"/>
-          <w:sz w:val="24"/>
-          <w:szCs w:val="24"/>
-        </w:rPr>
-      </w:pPr>
-    </w:p>
-    <w:p>
-      <w:pPr>
-        <w:rPr>
-          <w:rFonts w:ascii="Times New Roman" w:hAnsi="Times New Roman" w:cs="Times New Roman"/>
-          <w:sz w:val="24"/>
-          <w:szCs w:val="24"/>
-        </w:rPr>
-      </w:pPr>
-    </w:p>
-    <w:p>
-      <w:pPr>
-        <w:rPr>
-          <w:rFonts w:ascii="Times New Roman" w:hAnsi="Times New Roman" w:cs="Times New Roman"/>
-          <w:sz w:val="24"/>
-          <w:szCs w:val="24"/>
-        </w:rPr>
-      </w:pPr>
-    </w:p>
-    <w:p>
-      <w:pPr>
-        <w:rPr>
-          <w:rFonts w:ascii="Times New Roman" w:hAnsi="Times New Roman" w:cs="Times New Roman"/>
-          <w:sz w:val="24"/>
-          <w:szCs w:val="24"/>
-        </w:rPr>
-      </w:pPr>
-    </w:p>
-    <w:p>
-      <w:pPr>
-        <w:rPr>
-          <w:rFonts w:ascii="Times New Roman" w:hAnsi="Times New Roman" w:cs="Times New Roman"/>
-          <w:sz w:val="24"/>
-          <w:szCs w:val="24"/>
-        </w:rPr>
-      </w:pPr>
-    </w:p>
-    <w:p>
-      <w:pPr>
-        <w:rPr>
-          <w:rFonts w:ascii="Times New Roman" w:hAnsi="Times New Roman" w:cs="Times New Roman"/>
-          <w:sz w:val="24"/>
-          <w:szCs w:val="24"/>
-        </w:rPr>
-      </w:pPr>
-    </w:p>
-    <w:p>
-      <w:pPr>
-        <w:rPr>
-          <w:rFonts w:ascii="Times New Roman" w:hAnsi="Times New Roman" w:cs="Times New Roman"/>
-          <w:sz w:val="24"/>
-          <w:szCs w:val="24"/>
-        </w:rPr>
-      </w:pPr>
-    </w:p>
-    <w:p>
-      <w:pPr>
-        <w:rPr>
-          <w:rFonts w:ascii="Times New Roman" w:hAnsi="Times New Roman" w:cs="Times New Roman"/>
-          <w:sz w:val="24"/>
-          <w:szCs w:val="24"/>
-        </w:rPr>
-      </w:pPr>
-    </w:p>
-    <w:p>
-      <w:pPr>
-        <w:rPr>
-          <w:rFonts w:ascii="Times New Roman" w:hAnsi="Times New Roman" w:cs="Times New Roman"/>
-          <w:sz w:val="24"/>
-          <w:szCs w:val="24"/>
-        </w:rPr>
-      </w:pPr>
-    </w:p>
-    <w:p>
-      <w:pPr>
-        <w:rPr>
-          <w:rFonts w:ascii="Times New Roman" w:hAnsi="Times New Roman" w:cs="Times New Roman"/>
-          <w:sz w:val="24"/>
-          <w:szCs w:val="24"/>
-        </w:rPr>
-      </w:pPr>
-    </w:p>
-    <w:p>
-      <w:pPr>
-        <w:rPr>
-          <w:rFonts w:ascii="Times New Roman" w:hAnsi="Times New Roman" w:cs="Times New Roman"/>
-          <w:sz w:val="24"/>
-          <w:szCs w:val="24"/>
-        </w:rPr>
-      </w:pPr>
-    </w:p>
-    <w:p>
-      <w:pPr>
-        <w:rPr>
-          <w:rFonts w:ascii="Times New Roman" w:hAnsi="Times New Roman" w:cs="Times New Roman"/>
-          <w:sz w:val="24"/>
-          <w:szCs w:val="24"/>
-        </w:rPr>
-      </w:pPr>
-    </w:p>
-    <w:p>
-      <w:pPr>
-        <w:rPr>
-          <w:rFonts w:ascii="Times New Roman" w:hAnsi="Times New Roman" w:cs="Times New Roman"/>
-          <w:sz w:val="24"/>
-          <w:szCs w:val="24"/>
-        </w:rPr>
-      </w:pPr>
-    </w:p>
-    <w:p>
-      <w:pPr>
-        <w:rPr>
-          <w:rFonts w:ascii="Times New Roman" w:hAnsi="Times New Roman" w:cs="Times New Roman"/>
-          <w:sz w:val="24"/>
-          <w:szCs w:val="24"/>
-        </w:rPr>
-      </w:pPr>
-    </w:p>
-    <w:p>
-      <w:pPr>
-        <w:rPr>
-          <w:rFonts w:ascii="Times New Roman" w:hAnsi="Times New Roman" w:cs="Times New Roman"/>
-          <w:sz w:val="24"/>
-          <w:szCs w:val="24"/>
-        </w:rPr>
-      </w:pPr>
-    </w:p>
-    <w:p>
-      <w:pPr>
-        <w:rPr>
-          <w:rFonts w:ascii="Times New Roman" w:hAnsi="Times New Roman" w:cs="Times New Roman"/>
-          <w:sz w:val="24"/>
-          <w:szCs w:val="24"/>
-        </w:rPr>
-      </w:pPr>
-    </w:p>
-    <w:p>
-      <w:pPr>
-        <w:rPr>
-          <w:rFonts w:ascii="Times New Roman" w:hAnsi="Times New Roman" w:cs="Times New Roman"/>
-          <w:sz w:val="24"/>
-          <w:szCs w:val="24"/>
-        </w:rPr>
-      </w:pPr>
-    </w:p>
-    <w:p>
-      <w:pPr>
         <w:jc w:val="center"/>
         <w:rPr>
           <w:rFonts w:ascii="Times New Roman" w:hAnsi="Times New Roman" w:cs="Times New Roman"/>
@@ -653,6 +383,7 @@
           <w:sz w:val="24"/>
           <w:szCs w:val="24"/>
         </w:rPr>
+        <w:lastRenderedPageBreak/>
         <w:t>Implementation output pictures:</w:t>
       </w:r>
     </w:p>
@@ -693,7 +424,15 @@
           <w:sz w:val="24"/>
           <w:szCs w:val="24"/>
         </w:rPr>
-        <w:t xml:space="preserve"> 256:</w:t>
+        <w:t xml:space="preserve"> </w:t>
+      </w:r>
+      <w:r>
+        <w:rPr>
+          <w:rFonts w:ascii="Times New Roman" w:hAnsi="Times New Roman" w:cs="Times New Roman"/>
+          <w:sz w:val="24"/>
+          <w:szCs w:val="24"/>
+        </w:rPr>
+        <w:t>Tower256</w:t>
       </w:r>
     </w:p>
     <w:p>
@@ -1062,6 +801,24 @@
     </w:p>
     <w:p>
       <w:pPr>
+        <w:rPr>
+          <w:rFonts w:ascii="Times New Roman" w:hAnsi="Times New Roman" w:cs="Times New Roman"/>
+          <w:sz w:val="24"/>
+          <w:szCs w:val="24"/>
+        </w:rPr>
+      </w:pPr>
+    </w:p>
+    <w:p>
+      <w:pPr>
+        <w:rPr>
+          <w:rFonts w:ascii="Times New Roman" w:hAnsi="Times New Roman" w:cs="Times New Roman"/>
+          <w:sz w:val="24"/>
+          <w:szCs w:val="24"/>
+        </w:rPr>
+      </w:pPr>
+    </w:p>
+    <w:p>
+      <w:pPr>
         <w:pStyle w:val="ListParagraph"/>
         <w:numPr>
           <w:ilvl w:val="0"/>
@@ -1081,7 +838,7 @@
           <w:szCs w:val="24"/>
         </w:rPr>
         <w:lastRenderedPageBreak/>
-        <w:t>Cuda</w:t>
+        <w:t>Mpi</w:t>
       </w:r>
       <w:proofErr w:type="spellEnd"/>
       <w:r>
@@ -1090,43 +847,588 @@
           <w:sz w:val="24"/>
           <w:szCs w:val="24"/>
         </w:rPr>
-        <w:t xml:space="preserve"> 256</w:t>
-      </w:r>
-    </w:p>
-    <w:p>
-      <w:pPr>
-        <w:pStyle w:val="ListParagraph"/>
-        <w:rPr>
-          <w:rFonts w:ascii="Times New Roman" w:hAnsi="Times New Roman" w:cs="Times New Roman"/>
-          <w:sz w:val="24"/>
-          <w:szCs w:val="24"/>
-        </w:rPr>
-      </w:pPr>
-    </w:p>
-    <w:p>
-      <w:pPr>
-        <w:pStyle w:val="ListParagraph"/>
-        <w:rPr>
-          <w:rFonts w:ascii="Times New Roman" w:hAnsi="Times New Roman" w:cs="Times New Roman"/>
-          <w:sz w:val="24"/>
-          <w:szCs w:val="24"/>
-        </w:rPr>
-      </w:pPr>
-      <w:r>
-        <w:rPr>
-          <w:rFonts w:ascii="Times New Roman" w:hAnsi="Times New Roman" w:cs="Times New Roman"/>
+        <w:t xml:space="preserve"> </w:t>
+      </w:r>
+      <w:r>
+        <w:rPr>
+          <w:rFonts w:ascii="Times New Roman" w:hAnsi="Times New Roman" w:cs="Times New Roman"/>
+          <w:sz w:val="24"/>
+          <w:szCs w:val="24"/>
+        </w:rPr>
+        <w:t>Tower256</w:t>
+      </w:r>
+    </w:p>
+    <w:p>
+      <w:pPr>
+        <w:pStyle w:val="ListParagraph"/>
+        <w:rPr>
+          <w:rFonts w:ascii="Times New Roman" w:hAnsi="Times New Roman" w:cs="Times New Roman"/>
+          <w:sz w:val="24"/>
+          <w:szCs w:val="24"/>
+        </w:rPr>
+      </w:pPr>
+      <w:r>
+        <w:rPr>
           <w:noProof/>
           <w:sz w:val="24"/>
           <w:szCs w:val="24"/>
         </w:rPr>
         <w:drawing>
-          <wp:anchor distT="0" distB="0" distL="114300" distR="114300" simplePos="0" relativeHeight="251659264" behindDoc="0" locked="0" layoutInCell="1" allowOverlap="1" wp14:anchorId="4D4D017C" wp14:editId="36593F1E">
+          <wp:anchor distT="0" distB="0" distL="114300" distR="114300" simplePos="0" relativeHeight="251658240" behindDoc="0" locked="0" layoutInCell="1" allowOverlap="1" wp14:anchorId="366517B9" wp14:editId="46117D61">
             <wp:simplePos x="0" y="0"/>
             <wp:positionH relativeFrom="margin">
-              <wp:posOffset>-295275</wp:posOffset>
+              <wp:posOffset>3303869</wp:posOffset>
             </wp:positionH>
             <wp:positionV relativeFrom="paragraph">
-              <wp:posOffset>250190</wp:posOffset>
+              <wp:posOffset>112659</wp:posOffset>
+            </wp:positionV>
+            <wp:extent cx="2701158" cy="6820730"/>
+            <wp:effectExtent l="0" t="0" r="4445" b="0"/>
+            <wp:wrapNone/>
+            <wp:docPr id="4" name="Picture 4"/>
+            <wp:cNvGraphicFramePr>
+              <a:graphicFrameLocks xmlns:a="http://schemas.openxmlformats.org/drawingml/2006/main" noChangeAspect="1"/>
+            </wp:cNvGraphicFramePr>
+            <a:graphic xmlns:a="http://schemas.openxmlformats.org/drawingml/2006/main">
+              <a:graphicData uri="http://schemas.openxmlformats.org/drawingml/2006/picture">
+                <pic:pic xmlns:pic="http://schemas.openxmlformats.org/drawingml/2006/picture">
+                  <pic:nvPicPr>
+                    <pic:cNvPr id="4" name="mpi256.bmp"/>
+                    <pic:cNvPicPr/>
+                  </pic:nvPicPr>
+                  <pic:blipFill rotWithShape="1">
+                    <a:blip r:embed="rId10" cstate="print">
+                      <a:extLst>
+                        <a:ext uri="{28A0092B-C50C-407E-A947-70E740481C1C}">
+                          <a14:useLocalDpi xmlns:a14="http://schemas.microsoft.com/office/drawing/2010/main" val="0"/>
+                        </a:ext>
+                      </a:extLst>
+                    </a:blip>
+                    <a:srcRect l="64803" t="3928" r="17049" b="5564"/>
+                    <a:stretch/>
+                  </pic:blipFill>
+                  <pic:spPr bwMode="auto">
+                    <a:xfrm>
+                      <a:off x="0" y="0"/>
+                      <a:ext cx="2701158" cy="6820730"/>
+                    </a:xfrm>
+                    <a:prstGeom prst="rect">
+                      <a:avLst/>
+                    </a:prstGeom>
+                    <a:ln>
+                      <a:noFill/>
+                    </a:ln>
+                    <a:extLst>
+                      <a:ext uri="{53640926-AAD7-44D8-BBD7-CCE9431645EC}">
+                        <a14:shadowObscured xmlns:a14="http://schemas.microsoft.com/office/drawing/2010/main"/>
+                      </a:ext>
+                    </a:extLst>
+                  </pic:spPr>
+                </pic:pic>
+              </a:graphicData>
+            </a:graphic>
+            <wp14:sizeRelH relativeFrom="margin">
+              <wp14:pctWidth>0</wp14:pctWidth>
+            </wp14:sizeRelH>
+            <wp14:sizeRelV relativeFrom="margin">
+              <wp14:pctHeight>0</wp14:pctHeight>
+            </wp14:sizeRelV>
+          </wp:anchor>
+        </w:drawing>
+      </w:r>
+      <w:r>
+        <w:rPr>
+          <w:noProof/>
+          <w:sz w:val="24"/>
+          <w:szCs w:val="24"/>
+        </w:rPr>
+        <w:drawing>
+          <wp:anchor distT="0" distB="0" distL="114300" distR="114300" simplePos="0" relativeHeight="251666432" behindDoc="0" locked="0" layoutInCell="1" allowOverlap="1" wp14:anchorId="68BF3057" wp14:editId="012E6473">
+            <wp:simplePos x="0" y="0"/>
+            <wp:positionH relativeFrom="margin">
+              <wp:posOffset>-224287</wp:posOffset>
+            </wp:positionH>
+            <wp:positionV relativeFrom="paragraph">
+              <wp:posOffset>121871</wp:posOffset>
+            </wp:positionV>
+            <wp:extent cx="2717321" cy="6799027"/>
+            <wp:effectExtent l="0" t="0" r="6985" b="1905"/>
+            <wp:wrapNone/>
+            <wp:docPr id="8" name="Picture 8"/>
+            <wp:cNvGraphicFramePr>
+              <a:graphicFrameLocks xmlns:a="http://schemas.openxmlformats.org/drawingml/2006/main" noChangeAspect="1"/>
+            </wp:cNvGraphicFramePr>
+            <a:graphic xmlns:a="http://schemas.openxmlformats.org/drawingml/2006/main">
+              <a:graphicData uri="http://schemas.openxmlformats.org/drawingml/2006/picture">
+                <pic:pic xmlns:pic="http://schemas.openxmlformats.org/drawingml/2006/picture">
+                  <pic:nvPicPr>
+                    <pic:cNvPr id="4" name="mpi256.bmp"/>
+                    <pic:cNvPicPr/>
+                  </pic:nvPicPr>
+                  <pic:blipFill rotWithShape="1">
+                    <a:blip r:embed="rId10" cstate="print">
+                      <a:extLst>
+                        <a:ext uri="{28A0092B-C50C-407E-A947-70E740481C1C}">
+                          <a14:useLocalDpi xmlns:a14="http://schemas.microsoft.com/office/drawing/2010/main" val="0"/>
+                        </a:ext>
+                      </a:extLst>
+                    </a:blip>
+                    <a:srcRect l="20800" t="3928" r="60886" b="5564"/>
+                    <a:stretch/>
+                  </pic:blipFill>
+                  <pic:spPr bwMode="auto">
+                    <a:xfrm>
+                      <a:off x="0" y="0"/>
+                      <a:ext cx="2729552" cy="6829630"/>
+                    </a:xfrm>
+                    <a:prstGeom prst="rect">
+                      <a:avLst/>
+                    </a:prstGeom>
+                    <a:ln>
+                      <a:noFill/>
+                    </a:ln>
+                    <a:extLst>
+                      <a:ext uri="{53640926-AAD7-44D8-BBD7-CCE9431645EC}">
+                        <a14:shadowObscured xmlns:a14="http://schemas.microsoft.com/office/drawing/2010/main"/>
+                      </a:ext>
+                    </a:extLst>
+                  </pic:spPr>
+                </pic:pic>
+              </a:graphicData>
+            </a:graphic>
+            <wp14:sizeRelH relativeFrom="margin">
+              <wp14:pctWidth>0</wp14:pctWidth>
+            </wp14:sizeRelH>
+            <wp14:sizeRelV relativeFrom="margin">
+              <wp14:pctHeight>0</wp14:pctHeight>
+            </wp14:sizeRelV>
+          </wp:anchor>
+        </w:drawing>
+      </w:r>
+    </w:p>
+    <w:p>
+      <w:pPr>
+        <w:pStyle w:val="ListParagraph"/>
+        <w:rPr>
+          <w:rFonts w:ascii="Times New Roman" w:hAnsi="Times New Roman" w:cs="Times New Roman"/>
+          <w:sz w:val="24"/>
+          <w:szCs w:val="24"/>
+        </w:rPr>
+      </w:pPr>
+    </w:p>
+    <w:p>
+      <w:pPr>
+        <w:pStyle w:val="ListParagraph"/>
+        <w:rPr>
+          <w:rFonts w:ascii="Times New Roman" w:hAnsi="Times New Roman" w:cs="Times New Roman"/>
+          <w:sz w:val="24"/>
+          <w:szCs w:val="24"/>
+        </w:rPr>
+      </w:pPr>
+    </w:p>
+    <w:p>
+      <w:pPr>
+        <w:pStyle w:val="ListParagraph"/>
+        <w:rPr>
+          <w:rFonts w:ascii="Times New Roman" w:hAnsi="Times New Roman" w:cs="Times New Roman"/>
+          <w:sz w:val="24"/>
+          <w:szCs w:val="24"/>
+        </w:rPr>
+      </w:pPr>
+    </w:p>
+    <w:p>
+      <w:pPr>
+        <w:pStyle w:val="ListParagraph"/>
+        <w:rPr>
+          <w:rFonts w:ascii="Times New Roman" w:hAnsi="Times New Roman" w:cs="Times New Roman"/>
+          <w:sz w:val="24"/>
+          <w:szCs w:val="24"/>
+        </w:rPr>
+      </w:pPr>
+    </w:p>
+    <w:p>
+      <w:pPr>
+        <w:pStyle w:val="ListParagraph"/>
+        <w:rPr>
+          <w:rFonts w:ascii="Times New Roman" w:hAnsi="Times New Roman" w:cs="Times New Roman"/>
+          <w:sz w:val="24"/>
+          <w:szCs w:val="24"/>
+        </w:rPr>
+      </w:pPr>
+    </w:p>
+    <w:p>
+      <w:pPr>
+        <w:pStyle w:val="ListParagraph"/>
+        <w:rPr>
+          <w:rFonts w:ascii="Times New Roman" w:hAnsi="Times New Roman" w:cs="Times New Roman"/>
+          <w:sz w:val="24"/>
+          <w:szCs w:val="24"/>
+        </w:rPr>
+      </w:pPr>
+    </w:p>
+    <w:p>
+      <w:pPr>
+        <w:pStyle w:val="ListParagraph"/>
+        <w:rPr>
+          <w:rFonts w:ascii="Times New Roman" w:hAnsi="Times New Roman" w:cs="Times New Roman"/>
+          <w:sz w:val="24"/>
+          <w:szCs w:val="24"/>
+        </w:rPr>
+      </w:pPr>
+    </w:p>
+    <w:p>
+      <w:pPr>
+        <w:pStyle w:val="ListParagraph"/>
+        <w:rPr>
+          <w:rFonts w:ascii="Times New Roman" w:hAnsi="Times New Roman" w:cs="Times New Roman"/>
+          <w:sz w:val="24"/>
+          <w:szCs w:val="24"/>
+        </w:rPr>
+      </w:pPr>
+    </w:p>
+    <w:p>
+      <w:pPr>
+        <w:pStyle w:val="ListParagraph"/>
+        <w:rPr>
+          <w:rFonts w:ascii="Times New Roman" w:hAnsi="Times New Roman" w:cs="Times New Roman"/>
+          <w:sz w:val="24"/>
+          <w:szCs w:val="24"/>
+        </w:rPr>
+      </w:pPr>
+    </w:p>
+    <w:p>
+      <w:pPr>
+        <w:pStyle w:val="ListParagraph"/>
+        <w:rPr>
+          <w:rFonts w:ascii="Times New Roman" w:hAnsi="Times New Roman" w:cs="Times New Roman"/>
+          <w:sz w:val="24"/>
+          <w:szCs w:val="24"/>
+        </w:rPr>
+      </w:pPr>
+    </w:p>
+    <w:p>
+      <w:pPr>
+        <w:pStyle w:val="ListParagraph"/>
+        <w:rPr>
+          <w:rFonts w:ascii="Times New Roman" w:hAnsi="Times New Roman" w:cs="Times New Roman"/>
+          <w:sz w:val="24"/>
+          <w:szCs w:val="24"/>
+        </w:rPr>
+      </w:pPr>
+    </w:p>
+    <w:p>
+      <w:pPr>
+        <w:pStyle w:val="ListParagraph"/>
+        <w:rPr>
+          <w:rFonts w:ascii="Times New Roman" w:hAnsi="Times New Roman" w:cs="Times New Roman"/>
+          <w:sz w:val="24"/>
+          <w:szCs w:val="24"/>
+        </w:rPr>
+      </w:pPr>
+    </w:p>
+    <w:p>
+      <w:pPr>
+        <w:pStyle w:val="ListParagraph"/>
+        <w:rPr>
+          <w:rFonts w:ascii="Times New Roman" w:hAnsi="Times New Roman" w:cs="Times New Roman"/>
+          <w:sz w:val="24"/>
+          <w:szCs w:val="24"/>
+        </w:rPr>
+      </w:pPr>
+    </w:p>
+    <w:p>
+      <w:pPr>
+        <w:pStyle w:val="ListParagraph"/>
+        <w:rPr>
+          <w:rFonts w:ascii="Times New Roman" w:hAnsi="Times New Roman" w:cs="Times New Roman"/>
+          <w:sz w:val="24"/>
+          <w:szCs w:val="24"/>
+        </w:rPr>
+      </w:pPr>
+    </w:p>
+    <w:p>
+      <w:pPr>
+        <w:pStyle w:val="ListParagraph"/>
+        <w:rPr>
+          <w:rFonts w:ascii="Times New Roman" w:hAnsi="Times New Roman" w:cs="Times New Roman"/>
+          <w:sz w:val="24"/>
+          <w:szCs w:val="24"/>
+        </w:rPr>
+      </w:pPr>
+    </w:p>
+    <w:p>
+      <w:pPr>
+        <w:pStyle w:val="ListParagraph"/>
+        <w:rPr>
+          <w:rFonts w:ascii="Times New Roman" w:hAnsi="Times New Roman" w:cs="Times New Roman"/>
+          <w:sz w:val="24"/>
+          <w:szCs w:val="24"/>
+        </w:rPr>
+      </w:pPr>
+    </w:p>
+    <w:p>
+      <w:pPr>
+        <w:pStyle w:val="ListParagraph"/>
+        <w:rPr>
+          <w:rFonts w:ascii="Times New Roman" w:hAnsi="Times New Roman" w:cs="Times New Roman"/>
+          <w:sz w:val="24"/>
+          <w:szCs w:val="24"/>
+        </w:rPr>
+      </w:pPr>
+    </w:p>
+    <w:p>
+      <w:pPr>
+        <w:pStyle w:val="ListParagraph"/>
+        <w:rPr>
+          <w:rFonts w:ascii="Times New Roman" w:hAnsi="Times New Roman" w:cs="Times New Roman"/>
+          <w:sz w:val="24"/>
+          <w:szCs w:val="24"/>
+        </w:rPr>
+      </w:pPr>
+    </w:p>
+    <w:p>
+      <w:pPr>
+        <w:pStyle w:val="ListParagraph"/>
+        <w:rPr>
+          <w:rFonts w:ascii="Times New Roman" w:hAnsi="Times New Roman" w:cs="Times New Roman"/>
+          <w:sz w:val="24"/>
+          <w:szCs w:val="24"/>
+        </w:rPr>
+      </w:pPr>
+    </w:p>
+    <w:p>
+      <w:pPr>
+        <w:pStyle w:val="ListParagraph"/>
+        <w:rPr>
+          <w:rFonts w:ascii="Times New Roman" w:hAnsi="Times New Roman" w:cs="Times New Roman"/>
+          <w:sz w:val="24"/>
+          <w:szCs w:val="24"/>
+        </w:rPr>
+      </w:pPr>
+    </w:p>
+    <w:p>
+      <w:pPr>
+        <w:pStyle w:val="ListParagraph"/>
+        <w:rPr>
+          <w:rFonts w:ascii="Times New Roman" w:hAnsi="Times New Roman" w:cs="Times New Roman"/>
+          <w:sz w:val="24"/>
+          <w:szCs w:val="24"/>
+        </w:rPr>
+      </w:pPr>
+    </w:p>
+    <w:p>
+      <w:pPr>
+        <w:pStyle w:val="ListParagraph"/>
+        <w:rPr>
+          <w:rFonts w:ascii="Times New Roman" w:hAnsi="Times New Roman" w:cs="Times New Roman"/>
+          <w:sz w:val="24"/>
+          <w:szCs w:val="24"/>
+        </w:rPr>
+      </w:pPr>
+    </w:p>
+    <w:p>
+      <w:pPr>
+        <w:pStyle w:val="ListParagraph"/>
+        <w:rPr>
+          <w:rFonts w:ascii="Times New Roman" w:hAnsi="Times New Roman" w:cs="Times New Roman"/>
+          <w:sz w:val="24"/>
+          <w:szCs w:val="24"/>
+        </w:rPr>
+      </w:pPr>
+    </w:p>
+    <w:p>
+      <w:pPr>
+        <w:pStyle w:val="ListParagraph"/>
+        <w:rPr>
+          <w:rFonts w:ascii="Times New Roman" w:hAnsi="Times New Roman" w:cs="Times New Roman"/>
+          <w:sz w:val="24"/>
+          <w:szCs w:val="24"/>
+        </w:rPr>
+      </w:pPr>
+    </w:p>
+    <w:p>
+      <w:pPr>
+        <w:pStyle w:val="ListParagraph"/>
+        <w:rPr>
+          <w:rFonts w:ascii="Times New Roman" w:hAnsi="Times New Roman" w:cs="Times New Roman"/>
+          <w:sz w:val="24"/>
+          <w:szCs w:val="24"/>
+        </w:rPr>
+      </w:pPr>
+    </w:p>
+    <w:p>
+      <w:pPr>
+        <w:pStyle w:val="ListParagraph"/>
+        <w:rPr>
+          <w:rFonts w:ascii="Times New Roman" w:hAnsi="Times New Roman" w:cs="Times New Roman"/>
+          <w:sz w:val="24"/>
+          <w:szCs w:val="24"/>
+        </w:rPr>
+      </w:pPr>
+    </w:p>
+    <w:p>
+      <w:pPr>
+        <w:pStyle w:val="ListParagraph"/>
+        <w:rPr>
+          <w:rFonts w:ascii="Times New Roman" w:hAnsi="Times New Roman" w:cs="Times New Roman"/>
+          <w:sz w:val="24"/>
+          <w:szCs w:val="24"/>
+        </w:rPr>
+      </w:pPr>
+    </w:p>
+    <w:p>
+      <w:pPr>
+        <w:pStyle w:val="ListParagraph"/>
+        <w:rPr>
+          <w:rFonts w:ascii="Times New Roman" w:hAnsi="Times New Roman" w:cs="Times New Roman"/>
+          <w:sz w:val="24"/>
+          <w:szCs w:val="24"/>
+        </w:rPr>
+      </w:pPr>
+    </w:p>
+    <w:p>
+      <w:pPr>
+        <w:pStyle w:val="ListParagraph"/>
+        <w:rPr>
+          <w:rFonts w:ascii="Times New Roman" w:hAnsi="Times New Roman" w:cs="Times New Roman"/>
+          <w:sz w:val="24"/>
+          <w:szCs w:val="24"/>
+        </w:rPr>
+      </w:pPr>
+    </w:p>
+    <w:p>
+      <w:pPr>
+        <w:pStyle w:val="ListParagraph"/>
+        <w:rPr>
+          <w:rFonts w:ascii="Times New Roman" w:hAnsi="Times New Roman" w:cs="Times New Roman"/>
+          <w:sz w:val="24"/>
+          <w:szCs w:val="24"/>
+        </w:rPr>
+      </w:pPr>
+    </w:p>
+    <w:p>
+      <w:pPr>
+        <w:pStyle w:val="ListParagraph"/>
+        <w:rPr>
+          <w:rFonts w:ascii="Times New Roman" w:hAnsi="Times New Roman" w:cs="Times New Roman"/>
+          <w:sz w:val="24"/>
+          <w:szCs w:val="24"/>
+        </w:rPr>
+      </w:pPr>
+    </w:p>
+    <w:p>
+      <w:pPr>
+        <w:pStyle w:val="ListParagraph"/>
+        <w:rPr>
+          <w:rFonts w:ascii="Times New Roman" w:hAnsi="Times New Roman" w:cs="Times New Roman"/>
+          <w:sz w:val="24"/>
+          <w:szCs w:val="24"/>
+        </w:rPr>
+      </w:pPr>
+    </w:p>
+    <w:p>
+      <w:pPr>
+        <w:pStyle w:val="ListParagraph"/>
+        <w:rPr>
+          <w:rFonts w:ascii="Times New Roman" w:hAnsi="Times New Roman" w:cs="Times New Roman"/>
+          <w:sz w:val="24"/>
+          <w:szCs w:val="24"/>
+        </w:rPr>
+      </w:pPr>
+    </w:p>
+    <w:p>
+      <w:pPr>
+        <w:pStyle w:val="ListParagraph"/>
+        <w:rPr>
+          <w:rFonts w:ascii="Times New Roman" w:hAnsi="Times New Roman" w:cs="Times New Roman"/>
+          <w:sz w:val="24"/>
+          <w:szCs w:val="24"/>
+        </w:rPr>
+      </w:pPr>
+    </w:p>
+    <w:p>
+      <w:pPr>
+        <w:pStyle w:val="ListParagraph"/>
+        <w:rPr>
+          <w:rFonts w:ascii="Times New Roman" w:hAnsi="Times New Roman" w:cs="Times New Roman"/>
+          <w:sz w:val="24"/>
+          <w:szCs w:val="24"/>
+        </w:rPr>
+      </w:pPr>
+    </w:p>
+    <w:p>
+      <w:pPr>
+        <w:pStyle w:val="ListParagraph"/>
+        <w:rPr>
+          <w:rFonts w:ascii="Times New Roman" w:hAnsi="Times New Roman" w:cs="Times New Roman"/>
+          <w:sz w:val="24"/>
+          <w:szCs w:val="24"/>
+        </w:rPr>
+      </w:pPr>
+    </w:p>
+    <w:p>
+      <w:pPr>
+        <w:pStyle w:val="ListParagraph"/>
+        <w:rPr>
+          <w:rFonts w:ascii="Times New Roman" w:hAnsi="Times New Roman" w:cs="Times New Roman"/>
+          <w:sz w:val="24"/>
+          <w:szCs w:val="24"/>
+        </w:rPr>
+      </w:pPr>
+    </w:p>
+    <w:p>
+      <w:pPr>
+        <w:pStyle w:val="ListParagraph"/>
+        <w:rPr>
+          <w:rFonts w:ascii="Times New Roman" w:hAnsi="Times New Roman" w:cs="Times New Roman"/>
+          <w:sz w:val="24"/>
+          <w:szCs w:val="24"/>
+        </w:rPr>
+      </w:pPr>
+    </w:p>
+    <w:p>
+      <w:pPr>
+        <w:pStyle w:val="ListParagraph"/>
+        <w:rPr>
+          <w:rFonts w:ascii="Times New Roman" w:hAnsi="Times New Roman" w:cs="Times New Roman"/>
+          <w:sz w:val="24"/>
+          <w:szCs w:val="24"/>
+        </w:rPr>
+      </w:pPr>
+    </w:p>
+    <w:p>
+      <w:pPr>
+        <w:rPr>
+          <w:rFonts w:ascii="Times New Roman" w:hAnsi="Times New Roman" w:cs="Times New Roman"/>
+          <w:sz w:val="24"/>
+          <w:szCs w:val="24"/>
+        </w:rPr>
+      </w:pPr>
+    </w:p>
+    <w:p>
+      <w:pPr>
+        <w:rPr>
+          <w:rFonts w:ascii="Times New Roman" w:hAnsi="Times New Roman" w:cs="Times New Roman"/>
+          <w:sz w:val="24"/>
+          <w:szCs w:val="24"/>
+        </w:rPr>
+      </w:pPr>
+      <w:r>
+        <w:rPr>
+          <w:rFonts w:ascii="Times New Roman" w:hAnsi="Times New Roman" w:cs="Times New Roman"/>
+          <w:noProof/>
+          <w:sz w:val="24"/>
+          <w:szCs w:val="24"/>
+        </w:rPr>
+        <w:lastRenderedPageBreak/>
+        <w:drawing>
+          <wp:anchor distT="0" distB="0" distL="114300" distR="114300" simplePos="0" relativeHeight="251659264" behindDoc="0" locked="0" layoutInCell="1" allowOverlap="1" wp14:anchorId="4D4D017C" wp14:editId="19260B5E">
+            <wp:simplePos x="0" y="0"/>
+            <wp:positionH relativeFrom="margin">
+              <wp:posOffset>-157252</wp:posOffset>
+            </wp:positionH>
+            <wp:positionV relativeFrom="paragraph">
+              <wp:posOffset>343978</wp:posOffset>
             </wp:positionV>
             <wp:extent cx="2733675" cy="6683710"/>
             <wp:effectExtent l="0" t="0" r="0" b="3175"/>
@@ -1143,7 +1445,7 @@
                     <pic:cNvPicPr/>
                   </pic:nvPicPr>
                   <pic:blipFill rotWithShape="1">
-                    <a:blip r:embed="rId10" cstate="print">
+                    <a:blip r:embed="rId11" cstate="print">
                       <a:extLst>
                         <a:ext uri="{28A0092B-C50C-407E-A947-70E740481C1C}">
                           <a14:useLocalDpi xmlns:a14="http://schemas.microsoft.com/office/drawing/2010/main" val="0"/>
@@ -1182,10 +1484,43 @@
           </wp:anchor>
         </w:drawing>
       </w:r>
-    </w:p>
-    <w:p>
-      <w:pPr>
-        <w:pStyle w:val="ListParagraph"/>
+      <w:r>
+        <w:rPr>
+          <w:rFonts w:ascii="Times New Roman" w:hAnsi="Times New Roman" w:cs="Times New Roman"/>
+          <w:sz w:val="24"/>
+          <w:szCs w:val="24"/>
+        </w:rPr>
+        <w:t>3)</w:t>
+      </w:r>
+      <w:proofErr w:type="spellStart"/>
+      <w:r>
+        <w:rPr>
+          <w:rFonts w:ascii="Times New Roman" w:hAnsi="Times New Roman" w:cs="Times New Roman"/>
+          <w:sz w:val="24"/>
+          <w:szCs w:val="24"/>
+        </w:rPr>
+        <w:t>Cuda</w:t>
+      </w:r>
+      <w:proofErr w:type="spellEnd"/>
+      <w:r>
+        <w:rPr>
+          <w:rFonts w:ascii="Times New Roman" w:hAnsi="Times New Roman" w:cs="Times New Roman"/>
+          <w:sz w:val="24"/>
+          <w:szCs w:val="24"/>
+        </w:rPr>
+        <w:t xml:space="preserve"> </w:t>
+      </w:r>
+      <w:r>
+        <w:rPr>
+          <w:rFonts w:ascii="Times New Roman" w:hAnsi="Times New Roman" w:cs="Times New Roman"/>
+          <w:sz w:val="24"/>
+          <w:szCs w:val="24"/>
+        </w:rPr>
+        <w:t>Tower256</w:t>
+      </w:r>
+    </w:p>
+    <w:p>
+      <w:pPr>
         <w:rPr>
           <w:rFonts w:ascii="Times New Roman" w:hAnsi="Times New Roman" w:cs="Times New Roman"/>
           <w:sz w:val="24"/>
@@ -1200,15 +1535,15 @@
           <w:szCs w:val="24"/>
         </w:rPr>
         <w:drawing>
-          <wp:anchor distT="0" distB="0" distL="114300" distR="114300" simplePos="0" relativeHeight="251664384" behindDoc="0" locked="0" layoutInCell="1" allowOverlap="1" wp14:anchorId="4A7325BE" wp14:editId="006E6428">
+          <wp:anchor distT="0" distB="0" distL="114300" distR="114300" simplePos="0" relativeHeight="251664384" behindDoc="0" locked="0" layoutInCell="1" allowOverlap="1" wp14:anchorId="4A7325BE" wp14:editId="7A0C38C4">
             <wp:simplePos x="0" y="0"/>
             <wp:positionH relativeFrom="margin">
-              <wp:posOffset>3213100</wp:posOffset>
+              <wp:posOffset>3350895</wp:posOffset>
             </wp:positionH>
             <wp:positionV relativeFrom="paragraph">
-              <wp:posOffset>17144</wp:posOffset>
+              <wp:posOffset>7620</wp:posOffset>
             </wp:positionV>
-            <wp:extent cx="2762250" cy="6784699"/>
+            <wp:extent cx="2762250" cy="6784340"/>
             <wp:effectExtent l="0" t="0" r="0" b="0"/>
             <wp:wrapNone/>
             <wp:docPr id="7" name="Picture 7"/>
@@ -1223,7 +1558,7 @@
                     <pic:cNvPicPr/>
                   </pic:nvPicPr>
                   <pic:blipFill rotWithShape="1">
-                    <a:blip r:embed="rId10" cstate="print">
+                    <a:blip r:embed="rId11" cstate="print">
                       <a:extLst>
                         <a:ext uri="{28A0092B-C50C-407E-A947-70E740481C1C}">
                           <a14:useLocalDpi xmlns:a14="http://schemas.microsoft.com/office/drawing/2010/main" val="0"/>
@@ -1236,7 +1571,7 @@
                   <pic:spPr bwMode="auto">
                     <a:xfrm>
                       <a:off x="0" y="0"/>
-                      <a:ext cx="2762634" cy="6785642"/>
+                      <a:ext cx="2762250" cy="6784340"/>
                     </a:xfrm>
                     <a:prstGeom prst="rect">
                       <a:avLst/>
@@ -1262,436 +1597,11 @@
           </wp:anchor>
         </w:drawing>
       </w:r>
-    </w:p>
-    <w:p>
-      <w:pPr>
-        <w:pStyle w:val="ListParagraph"/>
-        <w:rPr>
-          <w:rFonts w:ascii="Times New Roman" w:hAnsi="Times New Roman" w:cs="Times New Roman"/>
-          <w:sz w:val="24"/>
-          <w:szCs w:val="24"/>
-        </w:rPr>
-      </w:pPr>
-    </w:p>
-    <w:p>
-      <w:pPr>
-        <w:pStyle w:val="ListParagraph"/>
-        <w:rPr>
-          <w:rFonts w:ascii="Times New Roman" w:hAnsi="Times New Roman" w:cs="Times New Roman"/>
-          <w:sz w:val="24"/>
-          <w:szCs w:val="24"/>
-        </w:rPr>
-      </w:pPr>
-    </w:p>
-    <w:p>
-      <w:pPr>
-        <w:pStyle w:val="ListParagraph"/>
-        <w:rPr>
-          <w:rFonts w:ascii="Times New Roman" w:hAnsi="Times New Roman" w:cs="Times New Roman"/>
-          <w:sz w:val="24"/>
-          <w:szCs w:val="24"/>
-        </w:rPr>
-      </w:pPr>
-    </w:p>
-    <w:p>
-      <w:pPr>
-        <w:pStyle w:val="ListParagraph"/>
-        <w:rPr>
-          <w:rFonts w:ascii="Times New Roman" w:hAnsi="Times New Roman" w:cs="Times New Roman"/>
-          <w:sz w:val="24"/>
-          <w:szCs w:val="24"/>
-        </w:rPr>
-      </w:pPr>
-    </w:p>
-    <w:p>
-      <w:pPr>
-        <w:pStyle w:val="ListParagraph"/>
-        <w:rPr>
-          <w:rFonts w:ascii="Times New Roman" w:hAnsi="Times New Roman" w:cs="Times New Roman"/>
-          <w:sz w:val="24"/>
-          <w:szCs w:val="24"/>
-        </w:rPr>
-      </w:pPr>
-    </w:p>
-    <w:p>
-      <w:pPr>
-        <w:pStyle w:val="ListParagraph"/>
-        <w:rPr>
-          <w:rFonts w:ascii="Times New Roman" w:hAnsi="Times New Roman" w:cs="Times New Roman"/>
-          <w:sz w:val="24"/>
-          <w:szCs w:val="24"/>
-        </w:rPr>
-      </w:pPr>
-    </w:p>
-    <w:p>
-      <w:pPr>
-        <w:pStyle w:val="ListParagraph"/>
-        <w:rPr>
-          <w:rFonts w:ascii="Times New Roman" w:hAnsi="Times New Roman" w:cs="Times New Roman"/>
-          <w:sz w:val="24"/>
-          <w:szCs w:val="24"/>
-        </w:rPr>
-      </w:pPr>
-    </w:p>
-    <w:p>
-      <w:pPr>
-        <w:pStyle w:val="ListParagraph"/>
-        <w:rPr>
-          <w:rFonts w:ascii="Times New Roman" w:hAnsi="Times New Roman" w:cs="Times New Roman"/>
-          <w:sz w:val="24"/>
-          <w:szCs w:val="24"/>
-        </w:rPr>
-      </w:pPr>
-    </w:p>
-    <w:p>
-      <w:pPr>
-        <w:pStyle w:val="ListParagraph"/>
-        <w:rPr>
-          <w:rFonts w:ascii="Times New Roman" w:hAnsi="Times New Roman" w:cs="Times New Roman"/>
-          <w:sz w:val="24"/>
-          <w:szCs w:val="24"/>
-        </w:rPr>
-      </w:pPr>
-    </w:p>
-    <w:p>
-      <w:pPr>
-        <w:pStyle w:val="ListParagraph"/>
-        <w:rPr>
-          <w:rFonts w:ascii="Times New Roman" w:hAnsi="Times New Roman" w:cs="Times New Roman"/>
-          <w:sz w:val="24"/>
-          <w:szCs w:val="24"/>
-        </w:rPr>
-      </w:pPr>
-    </w:p>
-    <w:p>
-      <w:pPr>
-        <w:pStyle w:val="ListParagraph"/>
-        <w:rPr>
-          <w:rFonts w:ascii="Times New Roman" w:hAnsi="Times New Roman" w:cs="Times New Roman"/>
-          <w:sz w:val="24"/>
-          <w:szCs w:val="24"/>
-        </w:rPr>
-      </w:pPr>
-    </w:p>
-    <w:p>
-      <w:pPr>
-        <w:pStyle w:val="ListParagraph"/>
-        <w:rPr>
-          <w:rFonts w:ascii="Times New Roman" w:hAnsi="Times New Roman" w:cs="Times New Roman"/>
-          <w:sz w:val="24"/>
-          <w:szCs w:val="24"/>
-        </w:rPr>
-      </w:pPr>
-    </w:p>
-    <w:p>
-      <w:pPr>
-        <w:pStyle w:val="ListParagraph"/>
-        <w:rPr>
-          <w:rFonts w:ascii="Times New Roman" w:hAnsi="Times New Roman" w:cs="Times New Roman"/>
-          <w:sz w:val="24"/>
-          <w:szCs w:val="24"/>
-        </w:rPr>
-      </w:pPr>
-    </w:p>
-    <w:p>
-      <w:pPr>
-        <w:pStyle w:val="ListParagraph"/>
-        <w:rPr>
-          <w:rFonts w:ascii="Times New Roman" w:hAnsi="Times New Roman" w:cs="Times New Roman"/>
-          <w:sz w:val="24"/>
-          <w:szCs w:val="24"/>
-        </w:rPr>
-      </w:pPr>
-    </w:p>
-    <w:p>
-      <w:pPr>
-        <w:pStyle w:val="ListParagraph"/>
-        <w:rPr>
-          <w:rFonts w:ascii="Times New Roman" w:hAnsi="Times New Roman" w:cs="Times New Roman"/>
-          <w:sz w:val="24"/>
-          <w:szCs w:val="24"/>
-        </w:rPr>
-      </w:pPr>
-    </w:p>
-    <w:p>
-      <w:pPr>
-        <w:pStyle w:val="ListParagraph"/>
-        <w:rPr>
-          <w:rFonts w:ascii="Times New Roman" w:hAnsi="Times New Roman" w:cs="Times New Roman"/>
-          <w:sz w:val="24"/>
-          <w:szCs w:val="24"/>
-        </w:rPr>
-      </w:pPr>
-    </w:p>
-    <w:p>
-      <w:pPr>
-        <w:pStyle w:val="ListParagraph"/>
-        <w:rPr>
-          <w:rFonts w:ascii="Times New Roman" w:hAnsi="Times New Roman" w:cs="Times New Roman"/>
-          <w:sz w:val="24"/>
-          <w:szCs w:val="24"/>
-        </w:rPr>
-      </w:pPr>
-    </w:p>
-    <w:p>
-      <w:pPr>
-        <w:pStyle w:val="ListParagraph"/>
-        <w:rPr>
-          <w:rFonts w:ascii="Times New Roman" w:hAnsi="Times New Roman" w:cs="Times New Roman"/>
-          <w:sz w:val="24"/>
-          <w:szCs w:val="24"/>
-        </w:rPr>
-      </w:pPr>
-    </w:p>
-    <w:p>
-      <w:pPr>
-        <w:pStyle w:val="ListParagraph"/>
-        <w:rPr>
-          <w:rFonts w:ascii="Times New Roman" w:hAnsi="Times New Roman" w:cs="Times New Roman"/>
-          <w:sz w:val="24"/>
-          <w:szCs w:val="24"/>
-        </w:rPr>
-      </w:pPr>
-    </w:p>
-    <w:p>
-      <w:pPr>
-        <w:pStyle w:val="ListParagraph"/>
-        <w:rPr>
-          <w:rFonts w:ascii="Times New Roman" w:hAnsi="Times New Roman" w:cs="Times New Roman"/>
-          <w:sz w:val="24"/>
-          <w:szCs w:val="24"/>
-        </w:rPr>
-      </w:pPr>
-    </w:p>
-    <w:p>
-      <w:pPr>
-        <w:pStyle w:val="ListParagraph"/>
-        <w:rPr>
-          <w:rFonts w:ascii="Times New Roman" w:hAnsi="Times New Roman" w:cs="Times New Roman"/>
-          <w:sz w:val="24"/>
-          <w:szCs w:val="24"/>
-        </w:rPr>
-      </w:pPr>
-    </w:p>
-    <w:p>
-      <w:pPr>
-        <w:pStyle w:val="ListParagraph"/>
-        <w:rPr>
-          <w:rFonts w:ascii="Times New Roman" w:hAnsi="Times New Roman" w:cs="Times New Roman"/>
-          <w:sz w:val="24"/>
-          <w:szCs w:val="24"/>
-        </w:rPr>
-      </w:pPr>
-    </w:p>
-    <w:p>
-      <w:pPr>
-        <w:pStyle w:val="ListParagraph"/>
-        <w:rPr>
-          <w:rFonts w:ascii="Times New Roman" w:hAnsi="Times New Roman" w:cs="Times New Roman"/>
-          <w:sz w:val="24"/>
-          <w:szCs w:val="24"/>
-        </w:rPr>
-      </w:pPr>
-    </w:p>
-    <w:p>
-      <w:pPr>
-        <w:pStyle w:val="ListParagraph"/>
-        <w:rPr>
-          <w:rFonts w:ascii="Times New Roman" w:hAnsi="Times New Roman" w:cs="Times New Roman"/>
-          <w:sz w:val="24"/>
-          <w:szCs w:val="24"/>
-        </w:rPr>
-      </w:pPr>
-    </w:p>
-    <w:p>
-      <w:pPr>
-        <w:pStyle w:val="ListParagraph"/>
-        <w:rPr>
-          <w:rFonts w:ascii="Times New Roman" w:hAnsi="Times New Roman" w:cs="Times New Roman"/>
-          <w:sz w:val="24"/>
-          <w:szCs w:val="24"/>
-        </w:rPr>
-      </w:pPr>
-    </w:p>
-    <w:p>
-      <w:pPr>
-        <w:pStyle w:val="ListParagraph"/>
-        <w:rPr>
-          <w:rFonts w:ascii="Times New Roman" w:hAnsi="Times New Roman" w:cs="Times New Roman"/>
-          <w:sz w:val="24"/>
-          <w:szCs w:val="24"/>
-        </w:rPr>
-      </w:pPr>
-    </w:p>
-    <w:p>
-      <w:pPr>
-        <w:pStyle w:val="ListParagraph"/>
-        <w:rPr>
-          <w:rFonts w:ascii="Times New Roman" w:hAnsi="Times New Roman" w:cs="Times New Roman"/>
-          <w:sz w:val="24"/>
-          <w:szCs w:val="24"/>
-        </w:rPr>
-      </w:pPr>
-    </w:p>
-    <w:p>
-      <w:pPr>
-        <w:pStyle w:val="ListParagraph"/>
-        <w:rPr>
-          <w:rFonts w:ascii="Times New Roman" w:hAnsi="Times New Roman" w:cs="Times New Roman"/>
-          <w:sz w:val="24"/>
-          <w:szCs w:val="24"/>
-        </w:rPr>
-      </w:pPr>
-    </w:p>
-    <w:p>
-      <w:pPr>
-        <w:pStyle w:val="ListParagraph"/>
-        <w:rPr>
-          <w:rFonts w:ascii="Times New Roman" w:hAnsi="Times New Roman" w:cs="Times New Roman"/>
-          <w:sz w:val="24"/>
-          <w:szCs w:val="24"/>
-        </w:rPr>
-      </w:pPr>
-    </w:p>
-    <w:p>
-      <w:pPr>
-        <w:pStyle w:val="ListParagraph"/>
-        <w:rPr>
-          <w:rFonts w:ascii="Times New Roman" w:hAnsi="Times New Roman" w:cs="Times New Roman"/>
-          <w:sz w:val="24"/>
-          <w:szCs w:val="24"/>
-        </w:rPr>
-      </w:pPr>
       <w:bookmarkStart w:id="0" w:name="_GoBack"/>
       <w:bookmarkEnd w:id="0"/>
     </w:p>
     <w:p>
       <w:pPr>
-        <w:pStyle w:val="ListParagraph"/>
-        <w:rPr>
-          <w:rFonts w:ascii="Times New Roman" w:hAnsi="Times New Roman" w:cs="Times New Roman"/>
-          <w:sz w:val="24"/>
-          <w:szCs w:val="24"/>
-        </w:rPr>
-      </w:pPr>
-    </w:p>
-    <w:p>
-      <w:pPr>
-        <w:pStyle w:val="ListParagraph"/>
-        <w:rPr>
-          <w:rFonts w:ascii="Times New Roman" w:hAnsi="Times New Roman" w:cs="Times New Roman"/>
-          <w:sz w:val="24"/>
-          <w:szCs w:val="24"/>
-        </w:rPr>
-      </w:pPr>
-    </w:p>
-    <w:p>
-      <w:pPr>
-        <w:pStyle w:val="ListParagraph"/>
-        <w:rPr>
-          <w:rFonts w:ascii="Times New Roman" w:hAnsi="Times New Roman" w:cs="Times New Roman"/>
-          <w:sz w:val="24"/>
-          <w:szCs w:val="24"/>
-        </w:rPr>
-      </w:pPr>
-    </w:p>
-    <w:p>
-      <w:pPr>
-        <w:pStyle w:val="ListParagraph"/>
-        <w:rPr>
-          <w:rFonts w:ascii="Times New Roman" w:hAnsi="Times New Roman" w:cs="Times New Roman"/>
-          <w:sz w:val="24"/>
-          <w:szCs w:val="24"/>
-        </w:rPr>
-      </w:pPr>
-    </w:p>
-    <w:p>
-      <w:pPr>
-        <w:pStyle w:val="ListParagraph"/>
-        <w:rPr>
-          <w:rFonts w:ascii="Times New Roman" w:hAnsi="Times New Roman" w:cs="Times New Roman"/>
-          <w:sz w:val="24"/>
-          <w:szCs w:val="24"/>
-        </w:rPr>
-      </w:pPr>
-    </w:p>
-    <w:p>
-      <w:pPr>
-        <w:pStyle w:val="ListParagraph"/>
-        <w:rPr>
-          <w:rFonts w:ascii="Times New Roman" w:hAnsi="Times New Roman" w:cs="Times New Roman"/>
-          <w:sz w:val="24"/>
-          <w:szCs w:val="24"/>
-        </w:rPr>
-      </w:pPr>
-    </w:p>
-    <w:p>
-      <w:pPr>
-        <w:pStyle w:val="ListParagraph"/>
-        <w:rPr>
-          <w:rFonts w:ascii="Times New Roman" w:hAnsi="Times New Roman" w:cs="Times New Roman"/>
-          <w:sz w:val="24"/>
-          <w:szCs w:val="24"/>
-        </w:rPr>
-      </w:pPr>
-    </w:p>
-    <w:p>
-      <w:pPr>
-        <w:pStyle w:val="ListParagraph"/>
-        <w:rPr>
-          <w:rFonts w:ascii="Times New Roman" w:hAnsi="Times New Roman" w:cs="Times New Roman"/>
-          <w:sz w:val="24"/>
-          <w:szCs w:val="24"/>
-        </w:rPr>
-      </w:pPr>
-    </w:p>
-    <w:p>
-      <w:pPr>
-        <w:rPr>
-          <w:rFonts w:ascii="Times New Roman" w:hAnsi="Times New Roman" w:cs="Times New Roman"/>
-          <w:sz w:val="24"/>
-          <w:szCs w:val="24"/>
-        </w:rPr>
-      </w:pPr>
-    </w:p>
-    <w:p>
-      <w:pPr>
-        <w:rPr>
-          <w:rFonts w:ascii="Times New Roman" w:hAnsi="Times New Roman" w:cs="Times New Roman"/>
-          <w:sz w:val="24"/>
-          <w:szCs w:val="24"/>
-        </w:rPr>
-      </w:pPr>
-      <w:r>
-        <w:rPr>
-          <w:rFonts w:ascii="Times New Roman" w:hAnsi="Times New Roman" w:cs="Times New Roman"/>
-          <w:sz w:val="24"/>
-          <w:szCs w:val="24"/>
-        </w:rPr>
-        <w:lastRenderedPageBreak/>
-        <w:t>3)</w:t>
-      </w:r>
-      <w:proofErr w:type="spellStart"/>
-      <w:r>
-        <w:rPr>
-          <w:rFonts w:ascii="Times New Roman" w:hAnsi="Times New Roman" w:cs="Times New Roman"/>
-          <w:sz w:val="24"/>
-          <w:szCs w:val="24"/>
-        </w:rPr>
-        <w:t>Mpi</w:t>
-      </w:r>
-      <w:proofErr w:type="spellEnd"/>
-      <w:r>
-        <w:rPr>
-          <w:rFonts w:ascii="Times New Roman" w:hAnsi="Times New Roman" w:cs="Times New Roman"/>
-          <w:sz w:val="24"/>
-          <w:szCs w:val="24"/>
-        </w:rPr>
-        <w:t xml:space="preserve"> 256</w:t>
-      </w:r>
-    </w:p>
-    <w:p>
-      <w:pPr>
         <w:ind w:firstLine="720"/>
         <w:rPr>
           <w:rFonts w:ascii="Times New Roman" w:hAnsi="Times New Roman" w:cs="Times New Roman"/>
@@ -1709,154 +1619,6 @@
           <w:szCs w:val="24"/>
         </w:rPr>
       </w:pPr>
-    </w:p>
-    <w:p>
-      <w:pPr>
-        <w:ind w:firstLine="720"/>
-        <w:rPr>
-          <w:rFonts w:ascii="Times New Roman" w:hAnsi="Times New Roman" w:cs="Times New Roman"/>
-          <w:sz w:val="24"/>
-          <w:szCs w:val="24"/>
-        </w:rPr>
-      </w:pPr>
-      <w:r>
-        <w:rPr>
-          <w:noProof/>
-          <w:sz w:val="24"/>
-          <w:szCs w:val="24"/>
-        </w:rPr>
-        <w:drawing>
-          <wp:anchor distT="0" distB="0" distL="114300" distR="114300" simplePos="0" relativeHeight="251658240" behindDoc="0" locked="0" layoutInCell="1" allowOverlap="1" wp14:anchorId="366517B9" wp14:editId="2F8EB7EE">
-            <wp:simplePos x="0" y="0"/>
-            <wp:positionH relativeFrom="margin">
-              <wp:posOffset>3841751</wp:posOffset>
-            </wp:positionH>
-            <wp:positionV relativeFrom="paragraph">
-              <wp:posOffset>17145</wp:posOffset>
-            </wp:positionV>
-            <wp:extent cx="2547430" cy="6432550"/>
-            <wp:effectExtent l="0" t="0" r="5715" b="6350"/>
-            <wp:wrapNone/>
-            <wp:docPr id="4" name="Picture 4"/>
-            <wp:cNvGraphicFramePr>
-              <a:graphicFrameLocks xmlns:a="http://schemas.openxmlformats.org/drawingml/2006/main" noChangeAspect="1"/>
-            </wp:cNvGraphicFramePr>
-            <a:graphic xmlns:a="http://schemas.openxmlformats.org/drawingml/2006/main">
-              <a:graphicData uri="http://schemas.openxmlformats.org/drawingml/2006/picture">
-                <pic:pic xmlns:pic="http://schemas.openxmlformats.org/drawingml/2006/picture">
-                  <pic:nvPicPr>
-                    <pic:cNvPr id="4" name="mpi256.bmp"/>
-                    <pic:cNvPicPr/>
-                  </pic:nvPicPr>
-                  <pic:blipFill rotWithShape="1">
-                    <a:blip r:embed="rId11" cstate="print">
-                      <a:extLst>
-                        <a:ext uri="{28A0092B-C50C-407E-A947-70E740481C1C}">
-                          <a14:useLocalDpi xmlns:a14="http://schemas.microsoft.com/office/drawing/2010/main" val="0"/>
-                        </a:ext>
-                      </a:extLst>
-                    </a:blip>
-                    <a:srcRect l="64803" t="3928" r="17049" b="5564"/>
-                    <a:stretch/>
-                  </pic:blipFill>
-                  <pic:spPr bwMode="auto">
-                    <a:xfrm>
-                      <a:off x="0" y="0"/>
-                      <a:ext cx="2560209" cy="6464819"/>
-                    </a:xfrm>
-                    <a:prstGeom prst="rect">
-                      <a:avLst/>
-                    </a:prstGeom>
-                    <a:ln>
-                      <a:noFill/>
-                    </a:ln>
-                    <a:extLst>
-                      <a:ext uri="{53640926-AAD7-44D8-BBD7-CCE9431645EC}">
-                        <a14:shadowObscured xmlns:a14="http://schemas.microsoft.com/office/drawing/2010/main"/>
-                      </a:ext>
-                    </a:extLst>
-                  </pic:spPr>
-                </pic:pic>
-              </a:graphicData>
-            </a:graphic>
-            <wp14:sizeRelH relativeFrom="margin">
-              <wp14:pctWidth>0</wp14:pctWidth>
-            </wp14:sizeRelH>
-            <wp14:sizeRelV relativeFrom="margin">
-              <wp14:pctHeight>0</wp14:pctHeight>
-            </wp14:sizeRelV>
-          </wp:anchor>
-        </w:drawing>
-      </w:r>
-      <w:r>
-        <w:rPr>
-          <w:noProof/>
-          <w:sz w:val="24"/>
-          <w:szCs w:val="24"/>
-        </w:rPr>
-        <w:drawing>
-          <wp:anchor distT="0" distB="0" distL="114300" distR="114300" simplePos="0" relativeHeight="251666432" behindDoc="0" locked="0" layoutInCell="1" allowOverlap="1" wp14:anchorId="68BF3057" wp14:editId="1C6DA88C">
-            <wp:simplePos x="0" y="0"/>
-            <wp:positionH relativeFrom="margin">
-              <wp:align>left</wp:align>
-            </wp:positionH>
-            <wp:positionV relativeFrom="paragraph">
-              <wp:posOffset>13970</wp:posOffset>
-            </wp:positionV>
-            <wp:extent cx="2562225" cy="6411359"/>
-            <wp:effectExtent l="0" t="0" r="0" b="8890"/>
-            <wp:wrapNone/>
-            <wp:docPr id="8" name="Picture 8"/>
-            <wp:cNvGraphicFramePr>
-              <a:graphicFrameLocks xmlns:a="http://schemas.openxmlformats.org/drawingml/2006/main" noChangeAspect="1"/>
-            </wp:cNvGraphicFramePr>
-            <a:graphic xmlns:a="http://schemas.openxmlformats.org/drawingml/2006/main">
-              <a:graphicData uri="http://schemas.openxmlformats.org/drawingml/2006/picture">
-                <pic:pic xmlns:pic="http://schemas.openxmlformats.org/drawingml/2006/picture">
-                  <pic:nvPicPr>
-                    <pic:cNvPr id="4" name="mpi256.bmp"/>
-                    <pic:cNvPicPr/>
-                  </pic:nvPicPr>
-                  <pic:blipFill rotWithShape="1">
-                    <a:blip r:embed="rId11" cstate="print">
-                      <a:extLst>
-                        <a:ext uri="{28A0092B-C50C-407E-A947-70E740481C1C}">
-                          <a14:useLocalDpi xmlns:a14="http://schemas.microsoft.com/office/drawing/2010/main" val="0"/>
-                        </a:ext>
-                      </a:extLst>
-                    </a:blip>
-                    <a:srcRect l="20800" t="3928" r="60886" b="5564"/>
-                    <a:stretch/>
-                  </pic:blipFill>
-                  <pic:spPr bwMode="auto">
-                    <a:xfrm>
-                      <a:off x="0" y="0"/>
-                      <a:ext cx="2565074" cy="6418488"/>
-                    </a:xfrm>
-                    <a:prstGeom prst="rect">
-                      <a:avLst/>
-                    </a:prstGeom>
-                    <a:ln>
-                      <a:noFill/>
-                    </a:ln>
-                    <a:extLst>
-                      <a:ext uri="{53640926-AAD7-44D8-BBD7-CCE9431645EC}">
-                        <a14:shadowObscured xmlns:a14="http://schemas.microsoft.com/office/drawing/2010/main"/>
-                      </a:ext>
-                    </a:extLst>
-                  </pic:spPr>
-                </pic:pic>
-              </a:graphicData>
-            </a:graphic>
-            <wp14:sizeRelH relativeFrom="margin">
-              <wp14:pctWidth>0</wp14:pctWidth>
-            </wp14:sizeRelH>
-            <wp14:sizeRelV relativeFrom="margin">
-              <wp14:pctHeight>0</wp14:pctHeight>
-            </wp14:sizeRelV>
-          </wp:anchor>
-        </w:drawing>
-      </w:r>
     </w:p>
     <w:p>
       <w:pPr>
@@ -4274,7 +4036,7 @@
 </file>
 
 <file path=customXml/itemProps1.xml><?xml version="1.0" encoding="utf-8"?>
-<ds:datastoreItem xmlns:ds="http://schemas.openxmlformats.org/officeDocument/2006/customXml" ds:itemID="{77B9788B-5B79-4462-8A32-28D6DEE3074C}">
+<ds:datastoreItem xmlns:ds="http://schemas.openxmlformats.org/officeDocument/2006/customXml" ds:itemID="{F0A23A79-88C3-4F92-9017-1285ED944918}">
   <ds:schemaRefs>
     <ds:schemaRef ds:uri="http://schemas.openxmlformats.org/officeDocument/2006/bibliography"/>
   </ds:schemaRefs>

--- a/documentation/FinalReport.docx
+++ b/documentation/FinalReport.docx
@@ -312,25 +312,41 @@
           <w:sz w:val="24"/>
           <w:szCs w:val="24"/>
         </w:rPr>
-        <w:t xml:space="preserve">Runtimes for </w:t>
-      </w:r>
-      <w:proofErr w:type="spellStart"/>
-      <w:r>
-        <w:rPr>
-          <w:rFonts w:ascii="Times New Roman" w:hAnsi="Times New Roman" w:cs="Times New Roman"/>
-          <w:sz w:val="24"/>
-          <w:szCs w:val="24"/>
-        </w:rPr>
-        <w:t>Cuda</w:t>
-      </w:r>
-      <w:proofErr w:type="spellEnd"/>
-      <w:r>
-        <w:rPr>
-          <w:rFonts w:ascii="Times New Roman" w:hAnsi="Times New Roman" w:cs="Times New Roman"/>
-          <w:sz w:val="24"/>
-          <w:szCs w:val="24"/>
-        </w:rPr>
-        <w:t>, MPI, and Multi-thread implementations.</w:t>
+        <w:t>Runtimes for C</w:t>
+      </w:r>
+      <w:r>
+        <w:rPr>
+          <w:rFonts w:ascii="Times New Roman" w:hAnsi="Times New Roman" w:cs="Times New Roman"/>
+          <w:sz w:val="24"/>
+          <w:szCs w:val="24"/>
+        </w:rPr>
+        <w:t>UDA</w:t>
+      </w:r>
+      <w:r>
+        <w:rPr>
+          <w:rFonts w:ascii="Times New Roman" w:hAnsi="Times New Roman" w:cs="Times New Roman"/>
+          <w:sz w:val="24"/>
+          <w:szCs w:val="24"/>
+        </w:rPr>
+        <w:t>, MPI, and Multi</w:t>
+      </w:r>
+      <w:r>
+        <w:rPr>
+          <w:rFonts w:ascii="Times New Roman" w:hAnsi="Times New Roman" w:cs="Times New Roman"/>
+          <w:sz w:val="24"/>
+          <w:szCs w:val="24"/>
+        </w:rPr>
+        <w:t>-Thread</w:t>
+      </w:r>
+      <w:bookmarkStart w:id="0" w:name="_GoBack"/>
+      <w:bookmarkEnd w:id="0"/>
+      <w:r>
+        <w:rPr>
+          <w:rFonts w:ascii="Times New Roman" w:hAnsi="Times New Roman" w:cs="Times New Roman"/>
+          <w:sz w:val="24"/>
+          <w:szCs w:val="24"/>
+        </w:rPr>
+        <w:t xml:space="preserve"> implementations.</w:t>
       </w:r>
     </w:p>
     <w:p>
@@ -370,7 +386,175 @@
     </w:p>
     <w:p>
       <w:pPr>
-        <w:jc w:val="center"/>
+        <w:spacing w:line="480" w:lineRule="auto"/>
+        <w:ind w:firstLine="720"/>
+        <w:rPr>
+          <w:rFonts w:ascii="Times New Roman" w:hAnsi="Times New Roman" w:cs="Times New Roman"/>
+          <w:sz w:val="24"/>
+          <w:szCs w:val="24"/>
+        </w:rPr>
+      </w:pPr>
+      <w:r>
+        <w:rPr>
+          <w:rFonts w:ascii="Times New Roman" w:hAnsi="Times New Roman" w:cs="Times New Roman"/>
+          <w:sz w:val="24"/>
+          <w:szCs w:val="24"/>
+        </w:rPr>
+        <w:lastRenderedPageBreak/>
+        <w:t xml:space="preserve">Above runtime </w:t>
+      </w:r>
+      <w:r>
+        <w:rPr>
+          <w:rFonts w:ascii="Times New Roman" w:hAnsi="Times New Roman" w:cs="Times New Roman"/>
+          <w:sz w:val="24"/>
+          <w:szCs w:val="24"/>
+        </w:rPr>
+        <w:t>graph measure the duration of DFT implementation across three different programming methods which include CUDA, MPI and C-Threads. The runtime was measured in milliseconds and it accounts for reading the input file, performing the parallel processing regarding to its method and writing an output file.  As you can see, CUDA and MPI implementation have roughly the same runtime while threads runtime increases as the dimension of the input text file increases. MPI used Cooley-Turkey FFT algorithm and was tested using 8 processors across different dimensions</w:t>
+      </w:r>
+      <w:r>
+        <w:rPr>
+          <w:rFonts w:ascii="Times New Roman" w:hAnsi="Times New Roman" w:cs="Times New Roman"/>
+          <w:sz w:val="24"/>
+          <w:szCs w:val="24"/>
+        </w:rPr>
+        <w:t xml:space="preserve"> while CUDA and C-Threads implementation utilizes the regular DFT algorithm.</w:t>
+      </w:r>
+      <w:r>
+        <w:rPr>
+          <w:rFonts w:ascii="Times New Roman" w:hAnsi="Times New Roman" w:cs="Times New Roman"/>
+          <w:sz w:val="24"/>
+          <w:szCs w:val="24"/>
+        </w:rPr>
+        <w:t xml:space="preserve"> MPI lags behind CUDA’s runtime due to </w:t>
+      </w:r>
+      <w:r>
+        <w:rPr>
+          <w:rFonts w:ascii="Times New Roman" w:hAnsi="Times New Roman" w:cs="Times New Roman"/>
+          <w:sz w:val="24"/>
+          <w:szCs w:val="24"/>
+        </w:rPr>
+        <w:t xml:space="preserve">the number send and receive communication between different processors when performing the parallel processing but CUDA was able to avoid this by using global GPU memory. C-Threads suffers the lengthiest runtime due to the code being tested only on 16-threads. The runtime of C-Threads can be further reduced by using FFT algorithm instead of the DFT and by running on more threads. </w:t>
+      </w:r>
+    </w:p>
+    <w:p>
+      <w:pPr>
+        <w:spacing w:line="480" w:lineRule="auto"/>
+        <w:rPr>
+          <w:rFonts w:ascii="Times New Roman" w:hAnsi="Times New Roman" w:cs="Times New Roman"/>
+          <w:sz w:val="24"/>
+          <w:szCs w:val="24"/>
+        </w:rPr>
+      </w:pPr>
+      <w:r>
+        <w:rPr>
+          <w:rFonts w:ascii="Times New Roman" w:hAnsi="Times New Roman" w:cs="Times New Roman"/>
+          <w:sz w:val="24"/>
+          <w:szCs w:val="24"/>
+        </w:rPr>
+        <w:tab/>
+        <w:t>We included out result of Tower256.txt output and compared it to MATLAB FFT2 output. As you can see below, there is no</w:t>
+      </w:r>
+      <w:r>
+        <w:rPr>
+          <w:rFonts w:ascii="Times New Roman" w:hAnsi="Times New Roman" w:cs="Times New Roman"/>
+          <w:sz w:val="24"/>
+          <w:szCs w:val="24"/>
+        </w:rPr>
+        <w:t>t</w:t>
+      </w:r>
+      <w:r>
+        <w:rPr>
+          <w:rFonts w:ascii="Times New Roman" w:hAnsi="Times New Roman" w:cs="Times New Roman"/>
+          <w:sz w:val="24"/>
+          <w:szCs w:val="24"/>
+        </w:rPr>
+        <w:t xml:space="preserve"> much discrepancies between each of the methods compare to MATLAB’s function.</w:t>
+      </w:r>
+    </w:p>
+    <w:p>
+      <w:pPr>
+        <w:rPr>
+          <w:rFonts w:ascii="Times New Roman" w:hAnsi="Times New Roman" w:cs="Times New Roman"/>
+          <w:sz w:val="24"/>
+          <w:szCs w:val="24"/>
+        </w:rPr>
+      </w:pPr>
+    </w:p>
+    <w:p>
+      <w:pPr>
+        <w:rPr>
+          <w:rFonts w:ascii="Times New Roman" w:hAnsi="Times New Roman" w:cs="Times New Roman"/>
+          <w:sz w:val="24"/>
+          <w:szCs w:val="24"/>
+        </w:rPr>
+      </w:pPr>
+    </w:p>
+    <w:p>
+      <w:pPr>
+        <w:rPr>
+          <w:rFonts w:ascii="Times New Roman" w:hAnsi="Times New Roman" w:cs="Times New Roman"/>
+          <w:sz w:val="24"/>
+          <w:szCs w:val="24"/>
+        </w:rPr>
+      </w:pPr>
+    </w:p>
+    <w:p>
+      <w:pPr>
+        <w:rPr>
+          <w:rFonts w:ascii="Times New Roman" w:hAnsi="Times New Roman" w:cs="Times New Roman"/>
+          <w:sz w:val="24"/>
+          <w:szCs w:val="24"/>
+        </w:rPr>
+      </w:pPr>
+    </w:p>
+    <w:p>
+      <w:pPr>
+        <w:rPr>
+          <w:rFonts w:ascii="Times New Roman" w:hAnsi="Times New Roman" w:cs="Times New Roman"/>
+          <w:sz w:val="24"/>
+          <w:szCs w:val="24"/>
+        </w:rPr>
+      </w:pPr>
+    </w:p>
+    <w:p>
+      <w:pPr>
+        <w:rPr>
+          <w:rFonts w:ascii="Times New Roman" w:hAnsi="Times New Roman" w:cs="Times New Roman"/>
+          <w:sz w:val="24"/>
+          <w:szCs w:val="24"/>
+        </w:rPr>
+      </w:pPr>
+    </w:p>
+    <w:p>
+      <w:pPr>
+        <w:rPr>
+          <w:rFonts w:ascii="Times New Roman" w:hAnsi="Times New Roman" w:cs="Times New Roman"/>
+          <w:sz w:val="24"/>
+          <w:szCs w:val="24"/>
+        </w:rPr>
+      </w:pPr>
+    </w:p>
+    <w:p>
+      <w:pPr>
+        <w:rPr>
+          <w:rFonts w:ascii="Times New Roman" w:hAnsi="Times New Roman" w:cs="Times New Roman"/>
+          <w:sz w:val="24"/>
+          <w:szCs w:val="24"/>
+        </w:rPr>
+      </w:pPr>
+    </w:p>
+    <w:p>
+      <w:pPr>
+        <w:rPr>
+          <w:rFonts w:ascii="Times New Roman" w:hAnsi="Times New Roman" w:cs="Times New Roman"/>
+          <w:sz w:val="24"/>
+          <w:szCs w:val="24"/>
+        </w:rPr>
+      </w:pPr>
+    </w:p>
+    <w:p>
+      <w:pPr>
+        <w:ind w:left="2880" w:firstLine="720"/>
         <w:rPr>
           <w:rFonts w:ascii="Times New Roman" w:hAnsi="Times New Roman" w:cs="Times New Roman"/>
           <w:sz w:val="24"/>
@@ -424,15 +608,7 @@
           <w:sz w:val="24"/>
           <w:szCs w:val="24"/>
         </w:rPr>
-        <w:t xml:space="preserve"> </w:t>
-      </w:r>
-      <w:r>
-        <w:rPr>
-          <w:rFonts w:ascii="Times New Roman" w:hAnsi="Times New Roman" w:cs="Times New Roman"/>
-          <w:sz w:val="24"/>
-          <w:szCs w:val="24"/>
-        </w:rPr>
-        <w:t>Tower256</w:t>
+        <w:t xml:space="preserve"> 256:</w:t>
       </w:r>
     </w:p>
     <w:p>
@@ -801,6 +977,17 @@
     </w:p>
     <w:p>
       <w:pPr>
+        <w:pStyle w:val="ListParagraph"/>
+        <w:rPr>
+          <w:rFonts w:ascii="Times New Roman" w:hAnsi="Times New Roman" w:cs="Times New Roman"/>
+          <w:sz w:val="24"/>
+          <w:szCs w:val="24"/>
+        </w:rPr>
+      </w:pPr>
+    </w:p>
+    <w:p>
+      <w:pPr>
+        <w:pStyle w:val="ListParagraph"/>
         <w:rPr>
           <w:rFonts w:ascii="Times New Roman" w:hAnsi="Times New Roman" w:cs="Times New Roman"/>
           <w:sz w:val="24"/>
@@ -830,7 +1017,6 @@
           <w:szCs w:val="24"/>
         </w:rPr>
       </w:pPr>
-      <w:proofErr w:type="spellStart"/>
       <w:r>
         <w:rPr>
           <w:rFonts w:ascii="Times New Roman" w:hAnsi="Times New Roman" w:cs="Times New Roman"/>
@@ -838,597 +1024,43 @@
           <w:szCs w:val="24"/>
         </w:rPr>
         <w:lastRenderedPageBreak/>
-        <w:t>Mpi</w:t>
-      </w:r>
-      <w:proofErr w:type="spellEnd"/>
-      <w:r>
-        <w:rPr>
-          <w:rFonts w:ascii="Times New Roman" w:hAnsi="Times New Roman" w:cs="Times New Roman"/>
-          <w:sz w:val="24"/>
-          <w:szCs w:val="24"/>
-        </w:rPr>
-        <w:t xml:space="preserve"> </w:t>
-      </w:r>
-      <w:r>
-        <w:rPr>
-          <w:rFonts w:ascii="Times New Roman" w:hAnsi="Times New Roman" w:cs="Times New Roman"/>
-          <w:sz w:val="24"/>
-          <w:szCs w:val="24"/>
-        </w:rPr>
-        <w:t>Tower256</w:t>
-      </w:r>
-    </w:p>
-    <w:p>
-      <w:pPr>
-        <w:pStyle w:val="ListParagraph"/>
-        <w:rPr>
-          <w:rFonts w:ascii="Times New Roman" w:hAnsi="Times New Roman" w:cs="Times New Roman"/>
-          <w:sz w:val="24"/>
-          <w:szCs w:val="24"/>
-        </w:rPr>
-      </w:pPr>
-      <w:r>
-        <w:rPr>
+        <w:t>MPI 256:</w:t>
+      </w:r>
+    </w:p>
+    <w:p>
+      <w:pPr>
+        <w:pStyle w:val="ListParagraph"/>
+        <w:rPr>
+          <w:rFonts w:ascii="Times New Roman" w:hAnsi="Times New Roman" w:cs="Times New Roman"/>
+          <w:sz w:val="24"/>
+          <w:szCs w:val="24"/>
+        </w:rPr>
+      </w:pPr>
+    </w:p>
+    <w:p>
+      <w:pPr>
+        <w:pStyle w:val="ListParagraph"/>
+        <w:rPr>
+          <w:rFonts w:ascii="Times New Roman" w:hAnsi="Times New Roman" w:cs="Times New Roman"/>
+          <w:sz w:val="24"/>
+          <w:szCs w:val="24"/>
+        </w:rPr>
+      </w:pPr>
+      <w:r>
+        <w:rPr>
+          <w:rFonts w:ascii="Times New Roman" w:hAnsi="Times New Roman" w:cs="Times New Roman"/>
           <w:noProof/>
           <w:sz w:val="24"/>
           <w:szCs w:val="24"/>
         </w:rPr>
         <w:drawing>
-          <wp:anchor distT="0" distB="0" distL="114300" distR="114300" simplePos="0" relativeHeight="251658240" behindDoc="0" locked="0" layoutInCell="1" allowOverlap="1" wp14:anchorId="366517B9" wp14:editId="46117D61">
+          <wp:anchor distT="0" distB="0" distL="114300" distR="114300" simplePos="0" relativeHeight="251659264" behindDoc="0" locked="0" layoutInCell="1" allowOverlap="1" wp14:anchorId="4D4D017C" wp14:editId="36593F1E">
             <wp:simplePos x="0" y="0"/>
             <wp:positionH relativeFrom="margin">
-              <wp:posOffset>3303869</wp:posOffset>
+              <wp:posOffset>-295275</wp:posOffset>
             </wp:positionH>
             <wp:positionV relativeFrom="paragraph">
-              <wp:posOffset>112659</wp:posOffset>
-            </wp:positionV>
-            <wp:extent cx="2701158" cy="6820730"/>
-            <wp:effectExtent l="0" t="0" r="4445" b="0"/>
-            <wp:wrapNone/>
-            <wp:docPr id="4" name="Picture 4"/>
-            <wp:cNvGraphicFramePr>
-              <a:graphicFrameLocks xmlns:a="http://schemas.openxmlformats.org/drawingml/2006/main" noChangeAspect="1"/>
-            </wp:cNvGraphicFramePr>
-            <a:graphic xmlns:a="http://schemas.openxmlformats.org/drawingml/2006/main">
-              <a:graphicData uri="http://schemas.openxmlformats.org/drawingml/2006/picture">
-                <pic:pic xmlns:pic="http://schemas.openxmlformats.org/drawingml/2006/picture">
-                  <pic:nvPicPr>
-                    <pic:cNvPr id="4" name="mpi256.bmp"/>
-                    <pic:cNvPicPr/>
-                  </pic:nvPicPr>
-                  <pic:blipFill rotWithShape="1">
-                    <a:blip r:embed="rId10" cstate="print">
-                      <a:extLst>
-                        <a:ext uri="{28A0092B-C50C-407E-A947-70E740481C1C}">
-                          <a14:useLocalDpi xmlns:a14="http://schemas.microsoft.com/office/drawing/2010/main" val="0"/>
-                        </a:ext>
-                      </a:extLst>
-                    </a:blip>
-                    <a:srcRect l="64803" t="3928" r="17049" b="5564"/>
-                    <a:stretch/>
-                  </pic:blipFill>
-                  <pic:spPr bwMode="auto">
-                    <a:xfrm>
-                      <a:off x="0" y="0"/>
-                      <a:ext cx="2701158" cy="6820730"/>
-                    </a:xfrm>
-                    <a:prstGeom prst="rect">
-                      <a:avLst/>
-                    </a:prstGeom>
-                    <a:ln>
-                      <a:noFill/>
-                    </a:ln>
-                    <a:extLst>
-                      <a:ext uri="{53640926-AAD7-44D8-BBD7-CCE9431645EC}">
-                        <a14:shadowObscured xmlns:a14="http://schemas.microsoft.com/office/drawing/2010/main"/>
-                      </a:ext>
-                    </a:extLst>
-                  </pic:spPr>
-                </pic:pic>
-              </a:graphicData>
-            </a:graphic>
-            <wp14:sizeRelH relativeFrom="margin">
-              <wp14:pctWidth>0</wp14:pctWidth>
-            </wp14:sizeRelH>
-            <wp14:sizeRelV relativeFrom="margin">
-              <wp14:pctHeight>0</wp14:pctHeight>
-            </wp14:sizeRelV>
-          </wp:anchor>
-        </w:drawing>
-      </w:r>
-      <w:r>
-        <w:rPr>
-          <w:noProof/>
-          <w:sz w:val="24"/>
-          <w:szCs w:val="24"/>
-        </w:rPr>
-        <w:drawing>
-          <wp:anchor distT="0" distB="0" distL="114300" distR="114300" simplePos="0" relativeHeight="251666432" behindDoc="0" locked="0" layoutInCell="1" allowOverlap="1" wp14:anchorId="68BF3057" wp14:editId="012E6473">
-            <wp:simplePos x="0" y="0"/>
-            <wp:positionH relativeFrom="margin">
-              <wp:posOffset>-224287</wp:posOffset>
-            </wp:positionH>
-            <wp:positionV relativeFrom="paragraph">
-              <wp:posOffset>121871</wp:posOffset>
-            </wp:positionV>
-            <wp:extent cx="2717321" cy="6799027"/>
-            <wp:effectExtent l="0" t="0" r="6985" b="1905"/>
-            <wp:wrapNone/>
-            <wp:docPr id="8" name="Picture 8"/>
-            <wp:cNvGraphicFramePr>
-              <a:graphicFrameLocks xmlns:a="http://schemas.openxmlformats.org/drawingml/2006/main" noChangeAspect="1"/>
-            </wp:cNvGraphicFramePr>
-            <a:graphic xmlns:a="http://schemas.openxmlformats.org/drawingml/2006/main">
-              <a:graphicData uri="http://schemas.openxmlformats.org/drawingml/2006/picture">
-                <pic:pic xmlns:pic="http://schemas.openxmlformats.org/drawingml/2006/picture">
-                  <pic:nvPicPr>
-                    <pic:cNvPr id="4" name="mpi256.bmp"/>
-                    <pic:cNvPicPr/>
-                  </pic:nvPicPr>
-                  <pic:blipFill rotWithShape="1">
-                    <a:blip r:embed="rId10" cstate="print">
-                      <a:extLst>
-                        <a:ext uri="{28A0092B-C50C-407E-A947-70E740481C1C}">
-                          <a14:useLocalDpi xmlns:a14="http://schemas.microsoft.com/office/drawing/2010/main" val="0"/>
-                        </a:ext>
-                      </a:extLst>
-                    </a:blip>
-                    <a:srcRect l="20800" t="3928" r="60886" b="5564"/>
-                    <a:stretch/>
-                  </pic:blipFill>
-                  <pic:spPr bwMode="auto">
-                    <a:xfrm>
-                      <a:off x="0" y="0"/>
-                      <a:ext cx="2729552" cy="6829630"/>
-                    </a:xfrm>
-                    <a:prstGeom prst="rect">
-                      <a:avLst/>
-                    </a:prstGeom>
-                    <a:ln>
-                      <a:noFill/>
-                    </a:ln>
-                    <a:extLst>
-                      <a:ext uri="{53640926-AAD7-44D8-BBD7-CCE9431645EC}">
-                        <a14:shadowObscured xmlns:a14="http://schemas.microsoft.com/office/drawing/2010/main"/>
-                      </a:ext>
-                    </a:extLst>
-                  </pic:spPr>
-                </pic:pic>
-              </a:graphicData>
-            </a:graphic>
-            <wp14:sizeRelH relativeFrom="margin">
-              <wp14:pctWidth>0</wp14:pctWidth>
-            </wp14:sizeRelH>
-            <wp14:sizeRelV relativeFrom="margin">
-              <wp14:pctHeight>0</wp14:pctHeight>
-            </wp14:sizeRelV>
-          </wp:anchor>
-        </w:drawing>
-      </w:r>
-    </w:p>
-    <w:p>
-      <w:pPr>
-        <w:pStyle w:val="ListParagraph"/>
-        <w:rPr>
-          <w:rFonts w:ascii="Times New Roman" w:hAnsi="Times New Roman" w:cs="Times New Roman"/>
-          <w:sz w:val="24"/>
-          <w:szCs w:val="24"/>
-        </w:rPr>
-      </w:pPr>
-    </w:p>
-    <w:p>
-      <w:pPr>
-        <w:pStyle w:val="ListParagraph"/>
-        <w:rPr>
-          <w:rFonts w:ascii="Times New Roman" w:hAnsi="Times New Roman" w:cs="Times New Roman"/>
-          <w:sz w:val="24"/>
-          <w:szCs w:val="24"/>
-        </w:rPr>
-      </w:pPr>
-    </w:p>
-    <w:p>
-      <w:pPr>
-        <w:pStyle w:val="ListParagraph"/>
-        <w:rPr>
-          <w:rFonts w:ascii="Times New Roman" w:hAnsi="Times New Roman" w:cs="Times New Roman"/>
-          <w:sz w:val="24"/>
-          <w:szCs w:val="24"/>
-        </w:rPr>
-      </w:pPr>
-    </w:p>
-    <w:p>
-      <w:pPr>
-        <w:pStyle w:val="ListParagraph"/>
-        <w:rPr>
-          <w:rFonts w:ascii="Times New Roman" w:hAnsi="Times New Roman" w:cs="Times New Roman"/>
-          <w:sz w:val="24"/>
-          <w:szCs w:val="24"/>
-        </w:rPr>
-      </w:pPr>
-    </w:p>
-    <w:p>
-      <w:pPr>
-        <w:pStyle w:val="ListParagraph"/>
-        <w:rPr>
-          <w:rFonts w:ascii="Times New Roman" w:hAnsi="Times New Roman" w:cs="Times New Roman"/>
-          <w:sz w:val="24"/>
-          <w:szCs w:val="24"/>
-        </w:rPr>
-      </w:pPr>
-    </w:p>
-    <w:p>
-      <w:pPr>
-        <w:pStyle w:val="ListParagraph"/>
-        <w:rPr>
-          <w:rFonts w:ascii="Times New Roman" w:hAnsi="Times New Roman" w:cs="Times New Roman"/>
-          <w:sz w:val="24"/>
-          <w:szCs w:val="24"/>
-        </w:rPr>
-      </w:pPr>
-    </w:p>
-    <w:p>
-      <w:pPr>
-        <w:pStyle w:val="ListParagraph"/>
-        <w:rPr>
-          <w:rFonts w:ascii="Times New Roman" w:hAnsi="Times New Roman" w:cs="Times New Roman"/>
-          <w:sz w:val="24"/>
-          <w:szCs w:val="24"/>
-        </w:rPr>
-      </w:pPr>
-    </w:p>
-    <w:p>
-      <w:pPr>
-        <w:pStyle w:val="ListParagraph"/>
-        <w:rPr>
-          <w:rFonts w:ascii="Times New Roman" w:hAnsi="Times New Roman" w:cs="Times New Roman"/>
-          <w:sz w:val="24"/>
-          <w:szCs w:val="24"/>
-        </w:rPr>
-      </w:pPr>
-    </w:p>
-    <w:p>
-      <w:pPr>
-        <w:pStyle w:val="ListParagraph"/>
-        <w:rPr>
-          <w:rFonts w:ascii="Times New Roman" w:hAnsi="Times New Roman" w:cs="Times New Roman"/>
-          <w:sz w:val="24"/>
-          <w:szCs w:val="24"/>
-        </w:rPr>
-      </w:pPr>
-    </w:p>
-    <w:p>
-      <w:pPr>
-        <w:pStyle w:val="ListParagraph"/>
-        <w:rPr>
-          <w:rFonts w:ascii="Times New Roman" w:hAnsi="Times New Roman" w:cs="Times New Roman"/>
-          <w:sz w:val="24"/>
-          <w:szCs w:val="24"/>
-        </w:rPr>
-      </w:pPr>
-    </w:p>
-    <w:p>
-      <w:pPr>
-        <w:pStyle w:val="ListParagraph"/>
-        <w:rPr>
-          <w:rFonts w:ascii="Times New Roman" w:hAnsi="Times New Roman" w:cs="Times New Roman"/>
-          <w:sz w:val="24"/>
-          <w:szCs w:val="24"/>
-        </w:rPr>
-      </w:pPr>
-    </w:p>
-    <w:p>
-      <w:pPr>
-        <w:pStyle w:val="ListParagraph"/>
-        <w:rPr>
-          <w:rFonts w:ascii="Times New Roman" w:hAnsi="Times New Roman" w:cs="Times New Roman"/>
-          <w:sz w:val="24"/>
-          <w:szCs w:val="24"/>
-        </w:rPr>
-      </w:pPr>
-    </w:p>
-    <w:p>
-      <w:pPr>
-        <w:pStyle w:val="ListParagraph"/>
-        <w:rPr>
-          <w:rFonts w:ascii="Times New Roman" w:hAnsi="Times New Roman" w:cs="Times New Roman"/>
-          <w:sz w:val="24"/>
-          <w:szCs w:val="24"/>
-        </w:rPr>
-      </w:pPr>
-    </w:p>
-    <w:p>
-      <w:pPr>
-        <w:pStyle w:val="ListParagraph"/>
-        <w:rPr>
-          <w:rFonts w:ascii="Times New Roman" w:hAnsi="Times New Roman" w:cs="Times New Roman"/>
-          <w:sz w:val="24"/>
-          <w:szCs w:val="24"/>
-        </w:rPr>
-      </w:pPr>
-    </w:p>
-    <w:p>
-      <w:pPr>
-        <w:pStyle w:val="ListParagraph"/>
-        <w:rPr>
-          <w:rFonts w:ascii="Times New Roman" w:hAnsi="Times New Roman" w:cs="Times New Roman"/>
-          <w:sz w:val="24"/>
-          <w:szCs w:val="24"/>
-        </w:rPr>
-      </w:pPr>
-    </w:p>
-    <w:p>
-      <w:pPr>
-        <w:pStyle w:val="ListParagraph"/>
-        <w:rPr>
-          <w:rFonts w:ascii="Times New Roman" w:hAnsi="Times New Roman" w:cs="Times New Roman"/>
-          <w:sz w:val="24"/>
-          <w:szCs w:val="24"/>
-        </w:rPr>
-      </w:pPr>
-    </w:p>
-    <w:p>
-      <w:pPr>
-        <w:pStyle w:val="ListParagraph"/>
-        <w:rPr>
-          <w:rFonts w:ascii="Times New Roman" w:hAnsi="Times New Roman" w:cs="Times New Roman"/>
-          <w:sz w:val="24"/>
-          <w:szCs w:val="24"/>
-        </w:rPr>
-      </w:pPr>
-    </w:p>
-    <w:p>
-      <w:pPr>
-        <w:pStyle w:val="ListParagraph"/>
-        <w:rPr>
-          <w:rFonts w:ascii="Times New Roman" w:hAnsi="Times New Roman" w:cs="Times New Roman"/>
-          <w:sz w:val="24"/>
-          <w:szCs w:val="24"/>
-        </w:rPr>
-      </w:pPr>
-    </w:p>
-    <w:p>
-      <w:pPr>
-        <w:pStyle w:val="ListParagraph"/>
-        <w:rPr>
-          <w:rFonts w:ascii="Times New Roman" w:hAnsi="Times New Roman" w:cs="Times New Roman"/>
-          <w:sz w:val="24"/>
-          <w:szCs w:val="24"/>
-        </w:rPr>
-      </w:pPr>
-    </w:p>
-    <w:p>
-      <w:pPr>
-        <w:pStyle w:val="ListParagraph"/>
-        <w:rPr>
-          <w:rFonts w:ascii="Times New Roman" w:hAnsi="Times New Roman" w:cs="Times New Roman"/>
-          <w:sz w:val="24"/>
-          <w:szCs w:val="24"/>
-        </w:rPr>
-      </w:pPr>
-    </w:p>
-    <w:p>
-      <w:pPr>
-        <w:pStyle w:val="ListParagraph"/>
-        <w:rPr>
-          <w:rFonts w:ascii="Times New Roman" w:hAnsi="Times New Roman" w:cs="Times New Roman"/>
-          <w:sz w:val="24"/>
-          <w:szCs w:val="24"/>
-        </w:rPr>
-      </w:pPr>
-    </w:p>
-    <w:p>
-      <w:pPr>
-        <w:pStyle w:val="ListParagraph"/>
-        <w:rPr>
-          <w:rFonts w:ascii="Times New Roman" w:hAnsi="Times New Roman" w:cs="Times New Roman"/>
-          <w:sz w:val="24"/>
-          <w:szCs w:val="24"/>
-        </w:rPr>
-      </w:pPr>
-    </w:p>
-    <w:p>
-      <w:pPr>
-        <w:pStyle w:val="ListParagraph"/>
-        <w:rPr>
-          <w:rFonts w:ascii="Times New Roman" w:hAnsi="Times New Roman" w:cs="Times New Roman"/>
-          <w:sz w:val="24"/>
-          <w:szCs w:val="24"/>
-        </w:rPr>
-      </w:pPr>
-    </w:p>
-    <w:p>
-      <w:pPr>
-        <w:pStyle w:val="ListParagraph"/>
-        <w:rPr>
-          <w:rFonts w:ascii="Times New Roman" w:hAnsi="Times New Roman" w:cs="Times New Roman"/>
-          <w:sz w:val="24"/>
-          <w:szCs w:val="24"/>
-        </w:rPr>
-      </w:pPr>
-    </w:p>
-    <w:p>
-      <w:pPr>
-        <w:pStyle w:val="ListParagraph"/>
-        <w:rPr>
-          <w:rFonts w:ascii="Times New Roman" w:hAnsi="Times New Roman" w:cs="Times New Roman"/>
-          <w:sz w:val="24"/>
-          <w:szCs w:val="24"/>
-        </w:rPr>
-      </w:pPr>
-    </w:p>
-    <w:p>
-      <w:pPr>
-        <w:pStyle w:val="ListParagraph"/>
-        <w:rPr>
-          <w:rFonts w:ascii="Times New Roman" w:hAnsi="Times New Roman" w:cs="Times New Roman"/>
-          <w:sz w:val="24"/>
-          <w:szCs w:val="24"/>
-        </w:rPr>
-      </w:pPr>
-    </w:p>
-    <w:p>
-      <w:pPr>
-        <w:pStyle w:val="ListParagraph"/>
-        <w:rPr>
-          <w:rFonts w:ascii="Times New Roman" w:hAnsi="Times New Roman" w:cs="Times New Roman"/>
-          <w:sz w:val="24"/>
-          <w:szCs w:val="24"/>
-        </w:rPr>
-      </w:pPr>
-    </w:p>
-    <w:p>
-      <w:pPr>
-        <w:pStyle w:val="ListParagraph"/>
-        <w:rPr>
-          <w:rFonts w:ascii="Times New Roman" w:hAnsi="Times New Roman" w:cs="Times New Roman"/>
-          <w:sz w:val="24"/>
-          <w:szCs w:val="24"/>
-        </w:rPr>
-      </w:pPr>
-    </w:p>
-    <w:p>
-      <w:pPr>
-        <w:pStyle w:val="ListParagraph"/>
-        <w:rPr>
-          <w:rFonts w:ascii="Times New Roman" w:hAnsi="Times New Roman" w:cs="Times New Roman"/>
-          <w:sz w:val="24"/>
-          <w:szCs w:val="24"/>
-        </w:rPr>
-      </w:pPr>
-    </w:p>
-    <w:p>
-      <w:pPr>
-        <w:pStyle w:val="ListParagraph"/>
-        <w:rPr>
-          <w:rFonts w:ascii="Times New Roman" w:hAnsi="Times New Roman" w:cs="Times New Roman"/>
-          <w:sz w:val="24"/>
-          <w:szCs w:val="24"/>
-        </w:rPr>
-      </w:pPr>
-    </w:p>
-    <w:p>
-      <w:pPr>
-        <w:pStyle w:val="ListParagraph"/>
-        <w:rPr>
-          <w:rFonts w:ascii="Times New Roman" w:hAnsi="Times New Roman" w:cs="Times New Roman"/>
-          <w:sz w:val="24"/>
-          <w:szCs w:val="24"/>
-        </w:rPr>
-      </w:pPr>
-    </w:p>
-    <w:p>
-      <w:pPr>
-        <w:pStyle w:val="ListParagraph"/>
-        <w:rPr>
-          <w:rFonts w:ascii="Times New Roman" w:hAnsi="Times New Roman" w:cs="Times New Roman"/>
-          <w:sz w:val="24"/>
-          <w:szCs w:val="24"/>
-        </w:rPr>
-      </w:pPr>
-    </w:p>
-    <w:p>
-      <w:pPr>
-        <w:pStyle w:val="ListParagraph"/>
-        <w:rPr>
-          <w:rFonts w:ascii="Times New Roman" w:hAnsi="Times New Roman" w:cs="Times New Roman"/>
-          <w:sz w:val="24"/>
-          <w:szCs w:val="24"/>
-        </w:rPr>
-      </w:pPr>
-    </w:p>
-    <w:p>
-      <w:pPr>
-        <w:pStyle w:val="ListParagraph"/>
-        <w:rPr>
-          <w:rFonts w:ascii="Times New Roman" w:hAnsi="Times New Roman" w:cs="Times New Roman"/>
-          <w:sz w:val="24"/>
-          <w:szCs w:val="24"/>
-        </w:rPr>
-      </w:pPr>
-    </w:p>
-    <w:p>
-      <w:pPr>
-        <w:pStyle w:val="ListParagraph"/>
-        <w:rPr>
-          <w:rFonts w:ascii="Times New Roman" w:hAnsi="Times New Roman" w:cs="Times New Roman"/>
-          <w:sz w:val="24"/>
-          <w:szCs w:val="24"/>
-        </w:rPr>
-      </w:pPr>
-    </w:p>
-    <w:p>
-      <w:pPr>
-        <w:pStyle w:val="ListParagraph"/>
-        <w:rPr>
-          <w:rFonts w:ascii="Times New Roman" w:hAnsi="Times New Roman" w:cs="Times New Roman"/>
-          <w:sz w:val="24"/>
-          <w:szCs w:val="24"/>
-        </w:rPr>
-      </w:pPr>
-    </w:p>
-    <w:p>
-      <w:pPr>
-        <w:pStyle w:val="ListParagraph"/>
-        <w:rPr>
-          <w:rFonts w:ascii="Times New Roman" w:hAnsi="Times New Roman" w:cs="Times New Roman"/>
-          <w:sz w:val="24"/>
-          <w:szCs w:val="24"/>
-        </w:rPr>
-      </w:pPr>
-    </w:p>
-    <w:p>
-      <w:pPr>
-        <w:pStyle w:val="ListParagraph"/>
-        <w:rPr>
-          <w:rFonts w:ascii="Times New Roman" w:hAnsi="Times New Roman" w:cs="Times New Roman"/>
-          <w:sz w:val="24"/>
-          <w:szCs w:val="24"/>
-        </w:rPr>
-      </w:pPr>
-    </w:p>
-    <w:p>
-      <w:pPr>
-        <w:pStyle w:val="ListParagraph"/>
-        <w:rPr>
-          <w:rFonts w:ascii="Times New Roman" w:hAnsi="Times New Roman" w:cs="Times New Roman"/>
-          <w:sz w:val="24"/>
-          <w:szCs w:val="24"/>
-        </w:rPr>
-      </w:pPr>
-    </w:p>
-    <w:p>
-      <w:pPr>
-        <w:rPr>
-          <w:rFonts w:ascii="Times New Roman" w:hAnsi="Times New Roman" w:cs="Times New Roman"/>
-          <w:sz w:val="24"/>
-          <w:szCs w:val="24"/>
-        </w:rPr>
-      </w:pPr>
-    </w:p>
-    <w:p>
-      <w:pPr>
-        <w:rPr>
-          <w:rFonts w:ascii="Times New Roman" w:hAnsi="Times New Roman" w:cs="Times New Roman"/>
-          <w:sz w:val="24"/>
-          <w:szCs w:val="24"/>
-        </w:rPr>
-      </w:pPr>
-      <w:r>
-        <w:rPr>
-          <w:rFonts w:ascii="Times New Roman" w:hAnsi="Times New Roman" w:cs="Times New Roman"/>
-          <w:noProof/>
-          <w:sz w:val="24"/>
-          <w:szCs w:val="24"/>
-        </w:rPr>
-        <w:lastRenderedPageBreak/>
-        <w:drawing>
-          <wp:anchor distT="0" distB="0" distL="114300" distR="114300" simplePos="0" relativeHeight="251659264" behindDoc="0" locked="0" layoutInCell="1" allowOverlap="1" wp14:anchorId="4D4D017C" wp14:editId="19260B5E">
-            <wp:simplePos x="0" y="0"/>
-            <wp:positionH relativeFrom="margin">
-              <wp:posOffset>-157252</wp:posOffset>
-            </wp:positionH>
-            <wp:positionV relativeFrom="paragraph">
-              <wp:posOffset>343978</wp:posOffset>
+              <wp:posOffset>250190</wp:posOffset>
             </wp:positionV>
             <wp:extent cx="2733675" cy="6683710"/>
             <wp:effectExtent l="0" t="0" r="0" b="3175"/>
@@ -1445,7 +1077,7 @@
                     <pic:cNvPicPr/>
                   </pic:nvPicPr>
                   <pic:blipFill rotWithShape="1">
-                    <a:blip r:embed="rId11" cstate="print">
+                    <a:blip r:embed="rId10" cstate="print">
                       <a:extLst>
                         <a:ext uri="{28A0092B-C50C-407E-A947-70E740481C1C}">
                           <a14:useLocalDpi xmlns:a14="http://schemas.microsoft.com/office/drawing/2010/main" val="0"/>
@@ -1484,43 +1116,10 @@
           </wp:anchor>
         </w:drawing>
       </w:r>
-      <w:r>
-        <w:rPr>
-          <w:rFonts w:ascii="Times New Roman" w:hAnsi="Times New Roman" w:cs="Times New Roman"/>
-          <w:sz w:val="24"/>
-          <w:szCs w:val="24"/>
-        </w:rPr>
-        <w:t>3)</w:t>
-      </w:r>
-      <w:proofErr w:type="spellStart"/>
-      <w:r>
-        <w:rPr>
-          <w:rFonts w:ascii="Times New Roman" w:hAnsi="Times New Roman" w:cs="Times New Roman"/>
-          <w:sz w:val="24"/>
-          <w:szCs w:val="24"/>
-        </w:rPr>
-        <w:t>Cuda</w:t>
-      </w:r>
-      <w:proofErr w:type="spellEnd"/>
-      <w:r>
-        <w:rPr>
-          <w:rFonts w:ascii="Times New Roman" w:hAnsi="Times New Roman" w:cs="Times New Roman"/>
-          <w:sz w:val="24"/>
-          <w:szCs w:val="24"/>
-        </w:rPr>
-        <w:t xml:space="preserve"> </w:t>
-      </w:r>
-      <w:r>
-        <w:rPr>
-          <w:rFonts w:ascii="Times New Roman" w:hAnsi="Times New Roman" w:cs="Times New Roman"/>
-          <w:sz w:val="24"/>
-          <w:szCs w:val="24"/>
-        </w:rPr>
-        <w:t>Tower256</w:t>
-      </w:r>
-    </w:p>
-    <w:p>
-      <w:pPr>
+    </w:p>
+    <w:p>
+      <w:pPr>
+        <w:pStyle w:val="ListParagraph"/>
         <w:rPr>
           <w:rFonts w:ascii="Times New Roman" w:hAnsi="Times New Roman" w:cs="Times New Roman"/>
           <w:sz w:val="24"/>
@@ -1535,15 +1134,15 @@
           <w:szCs w:val="24"/>
         </w:rPr>
         <w:drawing>
-          <wp:anchor distT="0" distB="0" distL="114300" distR="114300" simplePos="0" relativeHeight="251664384" behindDoc="0" locked="0" layoutInCell="1" allowOverlap="1" wp14:anchorId="4A7325BE" wp14:editId="7A0C38C4">
+          <wp:anchor distT="0" distB="0" distL="114300" distR="114300" simplePos="0" relativeHeight="251664384" behindDoc="0" locked="0" layoutInCell="1" allowOverlap="1" wp14:anchorId="4A7325BE" wp14:editId="006E6428">
             <wp:simplePos x="0" y="0"/>
             <wp:positionH relativeFrom="margin">
-              <wp:posOffset>3350895</wp:posOffset>
+              <wp:posOffset>3213100</wp:posOffset>
             </wp:positionH>
             <wp:positionV relativeFrom="paragraph">
-              <wp:posOffset>7620</wp:posOffset>
+              <wp:posOffset>17144</wp:posOffset>
             </wp:positionV>
-            <wp:extent cx="2762250" cy="6784340"/>
+            <wp:extent cx="2762250" cy="6784699"/>
             <wp:effectExtent l="0" t="0" r="0" b="0"/>
             <wp:wrapNone/>
             <wp:docPr id="7" name="Picture 7"/>
@@ -1558,7 +1157,7 @@
                     <pic:cNvPicPr/>
                   </pic:nvPicPr>
                   <pic:blipFill rotWithShape="1">
-                    <a:blip r:embed="rId11" cstate="print">
+                    <a:blip r:embed="rId10" cstate="print">
                       <a:extLst>
                         <a:ext uri="{28A0092B-C50C-407E-A947-70E740481C1C}">
                           <a14:useLocalDpi xmlns:a14="http://schemas.microsoft.com/office/drawing/2010/main" val="0"/>
@@ -1571,7 +1170,7 @@
                   <pic:spPr bwMode="auto">
                     <a:xfrm>
                       <a:off x="0" y="0"/>
-                      <a:ext cx="2762250" cy="6784340"/>
+                      <a:ext cx="2762634" cy="6785642"/>
                     </a:xfrm>
                     <a:prstGeom prst="rect">
                       <a:avLst/>
@@ -1597,8 +1196,429 @@
           </wp:anchor>
         </w:drawing>
       </w:r>
-      <w:bookmarkStart w:id="0" w:name="_GoBack"/>
-      <w:bookmarkEnd w:id="0"/>
+    </w:p>
+    <w:p>
+      <w:pPr>
+        <w:pStyle w:val="ListParagraph"/>
+        <w:rPr>
+          <w:rFonts w:ascii="Times New Roman" w:hAnsi="Times New Roman" w:cs="Times New Roman"/>
+          <w:sz w:val="24"/>
+          <w:szCs w:val="24"/>
+        </w:rPr>
+      </w:pPr>
+    </w:p>
+    <w:p>
+      <w:pPr>
+        <w:pStyle w:val="ListParagraph"/>
+        <w:rPr>
+          <w:rFonts w:ascii="Times New Roman" w:hAnsi="Times New Roman" w:cs="Times New Roman"/>
+          <w:sz w:val="24"/>
+          <w:szCs w:val="24"/>
+        </w:rPr>
+      </w:pPr>
+    </w:p>
+    <w:p>
+      <w:pPr>
+        <w:pStyle w:val="ListParagraph"/>
+        <w:rPr>
+          <w:rFonts w:ascii="Times New Roman" w:hAnsi="Times New Roman" w:cs="Times New Roman"/>
+          <w:sz w:val="24"/>
+          <w:szCs w:val="24"/>
+        </w:rPr>
+      </w:pPr>
+    </w:p>
+    <w:p>
+      <w:pPr>
+        <w:pStyle w:val="ListParagraph"/>
+        <w:rPr>
+          <w:rFonts w:ascii="Times New Roman" w:hAnsi="Times New Roman" w:cs="Times New Roman"/>
+          <w:sz w:val="24"/>
+          <w:szCs w:val="24"/>
+        </w:rPr>
+      </w:pPr>
+    </w:p>
+    <w:p>
+      <w:pPr>
+        <w:pStyle w:val="ListParagraph"/>
+        <w:rPr>
+          <w:rFonts w:ascii="Times New Roman" w:hAnsi="Times New Roman" w:cs="Times New Roman"/>
+          <w:sz w:val="24"/>
+          <w:szCs w:val="24"/>
+        </w:rPr>
+      </w:pPr>
+    </w:p>
+    <w:p>
+      <w:pPr>
+        <w:pStyle w:val="ListParagraph"/>
+        <w:rPr>
+          <w:rFonts w:ascii="Times New Roman" w:hAnsi="Times New Roman" w:cs="Times New Roman"/>
+          <w:sz w:val="24"/>
+          <w:szCs w:val="24"/>
+        </w:rPr>
+      </w:pPr>
+    </w:p>
+    <w:p>
+      <w:pPr>
+        <w:pStyle w:val="ListParagraph"/>
+        <w:rPr>
+          <w:rFonts w:ascii="Times New Roman" w:hAnsi="Times New Roman" w:cs="Times New Roman"/>
+          <w:sz w:val="24"/>
+          <w:szCs w:val="24"/>
+        </w:rPr>
+      </w:pPr>
+    </w:p>
+    <w:p>
+      <w:pPr>
+        <w:pStyle w:val="ListParagraph"/>
+        <w:rPr>
+          <w:rFonts w:ascii="Times New Roman" w:hAnsi="Times New Roman" w:cs="Times New Roman"/>
+          <w:sz w:val="24"/>
+          <w:szCs w:val="24"/>
+        </w:rPr>
+      </w:pPr>
+    </w:p>
+    <w:p>
+      <w:pPr>
+        <w:pStyle w:val="ListParagraph"/>
+        <w:rPr>
+          <w:rFonts w:ascii="Times New Roman" w:hAnsi="Times New Roman" w:cs="Times New Roman"/>
+          <w:sz w:val="24"/>
+          <w:szCs w:val="24"/>
+        </w:rPr>
+      </w:pPr>
+    </w:p>
+    <w:p>
+      <w:pPr>
+        <w:pStyle w:val="ListParagraph"/>
+        <w:rPr>
+          <w:rFonts w:ascii="Times New Roman" w:hAnsi="Times New Roman" w:cs="Times New Roman"/>
+          <w:sz w:val="24"/>
+          <w:szCs w:val="24"/>
+        </w:rPr>
+      </w:pPr>
+    </w:p>
+    <w:p>
+      <w:pPr>
+        <w:pStyle w:val="ListParagraph"/>
+        <w:rPr>
+          <w:rFonts w:ascii="Times New Roman" w:hAnsi="Times New Roman" w:cs="Times New Roman"/>
+          <w:sz w:val="24"/>
+          <w:szCs w:val="24"/>
+        </w:rPr>
+      </w:pPr>
+    </w:p>
+    <w:p>
+      <w:pPr>
+        <w:pStyle w:val="ListParagraph"/>
+        <w:rPr>
+          <w:rFonts w:ascii="Times New Roman" w:hAnsi="Times New Roman" w:cs="Times New Roman"/>
+          <w:sz w:val="24"/>
+          <w:szCs w:val="24"/>
+        </w:rPr>
+      </w:pPr>
+    </w:p>
+    <w:p>
+      <w:pPr>
+        <w:pStyle w:val="ListParagraph"/>
+        <w:rPr>
+          <w:rFonts w:ascii="Times New Roman" w:hAnsi="Times New Roman" w:cs="Times New Roman"/>
+          <w:sz w:val="24"/>
+          <w:szCs w:val="24"/>
+        </w:rPr>
+      </w:pPr>
+    </w:p>
+    <w:p>
+      <w:pPr>
+        <w:pStyle w:val="ListParagraph"/>
+        <w:rPr>
+          <w:rFonts w:ascii="Times New Roman" w:hAnsi="Times New Roman" w:cs="Times New Roman"/>
+          <w:sz w:val="24"/>
+          <w:szCs w:val="24"/>
+        </w:rPr>
+      </w:pPr>
+    </w:p>
+    <w:p>
+      <w:pPr>
+        <w:pStyle w:val="ListParagraph"/>
+        <w:rPr>
+          <w:rFonts w:ascii="Times New Roman" w:hAnsi="Times New Roman" w:cs="Times New Roman"/>
+          <w:sz w:val="24"/>
+          <w:szCs w:val="24"/>
+        </w:rPr>
+      </w:pPr>
+    </w:p>
+    <w:p>
+      <w:pPr>
+        <w:pStyle w:val="ListParagraph"/>
+        <w:rPr>
+          <w:rFonts w:ascii="Times New Roman" w:hAnsi="Times New Roman" w:cs="Times New Roman"/>
+          <w:sz w:val="24"/>
+          <w:szCs w:val="24"/>
+        </w:rPr>
+      </w:pPr>
+    </w:p>
+    <w:p>
+      <w:pPr>
+        <w:pStyle w:val="ListParagraph"/>
+        <w:rPr>
+          <w:rFonts w:ascii="Times New Roman" w:hAnsi="Times New Roman" w:cs="Times New Roman"/>
+          <w:sz w:val="24"/>
+          <w:szCs w:val="24"/>
+        </w:rPr>
+      </w:pPr>
+    </w:p>
+    <w:p>
+      <w:pPr>
+        <w:pStyle w:val="ListParagraph"/>
+        <w:rPr>
+          <w:rFonts w:ascii="Times New Roman" w:hAnsi="Times New Roman" w:cs="Times New Roman"/>
+          <w:sz w:val="24"/>
+          <w:szCs w:val="24"/>
+        </w:rPr>
+      </w:pPr>
+    </w:p>
+    <w:p>
+      <w:pPr>
+        <w:pStyle w:val="ListParagraph"/>
+        <w:rPr>
+          <w:rFonts w:ascii="Times New Roman" w:hAnsi="Times New Roman" w:cs="Times New Roman"/>
+          <w:sz w:val="24"/>
+          <w:szCs w:val="24"/>
+        </w:rPr>
+      </w:pPr>
+    </w:p>
+    <w:p>
+      <w:pPr>
+        <w:pStyle w:val="ListParagraph"/>
+        <w:rPr>
+          <w:rFonts w:ascii="Times New Roman" w:hAnsi="Times New Roman" w:cs="Times New Roman"/>
+          <w:sz w:val="24"/>
+          <w:szCs w:val="24"/>
+        </w:rPr>
+      </w:pPr>
+    </w:p>
+    <w:p>
+      <w:pPr>
+        <w:pStyle w:val="ListParagraph"/>
+        <w:rPr>
+          <w:rFonts w:ascii="Times New Roman" w:hAnsi="Times New Roman" w:cs="Times New Roman"/>
+          <w:sz w:val="24"/>
+          <w:szCs w:val="24"/>
+        </w:rPr>
+      </w:pPr>
+    </w:p>
+    <w:p>
+      <w:pPr>
+        <w:pStyle w:val="ListParagraph"/>
+        <w:rPr>
+          <w:rFonts w:ascii="Times New Roman" w:hAnsi="Times New Roman" w:cs="Times New Roman"/>
+          <w:sz w:val="24"/>
+          <w:szCs w:val="24"/>
+        </w:rPr>
+      </w:pPr>
+    </w:p>
+    <w:p>
+      <w:pPr>
+        <w:pStyle w:val="ListParagraph"/>
+        <w:rPr>
+          <w:rFonts w:ascii="Times New Roman" w:hAnsi="Times New Roman" w:cs="Times New Roman"/>
+          <w:sz w:val="24"/>
+          <w:szCs w:val="24"/>
+        </w:rPr>
+      </w:pPr>
+    </w:p>
+    <w:p>
+      <w:pPr>
+        <w:pStyle w:val="ListParagraph"/>
+        <w:rPr>
+          <w:rFonts w:ascii="Times New Roman" w:hAnsi="Times New Roman" w:cs="Times New Roman"/>
+          <w:sz w:val="24"/>
+          <w:szCs w:val="24"/>
+        </w:rPr>
+      </w:pPr>
+    </w:p>
+    <w:p>
+      <w:pPr>
+        <w:pStyle w:val="ListParagraph"/>
+        <w:rPr>
+          <w:rFonts w:ascii="Times New Roman" w:hAnsi="Times New Roman" w:cs="Times New Roman"/>
+          <w:sz w:val="24"/>
+          <w:szCs w:val="24"/>
+        </w:rPr>
+      </w:pPr>
+    </w:p>
+    <w:p>
+      <w:pPr>
+        <w:pStyle w:val="ListParagraph"/>
+        <w:rPr>
+          <w:rFonts w:ascii="Times New Roman" w:hAnsi="Times New Roman" w:cs="Times New Roman"/>
+          <w:sz w:val="24"/>
+          <w:szCs w:val="24"/>
+        </w:rPr>
+      </w:pPr>
+    </w:p>
+    <w:p>
+      <w:pPr>
+        <w:pStyle w:val="ListParagraph"/>
+        <w:rPr>
+          <w:rFonts w:ascii="Times New Roman" w:hAnsi="Times New Roman" w:cs="Times New Roman"/>
+          <w:sz w:val="24"/>
+          <w:szCs w:val="24"/>
+        </w:rPr>
+      </w:pPr>
+    </w:p>
+    <w:p>
+      <w:pPr>
+        <w:pStyle w:val="ListParagraph"/>
+        <w:rPr>
+          <w:rFonts w:ascii="Times New Roman" w:hAnsi="Times New Roman" w:cs="Times New Roman"/>
+          <w:sz w:val="24"/>
+          <w:szCs w:val="24"/>
+        </w:rPr>
+      </w:pPr>
+    </w:p>
+    <w:p>
+      <w:pPr>
+        <w:pStyle w:val="ListParagraph"/>
+        <w:rPr>
+          <w:rFonts w:ascii="Times New Roman" w:hAnsi="Times New Roman" w:cs="Times New Roman"/>
+          <w:sz w:val="24"/>
+          <w:szCs w:val="24"/>
+        </w:rPr>
+      </w:pPr>
+    </w:p>
+    <w:p>
+      <w:pPr>
+        <w:pStyle w:val="ListParagraph"/>
+        <w:rPr>
+          <w:rFonts w:ascii="Times New Roman" w:hAnsi="Times New Roman" w:cs="Times New Roman"/>
+          <w:sz w:val="24"/>
+          <w:szCs w:val="24"/>
+        </w:rPr>
+      </w:pPr>
+    </w:p>
+    <w:p>
+      <w:pPr>
+        <w:pStyle w:val="ListParagraph"/>
+        <w:rPr>
+          <w:rFonts w:ascii="Times New Roman" w:hAnsi="Times New Roman" w:cs="Times New Roman"/>
+          <w:sz w:val="24"/>
+          <w:szCs w:val="24"/>
+        </w:rPr>
+      </w:pPr>
+    </w:p>
+    <w:p>
+      <w:pPr>
+        <w:pStyle w:val="ListParagraph"/>
+        <w:rPr>
+          <w:rFonts w:ascii="Times New Roman" w:hAnsi="Times New Roman" w:cs="Times New Roman"/>
+          <w:sz w:val="24"/>
+          <w:szCs w:val="24"/>
+        </w:rPr>
+      </w:pPr>
+    </w:p>
+    <w:p>
+      <w:pPr>
+        <w:pStyle w:val="ListParagraph"/>
+        <w:rPr>
+          <w:rFonts w:ascii="Times New Roman" w:hAnsi="Times New Roman" w:cs="Times New Roman"/>
+          <w:sz w:val="24"/>
+          <w:szCs w:val="24"/>
+        </w:rPr>
+      </w:pPr>
+    </w:p>
+    <w:p>
+      <w:pPr>
+        <w:pStyle w:val="ListParagraph"/>
+        <w:rPr>
+          <w:rFonts w:ascii="Times New Roman" w:hAnsi="Times New Roman" w:cs="Times New Roman"/>
+          <w:sz w:val="24"/>
+          <w:szCs w:val="24"/>
+        </w:rPr>
+      </w:pPr>
+    </w:p>
+    <w:p>
+      <w:pPr>
+        <w:pStyle w:val="ListParagraph"/>
+        <w:rPr>
+          <w:rFonts w:ascii="Times New Roman" w:hAnsi="Times New Roman" w:cs="Times New Roman"/>
+          <w:sz w:val="24"/>
+          <w:szCs w:val="24"/>
+        </w:rPr>
+      </w:pPr>
+    </w:p>
+    <w:p>
+      <w:pPr>
+        <w:pStyle w:val="ListParagraph"/>
+        <w:rPr>
+          <w:rFonts w:ascii="Times New Roman" w:hAnsi="Times New Roman" w:cs="Times New Roman"/>
+          <w:sz w:val="24"/>
+          <w:szCs w:val="24"/>
+        </w:rPr>
+      </w:pPr>
+    </w:p>
+    <w:p>
+      <w:pPr>
+        <w:pStyle w:val="ListParagraph"/>
+        <w:rPr>
+          <w:rFonts w:ascii="Times New Roman" w:hAnsi="Times New Roman" w:cs="Times New Roman"/>
+          <w:sz w:val="24"/>
+          <w:szCs w:val="24"/>
+        </w:rPr>
+      </w:pPr>
+    </w:p>
+    <w:p>
+      <w:pPr>
+        <w:pStyle w:val="ListParagraph"/>
+        <w:rPr>
+          <w:rFonts w:ascii="Times New Roman" w:hAnsi="Times New Roman" w:cs="Times New Roman"/>
+          <w:sz w:val="24"/>
+          <w:szCs w:val="24"/>
+        </w:rPr>
+      </w:pPr>
+    </w:p>
+    <w:p>
+      <w:pPr>
+        <w:rPr>
+          <w:rFonts w:ascii="Times New Roman" w:hAnsi="Times New Roman" w:cs="Times New Roman"/>
+          <w:sz w:val="24"/>
+          <w:szCs w:val="24"/>
+        </w:rPr>
+      </w:pPr>
+    </w:p>
+    <w:p>
+      <w:pPr>
+        <w:rPr>
+          <w:rFonts w:ascii="Times New Roman" w:hAnsi="Times New Roman" w:cs="Times New Roman"/>
+          <w:sz w:val="24"/>
+          <w:szCs w:val="24"/>
+        </w:rPr>
+      </w:pPr>
+    </w:p>
+    <w:p>
+      <w:pPr>
+        <w:rPr>
+          <w:rFonts w:ascii="Times New Roman" w:hAnsi="Times New Roman" w:cs="Times New Roman"/>
+          <w:sz w:val="24"/>
+          <w:szCs w:val="24"/>
+        </w:rPr>
+      </w:pPr>
+      <w:r>
+        <w:rPr>
+          <w:rFonts w:ascii="Times New Roman" w:hAnsi="Times New Roman" w:cs="Times New Roman"/>
+          <w:sz w:val="24"/>
+          <w:szCs w:val="24"/>
+        </w:rPr>
+        <w:t>3</w:t>
+      </w:r>
+      <w:r>
+        <w:rPr>
+          <w:rFonts w:ascii="Times New Roman" w:hAnsi="Times New Roman" w:cs="Times New Roman"/>
+          <w:sz w:val="24"/>
+          <w:szCs w:val="24"/>
+        </w:rPr>
+        <w:t>) CUDA 256:</w:t>
+      </w:r>
     </w:p>
     <w:p>
       <w:pPr>
@@ -1629,6 +1649,144 @@
           <w:szCs w:val="24"/>
         </w:rPr>
       </w:pPr>
+      <w:r>
+        <w:rPr>
+          <w:noProof/>
+          <w:sz w:val="24"/>
+          <w:szCs w:val="24"/>
+        </w:rPr>
+        <w:drawing>
+          <wp:anchor distT="0" distB="0" distL="114300" distR="114300" simplePos="0" relativeHeight="251658240" behindDoc="0" locked="0" layoutInCell="1" allowOverlap="1" wp14:anchorId="366517B9" wp14:editId="2F8EB7EE">
+            <wp:simplePos x="0" y="0"/>
+            <wp:positionH relativeFrom="margin">
+              <wp:posOffset>3841751</wp:posOffset>
+            </wp:positionH>
+            <wp:positionV relativeFrom="paragraph">
+              <wp:posOffset>17145</wp:posOffset>
+            </wp:positionV>
+            <wp:extent cx="2547430" cy="6432550"/>
+            <wp:effectExtent l="0" t="0" r="5715" b="6350"/>
+            <wp:wrapNone/>
+            <wp:docPr id="4" name="Picture 4"/>
+            <wp:cNvGraphicFramePr>
+              <a:graphicFrameLocks xmlns:a="http://schemas.openxmlformats.org/drawingml/2006/main" noChangeAspect="1"/>
+            </wp:cNvGraphicFramePr>
+            <a:graphic xmlns:a="http://schemas.openxmlformats.org/drawingml/2006/main">
+              <a:graphicData uri="http://schemas.openxmlformats.org/drawingml/2006/picture">
+                <pic:pic xmlns:pic="http://schemas.openxmlformats.org/drawingml/2006/picture">
+                  <pic:nvPicPr>
+                    <pic:cNvPr id="4" name="mpi256.bmp"/>
+                    <pic:cNvPicPr/>
+                  </pic:nvPicPr>
+                  <pic:blipFill rotWithShape="1">
+                    <a:blip r:embed="rId11" cstate="print">
+                      <a:extLst>
+                        <a:ext uri="{28A0092B-C50C-407E-A947-70E740481C1C}">
+                          <a14:useLocalDpi xmlns:a14="http://schemas.microsoft.com/office/drawing/2010/main" val="0"/>
+                        </a:ext>
+                      </a:extLst>
+                    </a:blip>
+                    <a:srcRect l="64803" t="3928" r="17049" b="5564"/>
+                    <a:stretch/>
+                  </pic:blipFill>
+                  <pic:spPr bwMode="auto">
+                    <a:xfrm>
+                      <a:off x="0" y="0"/>
+                      <a:ext cx="2560209" cy="6464819"/>
+                    </a:xfrm>
+                    <a:prstGeom prst="rect">
+                      <a:avLst/>
+                    </a:prstGeom>
+                    <a:ln>
+                      <a:noFill/>
+                    </a:ln>
+                    <a:extLst>
+                      <a:ext uri="{53640926-AAD7-44D8-BBD7-CCE9431645EC}">
+                        <a14:shadowObscured xmlns:a14="http://schemas.microsoft.com/office/drawing/2010/main"/>
+                      </a:ext>
+                    </a:extLst>
+                  </pic:spPr>
+                </pic:pic>
+              </a:graphicData>
+            </a:graphic>
+            <wp14:sizeRelH relativeFrom="margin">
+              <wp14:pctWidth>0</wp14:pctWidth>
+            </wp14:sizeRelH>
+            <wp14:sizeRelV relativeFrom="margin">
+              <wp14:pctHeight>0</wp14:pctHeight>
+            </wp14:sizeRelV>
+          </wp:anchor>
+        </w:drawing>
+      </w:r>
+      <w:r>
+        <w:rPr>
+          <w:noProof/>
+          <w:sz w:val="24"/>
+          <w:szCs w:val="24"/>
+        </w:rPr>
+        <w:drawing>
+          <wp:anchor distT="0" distB="0" distL="114300" distR="114300" simplePos="0" relativeHeight="251666432" behindDoc="0" locked="0" layoutInCell="1" allowOverlap="1" wp14:anchorId="68BF3057" wp14:editId="1C6DA88C">
+            <wp:simplePos x="0" y="0"/>
+            <wp:positionH relativeFrom="margin">
+              <wp:align>left</wp:align>
+            </wp:positionH>
+            <wp:positionV relativeFrom="paragraph">
+              <wp:posOffset>13970</wp:posOffset>
+            </wp:positionV>
+            <wp:extent cx="2562225" cy="6411359"/>
+            <wp:effectExtent l="0" t="0" r="0" b="8890"/>
+            <wp:wrapNone/>
+            <wp:docPr id="8" name="Picture 8"/>
+            <wp:cNvGraphicFramePr>
+              <a:graphicFrameLocks xmlns:a="http://schemas.openxmlformats.org/drawingml/2006/main" noChangeAspect="1"/>
+            </wp:cNvGraphicFramePr>
+            <a:graphic xmlns:a="http://schemas.openxmlformats.org/drawingml/2006/main">
+              <a:graphicData uri="http://schemas.openxmlformats.org/drawingml/2006/picture">
+                <pic:pic xmlns:pic="http://schemas.openxmlformats.org/drawingml/2006/picture">
+                  <pic:nvPicPr>
+                    <pic:cNvPr id="4" name="mpi256.bmp"/>
+                    <pic:cNvPicPr/>
+                  </pic:nvPicPr>
+                  <pic:blipFill rotWithShape="1">
+                    <a:blip r:embed="rId11" cstate="print">
+                      <a:extLst>
+                        <a:ext uri="{28A0092B-C50C-407E-A947-70E740481C1C}">
+                          <a14:useLocalDpi xmlns:a14="http://schemas.microsoft.com/office/drawing/2010/main" val="0"/>
+                        </a:ext>
+                      </a:extLst>
+                    </a:blip>
+                    <a:srcRect l="20800" t="3928" r="60886" b="5564"/>
+                    <a:stretch/>
+                  </pic:blipFill>
+                  <pic:spPr bwMode="auto">
+                    <a:xfrm>
+                      <a:off x="0" y="0"/>
+                      <a:ext cx="2565074" cy="6418488"/>
+                    </a:xfrm>
+                    <a:prstGeom prst="rect">
+                      <a:avLst/>
+                    </a:prstGeom>
+                    <a:ln>
+                      <a:noFill/>
+                    </a:ln>
+                    <a:extLst>
+                      <a:ext uri="{53640926-AAD7-44D8-BBD7-CCE9431645EC}">
+                        <a14:shadowObscured xmlns:a14="http://schemas.microsoft.com/office/drawing/2010/main"/>
+                      </a:ext>
+                    </a:extLst>
+                  </pic:spPr>
+                </pic:pic>
+              </a:graphicData>
+            </a:graphic>
+            <wp14:sizeRelH relativeFrom="margin">
+              <wp14:pctWidth>0</wp14:pctWidth>
+            </wp14:sizeRelH>
+            <wp14:sizeRelV relativeFrom="margin">
+              <wp14:pctHeight>0</wp14:pctHeight>
+            </wp14:sizeRelV>
+          </wp:anchor>
+        </w:drawing>
+      </w:r>
     </w:p>
     <w:p>
       <w:pPr>
@@ -1842,6 +2000,7 @@
     </w:p>
     <w:p>
       <w:pPr>
+        <w:ind w:firstLine="720"/>
         <w:rPr>
           <w:rFonts w:ascii="Times New Roman" w:hAnsi="Times New Roman" w:cs="Times New Roman"/>
           <w:sz w:val="24"/>
@@ -4036,7 +4195,7 @@
 </file>
 
 <file path=customXml/itemProps1.xml><?xml version="1.0" encoding="utf-8"?>
-<ds:datastoreItem xmlns:ds="http://schemas.openxmlformats.org/officeDocument/2006/customXml" ds:itemID="{F0A23A79-88C3-4F92-9017-1285ED944918}">
+<ds:datastoreItem xmlns:ds="http://schemas.openxmlformats.org/officeDocument/2006/customXml" ds:itemID="{4F08F888-C01E-4AF3-9168-ED6B56C8077F}">
   <ds:schemaRefs>
     <ds:schemaRef ds:uri="http://schemas.openxmlformats.org/officeDocument/2006/bibliography"/>
   </ds:schemaRefs>

--- a/documentation/FinalReport.docx
+++ b/documentation/FinalReport.docx
@@ -338,8 +338,6 @@
         </w:rPr>
         <w:t>-Thread</w:t>
       </w:r>
-      <w:bookmarkStart w:id="0" w:name="_GoBack"/>
-      <w:bookmarkEnd w:id="0"/>
       <w:r>
         <w:rPr>
           <w:rFonts w:ascii="Times New Roman" w:hAnsi="Times New Roman" w:cs="Times New Roman"/>
@@ -409,7 +407,17 @@
           <w:sz w:val="24"/>
           <w:szCs w:val="24"/>
         </w:rPr>
-        <w:t>graph measure the duration of DFT implementation across three different programming methods which include CUDA, MPI and C-Threads. The runtime was measured in milliseconds and it accounts for reading the input file, performing the parallel processing regarding to its method and writing an output file.  As you can see, CUDA and MPI implementation have roughly the same runtime while threads runtime increases as the dimension of the input text file increases. MPI used Cooley-Turkey FFT algorithm and was tested using 8 processors across different dimensions</w:t>
+        <w:t>graph measure the duration of DFT implementation across three different programming methods which include CUDA, MPI and C-Threads. The runtime was measured in milliseconds and it accounts for reading the input file, performing the parallel processing regarding to its method and writing an output file.  As you can see, CUDA and MPI implementation have roughly the same runtime while threads runtime increases as the dimension of the input text file increases. M</w:t>
+      </w:r>
+      <w:bookmarkStart w:id="0" w:name="_GoBack"/>
+      <w:bookmarkEnd w:id="0"/>
+      <w:r>
+        <w:rPr>
+          <w:rFonts w:ascii="Times New Roman" w:hAnsi="Times New Roman" w:cs="Times New Roman"/>
+          <w:sz w:val="24"/>
+          <w:szCs w:val="24"/>
+        </w:rPr>
+        <w:t>PI used Cooley-Turkey FFT algorithm and was tested using 8 processors across different dimensions</w:t>
       </w:r>
       <w:r>
         <w:rPr>
@@ -587,6 +595,76 @@
       <w:r>
         <w:rPr>
           <w:rFonts w:ascii="Times New Roman" w:hAnsi="Times New Roman" w:cs="Times New Roman"/>
+          <w:noProof/>
+          <w:sz w:val="24"/>
+          <w:szCs w:val="24"/>
+        </w:rPr>
+        <w:drawing>
+          <wp:anchor distT="0" distB="0" distL="114300" distR="114300" simplePos="0" relativeHeight="251662336" behindDoc="0" locked="0" layoutInCell="1" allowOverlap="1" wp14:anchorId="1239842D" wp14:editId="11FFB714">
+            <wp:simplePos x="0" y="0"/>
+            <wp:positionH relativeFrom="page">
+              <wp:posOffset>629728</wp:posOffset>
+            </wp:positionH>
+            <wp:positionV relativeFrom="paragraph">
+              <wp:posOffset>338898</wp:posOffset>
+            </wp:positionV>
+            <wp:extent cx="2708695" cy="7064337"/>
+            <wp:effectExtent l="0" t="0" r="0" b="3810"/>
+            <wp:wrapNone/>
+            <wp:docPr id="6" name="Picture 6"/>
+            <wp:cNvGraphicFramePr>
+              <a:graphicFrameLocks xmlns:a="http://schemas.openxmlformats.org/drawingml/2006/main" noChangeAspect="1"/>
+            </wp:cNvGraphicFramePr>
+            <a:graphic xmlns:a="http://schemas.openxmlformats.org/drawingml/2006/main">
+              <a:graphicData uri="http://schemas.openxmlformats.org/drawingml/2006/picture">
+                <pic:pic xmlns:pic="http://schemas.openxmlformats.org/drawingml/2006/picture">
+                  <pic:nvPicPr>
+                    <pic:cNvPr id="1" name="cthreads256.bmp"/>
+                    <pic:cNvPicPr/>
+                  </pic:nvPicPr>
+                  <pic:blipFill rotWithShape="1">
+                    <a:blip r:embed="rId9" cstate="print">
+                      <a:extLst>
+                        <a:ext uri="{28A0092B-C50C-407E-A947-70E740481C1C}">
+                          <a14:useLocalDpi xmlns:a14="http://schemas.microsoft.com/office/drawing/2010/main" val="0"/>
+                        </a:ext>
+                      </a:extLst>
+                    </a:blip>
+                    <a:srcRect l="20379" r="60209"/>
+                    <a:stretch/>
+                  </pic:blipFill>
+                  <pic:spPr bwMode="auto">
+                    <a:xfrm>
+                      <a:off x="0" y="0"/>
+                      <a:ext cx="2712387" cy="7073965"/>
+                    </a:xfrm>
+                    <a:prstGeom prst="rect">
+                      <a:avLst/>
+                    </a:prstGeom>
+                    <a:ln>
+                      <a:noFill/>
+                    </a:ln>
+                    <a:extLst>
+                      <a:ext uri="{53640926-AAD7-44D8-BBD7-CCE9431645EC}">
+                        <a14:shadowObscured xmlns:a14="http://schemas.microsoft.com/office/drawing/2010/main"/>
+                      </a:ext>
+                    </a:extLst>
+                  </pic:spPr>
+                </pic:pic>
+              </a:graphicData>
+            </a:graphic>
+            <wp14:sizeRelH relativeFrom="margin">
+              <wp14:pctWidth>0</wp14:pctWidth>
+            </wp14:sizeRelH>
+            <wp14:sizeRelV relativeFrom="margin">
+              <wp14:pctHeight>0</wp14:pctHeight>
+            </wp14:sizeRelV>
+          </wp:anchor>
+        </w:drawing>
+      </w:r>
+      <w:r>
+        <w:rPr>
+          <w:rFonts w:ascii="Times New Roman" w:hAnsi="Times New Roman" w:cs="Times New Roman"/>
           <w:sz w:val="24"/>
           <w:szCs w:val="24"/>
         </w:rPr>
@@ -608,7 +686,23 @@
           <w:sz w:val="24"/>
           <w:szCs w:val="24"/>
         </w:rPr>
-        <w:t xml:space="preserve"> 256:</w:t>
+        <w:t xml:space="preserve"> </w:t>
+      </w:r>
+      <w:r>
+        <w:rPr>
+          <w:rFonts w:ascii="Times New Roman" w:hAnsi="Times New Roman" w:cs="Times New Roman"/>
+          <w:sz w:val="24"/>
+          <w:szCs w:val="24"/>
+        </w:rPr>
+        <w:t>Tower</w:t>
+      </w:r>
+      <w:r>
+        <w:rPr>
+          <w:rFonts w:ascii="Times New Roman" w:hAnsi="Times New Roman" w:cs="Times New Roman"/>
+          <w:sz w:val="24"/>
+          <w:szCs w:val="24"/>
+        </w:rPr>
+        <w:t>256:</w:t>
       </w:r>
     </w:p>
     <w:p>
@@ -627,7 +721,7 @@
           <w:szCs w:val="24"/>
         </w:rPr>
         <w:drawing>
-          <wp:anchor distT="0" distB="0" distL="114300" distR="114300" simplePos="0" relativeHeight="251660288" behindDoc="0" locked="0" layoutInCell="1" allowOverlap="1" wp14:anchorId="704EB30A" wp14:editId="6C4239EF">
+          <wp:anchor distT="0" distB="0" distL="114300" distR="114300" simplePos="0" relativeHeight="251660288" behindDoc="0" locked="0" layoutInCell="1" allowOverlap="1" wp14:anchorId="704EB30A" wp14:editId="55A652F9">
             <wp:simplePos x="0" y="0"/>
             <wp:positionH relativeFrom="margin">
               <wp:align>right</wp:align>
@@ -689,26 +783,348 @@
           </wp:anchor>
         </w:drawing>
       </w:r>
-      <w:r>
-        <w:rPr>
-          <w:rFonts w:ascii="Times New Roman" w:hAnsi="Times New Roman" w:cs="Times New Roman"/>
+    </w:p>
+    <w:p>
+      <w:pPr>
+        <w:rPr>
+          <w:rFonts w:ascii="Times New Roman" w:hAnsi="Times New Roman" w:cs="Times New Roman"/>
+          <w:sz w:val="24"/>
+          <w:szCs w:val="24"/>
+        </w:rPr>
+      </w:pPr>
+      <w:r>
+        <w:rPr>
+          <w:rFonts w:ascii="Times New Roman" w:hAnsi="Times New Roman" w:cs="Times New Roman"/>
+          <w:sz w:val="24"/>
+          <w:szCs w:val="24"/>
+        </w:rPr>
+        <w:t xml:space="preserve"> </w:t>
+      </w:r>
+    </w:p>
+    <w:p>
+      <w:pPr>
+        <w:rPr>
+          <w:rFonts w:ascii="Times New Roman" w:hAnsi="Times New Roman" w:cs="Times New Roman"/>
+          <w:sz w:val="24"/>
+          <w:szCs w:val="24"/>
+        </w:rPr>
+      </w:pPr>
+    </w:p>
+    <w:p>
+      <w:pPr>
+        <w:rPr>
+          <w:rFonts w:ascii="Times New Roman" w:hAnsi="Times New Roman" w:cs="Times New Roman"/>
+          <w:sz w:val="24"/>
+          <w:szCs w:val="24"/>
+        </w:rPr>
+      </w:pPr>
+    </w:p>
+    <w:p>
+      <w:pPr>
+        <w:rPr>
+          <w:rFonts w:ascii="Times New Roman" w:hAnsi="Times New Roman" w:cs="Times New Roman"/>
+          <w:sz w:val="24"/>
+          <w:szCs w:val="24"/>
+        </w:rPr>
+      </w:pPr>
+    </w:p>
+    <w:p>
+      <w:pPr>
+        <w:rPr>
+          <w:rFonts w:ascii="Times New Roman" w:hAnsi="Times New Roman" w:cs="Times New Roman"/>
+          <w:sz w:val="24"/>
+          <w:szCs w:val="24"/>
+        </w:rPr>
+      </w:pPr>
+    </w:p>
+    <w:p>
+      <w:pPr>
+        <w:rPr>
+          <w:rFonts w:ascii="Times New Roman" w:hAnsi="Times New Roman" w:cs="Times New Roman"/>
+          <w:sz w:val="24"/>
+          <w:szCs w:val="24"/>
+        </w:rPr>
+      </w:pPr>
+    </w:p>
+    <w:p>
+      <w:pPr>
+        <w:rPr>
+          <w:rFonts w:ascii="Times New Roman" w:hAnsi="Times New Roman" w:cs="Times New Roman"/>
+          <w:sz w:val="24"/>
+          <w:szCs w:val="24"/>
+        </w:rPr>
+      </w:pPr>
+    </w:p>
+    <w:p>
+      <w:pPr>
+        <w:rPr>
+          <w:rFonts w:ascii="Times New Roman" w:hAnsi="Times New Roman" w:cs="Times New Roman"/>
+          <w:sz w:val="24"/>
+          <w:szCs w:val="24"/>
+        </w:rPr>
+      </w:pPr>
+    </w:p>
+    <w:p>
+      <w:pPr>
+        <w:rPr>
+          <w:rFonts w:ascii="Times New Roman" w:hAnsi="Times New Roman" w:cs="Times New Roman"/>
+          <w:sz w:val="24"/>
+          <w:szCs w:val="24"/>
+        </w:rPr>
+      </w:pPr>
+    </w:p>
+    <w:p>
+      <w:pPr>
+        <w:rPr>
+          <w:rFonts w:ascii="Times New Roman" w:hAnsi="Times New Roman" w:cs="Times New Roman"/>
+          <w:sz w:val="24"/>
+          <w:szCs w:val="24"/>
+        </w:rPr>
+      </w:pPr>
+    </w:p>
+    <w:p>
+      <w:pPr>
+        <w:rPr>
+          <w:rFonts w:ascii="Times New Roman" w:hAnsi="Times New Roman" w:cs="Times New Roman"/>
+          <w:sz w:val="24"/>
+          <w:szCs w:val="24"/>
+        </w:rPr>
+      </w:pPr>
+    </w:p>
+    <w:p>
+      <w:pPr>
+        <w:rPr>
+          <w:rFonts w:ascii="Times New Roman" w:hAnsi="Times New Roman" w:cs="Times New Roman"/>
+          <w:sz w:val="24"/>
+          <w:szCs w:val="24"/>
+        </w:rPr>
+      </w:pPr>
+    </w:p>
+    <w:p>
+      <w:pPr>
+        <w:rPr>
+          <w:rFonts w:ascii="Times New Roman" w:hAnsi="Times New Roman" w:cs="Times New Roman"/>
+          <w:sz w:val="24"/>
+          <w:szCs w:val="24"/>
+        </w:rPr>
+      </w:pPr>
+    </w:p>
+    <w:p>
+      <w:pPr>
+        <w:rPr>
+          <w:rFonts w:ascii="Times New Roman" w:hAnsi="Times New Roman" w:cs="Times New Roman"/>
+          <w:sz w:val="24"/>
+          <w:szCs w:val="24"/>
+        </w:rPr>
+      </w:pPr>
+    </w:p>
+    <w:p>
+      <w:pPr>
+        <w:rPr>
+          <w:rFonts w:ascii="Times New Roman" w:hAnsi="Times New Roman" w:cs="Times New Roman"/>
+          <w:sz w:val="24"/>
+          <w:szCs w:val="24"/>
+        </w:rPr>
+      </w:pPr>
+    </w:p>
+    <w:p>
+      <w:pPr>
+        <w:rPr>
+          <w:rFonts w:ascii="Times New Roman" w:hAnsi="Times New Roman" w:cs="Times New Roman"/>
+          <w:sz w:val="24"/>
+          <w:szCs w:val="24"/>
+        </w:rPr>
+      </w:pPr>
+    </w:p>
+    <w:p>
+      <w:pPr>
+        <w:rPr>
+          <w:rFonts w:ascii="Times New Roman" w:hAnsi="Times New Roman" w:cs="Times New Roman"/>
+          <w:sz w:val="24"/>
+          <w:szCs w:val="24"/>
+        </w:rPr>
+      </w:pPr>
+    </w:p>
+    <w:p>
+      <w:pPr>
+        <w:rPr>
+          <w:rFonts w:ascii="Times New Roman" w:hAnsi="Times New Roman" w:cs="Times New Roman"/>
+          <w:sz w:val="24"/>
+          <w:szCs w:val="24"/>
+        </w:rPr>
+      </w:pPr>
+    </w:p>
+    <w:p>
+      <w:pPr>
+        <w:rPr>
+          <w:rFonts w:ascii="Times New Roman" w:hAnsi="Times New Roman" w:cs="Times New Roman"/>
+          <w:sz w:val="24"/>
+          <w:szCs w:val="24"/>
+        </w:rPr>
+      </w:pPr>
+    </w:p>
+    <w:p>
+      <w:pPr>
+        <w:rPr>
+          <w:rFonts w:ascii="Times New Roman" w:hAnsi="Times New Roman" w:cs="Times New Roman"/>
+          <w:sz w:val="24"/>
+          <w:szCs w:val="24"/>
+        </w:rPr>
+      </w:pPr>
+    </w:p>
+    <w:p>
+      <w:pPr>
+        <w:rPr>
+          <w:rFonts w:ascii="Times New Roman" w:hAnsi="Times New Roman" w:cs="Times New Roman"/>
+          <w:sz w:val="24"/>
+          <w:szCs w:val="24"/>
+        </w:rPr>
+      </w:pPr>
+    </w:p>
+    <w:p>
+      <w:pPr>
+        <w:rPr>
+          <w:rFonts w:ascii="Times New Roman" w:hAnsi="Times New Roman" w:cs="Times New Roman"/>
+          <w:sz w:val="24"/>
+          <w:szCs w:val="24"/>
+        </w:rPr>
+      </w:pPr>
+    </w:p>
+    <w:p>
+      <w:pPr>
+        <w:rPr>
+          <w:rFonts w:ascii="Times New Roman" w:hAnsi="Times New Roman" w:cs="Times New Roman"/>
+          <w:sz w:val="24"/>
+          <w:szCs w:val="24"/>
+        </w:rPr>
+      </w:pPr>
+    </w:p>
+    <w:p>
+      <w:pPr>
+        <w:pStyle w:val="ListParagraph"/>
+        <w:rPr>
+          <w:rFonts w:ascii="Times New Roman" w:hAnsi="Times New Roman" w:cs="Times New Roman"/>
+          <w:sz w:val="24"/>
+          <w:szCs w:val="24"/>
+        </w:rPr>
+      </w:pPr>
+    </w:p>
+    <w:p>
+      <w:pPr>
+        <w:pStyle w:val="ListParagraph"/>
+        <w:rPr>
+          <w:rFonts w:ascii="Times New Roman" w:hAnsi="Times New Roman" w:cs="Times New Roman"/>
+          <w:sz w:val="24"/>
+          <w:szCs w:val="24"/>
+        </w:rPr>
+      </w:pPr>
+    </w:p>
+    <w:p>
+      <w:pPr>
+        <w:rPr>
+          <w:rFonts w:ascii="Times New Roman" w:hAnsi="Times New Roman" w:cs="Times New Roman"/>
+          <w:sz w:val="24"/>
+          <w:szCs w:val="24"/>
+        </w:rPr>
+      </w:pPr>
+    </w:p>
+    <w:p>
+      <w:pPr>
+        <w:pStyle w:val="ListParagraph"/>
+        <w:numPr>
+          <w:ilvl w:val="0"/>
+          <w:numId w:val="1"/>
+        </w:numPr>
+        <w:rPr>
+          <w:rFonts w:ascii="Times New Roman" w:hAnsi="Times New Roman" w:cs="Times New Roman"/>
+          <w:sz w:val="24"/>
+          <w:szCs w:val="24"/>
+        </w:rPr>
+      </w:pPr>
+      <w:r>
+        <w:rPr>
+          <w:rFonts w:ascii="Times New Roman" w:hAnsi="Times New Roman" w:cs="Times New Roman"/>
+          <w:sz w:val="24"/>
+          <w:szCs w:val="24"/>
+        </w:rPr>
+        <w:lastRenderedPageBreak/>
+        <w:t xml:space="preserve">MPI </w:t>
+      </w:r>
+      <w:r>
+        <w:rPr>
+          <w:rFonts w:ascii="Times New Roman" w:hAnsi="Times New Roman" w:cs="Times New Roman"/>
+          <w:sz w:val="24"/>
+          <w:szCs w:val="24"/>
+        </w:rPr>
+        <w:t>Tower</w:t>
+      </w:r>
+      <w:r>
+        <w:rPr>
+          <w:rFonts w:ascii="Times New Roman" w:hAnsi="Times New Roman" w:cs="Times New Roman"/>
+          <w:sz w:val="24"/>
+          <w:szCs w:val="24"/>
+        </w:rPr>
+        <w:t>256:</w:t>
+      </w:r>
+    </w:p>
+    <w:p>
+      <w:pPr>
+        <w:pStyle w:val="ListParagraph"/>
+        <w:rPr>
+          <w:rFonts w:ascii="Times New Roman" w:hAnsi="Times New Roman" w:cs="Times New Roman"/>
+          <w:sz w:val="24"/>
+          <w:szCs w:val="24"/>
+        </w:rPr>
+      </w:pPr>
+    </w:p>
+    <w:p>
+      <w:pPr>
+        <w:pStyle w:val="ListParagraph"/>
+        <w:rPr>
+          <w:rFonts w:ascii="Times New Roman" w:hAnsi="Times New Roman" w:cs="Times New Roman"/>
+          <w:sz w:val="24"/>
+          <w:szCs w:val="24"/>
+        </w:rPr>
+      </w:pPr>
+    </w:p>
+    <w:p>
+      <w:pPr>
+        <w:pStyle w:val="ListParagraph"/>
+        <w:rPr>
+          <w:rFonts w:ascii="Times New Roman" w:hAnsi="Times New Roman" w:cs="Times New Roman"/>
+          <w:sz w:val="24"/>
+          <w:szCs w:val="24"/>
+        </w:rPr>
+      </w:pPr>
+    </w:p>
+    <w:p>
+      <w:pPr>
+        <w:pStyle w:val="ListParagraph"/>
+        <w:rPr>
+          <w:rFonts w:ascii="Times New Roman" w:hAnsi="Times New Roman" w:cs="Times New Roman"/>
+          <w:sz w:val="24"/>
+          <w:szCs w:val="24"/>
+        </w:rPr>
+      </w:pPr>
+      <w:r>
+        <w:rPr>
           <w:noProof/>
           <w:sz w:val="24"/>
           <w:szCs w:val="24"/>
         </w:rPr>
         <w:drawing>
-          <wp:anchor distT="0" distB="0" distL="114300" distR="114300" simplePos="0" relativeHeight="251662336" behindDoc="0" locked="0" layoutInCell="1" allowOverlap="1" wp14:anchorId="1239842D" wp14:editId="35AD2EAD">
+          <wp:anchor distT="0" distB="0" distL="114300" distR="114300" simplePos="0" relativeHeight="251666432" behindDoc="0" locked="0" layoutInCell="1" allowOverlap="1" wp14:anchorId="68BF3057" wp14:editId="46FFDCD4">
             <wp:simplePos x="0" y="0"/>
-            <wp:positionH relativeFrom="page">
-              <wp:posOffset>628650</wp:posOffset>
+            <wp:positionH relativeFrom="margin">
+              <wp:posOffset>-145738</wp:posOffset>
             </wp:positionH>
             <wp:positionV relativeFrom="paragraph">
-              <wp:posOffset>132715</wp:posOffset>
+              <wp:posOffset>118638</wp:posOffset>
             </wp:positionV>
-            <wp:extent cx="2619375" cy="6831388"/>
-            <wp:effectExtent l="0" t="0" r="0" b="7620"/>
+            <wp:extent cx="2562225" cy="6411359"/>
+            <wp:effectExtent l="0" t="0" r="0" b="8890"/>
             <wp:wrapNone/>
-            <wp:docPr id="6" name="Picture 6"/>
+            <wp:docPr id="8" name="Picture 8"/>
             <wp:cNvGraphicFramePr>
               <a:graphicFrameLocks xmlns:a="http://schemas.openxmlformats.org/drawingml/2006/main" noChangeAspect="1"/>
             </wp:cNvGraphicFramePr>
@@ -716,24 +1132,24 @@
               <a:graphicData uri="http://schemas.openxmlformats.org/drawingml/2006/picture">
                 <pic:pic xmlns:pic="http://schemas.openxmlformats.org/drawingml/2006/picture">
                   <pic:nvPicPr>
-                    <pic:cNvPr id="1" name="cthreads256.bmp"/>
+                    <pic:cNvPr id="4" name="mpi256.bmp"/>
                     <pic:cNvPicPr/>
                   </pic:nvPicPr>
                   <pic:blipFill rotWithShape="1">
-                    <a:blip r:embed="rId9" cstate="print">
+                    <a:blip r:embed="rId10" cstate="print">
                       <a:extLst>
                         <a:ext uri="{28A0092B-C50C-407E-A947-70E740481C1C}">
                           <a14:useLocalDpi xmlns:a14="http://schemas.microsoft.com/office/drawing/2010/main" val="0"/>
                         </a:ext>
                       </a:extLst>
                     </a:blip>
-                    <a:srcRect l="20379" r="60209"/>
+                    <a:srcRect l="20800" t="3928" r="60886" b="5564"/>
                     <a:stretch/>
                   </pic:blipFill>
                   <pic:spPr bwMode="auto">
                     <a:xfrm>
                       <a:off x="0" y="0"/>
-                      <a:ext cx="2619375" cy="6831388"/>
+                      <a:ext cx="2562225" cy="6411359"/>
                     </a:xfrm>
                     <a:prstGeom prst="rect">
                       <a:avLst/>
@@ -759,313 +1175,25 @@
           </wp:anchor>
         </w:drawing>
       </w:r>
-    </w:p>
-    <w:p>
-      <w:pPr>
-        <w:rPr>
-          <w:rFonts w:ascii="Times New Roman" w:hAnsi="Times New Roman" w:cs="Times New Roman"/>
-          <w:sz w:val="24"/>
-          <w:szCs w:val="24"/>
-        </w:rPr>
-      </w:pPr>
-      <w:r>
-        <w:rPr>
-          <w:rFonts w:ascii="Times New Roman" w:hAnsi="Times New Roman" w:cs="Times New Roman"/>
-          <w:sz w:val="24"/>
-          <w:szCs w:val="24"/>
-        </w:rPr>
-        <w:t xml:space="preserve"> </w:t>
-      </w:r>
-    </w:p>
-    <w:p>
-      <w:pPr>
-        <w:rPr>
-          <w:rFonts w:ascii="Times New Roman" w:hAnsi="Times New Roman" w:cs="Times New Roman"/>
-          <w:sz w:val="24"/>
-          <w:szCs w:val="24"/>
-        </w:rPr>
-      </w:pPr>
-    </w:p>
-    <w:p>
-      <w:pPr>
-        <w:rPr>
-          <w:rFonts w:ascii="Times New Roman" w:hAnsi="Times New Roman" w:cs="Times New Roman"/>
-          <w:sz w:val="24"/>
-          <w:szCs w:val="24"/>
-        </w:rPr>
-      </w:pPr>
-    </w:p>
-    <w:p>
-      <w:pPr>
-        <w:rPr>
-          <w:rFonts w:ascii="Times New Roman" w:hAnsi="Times New Roman" w:cs="Times New Roman"/>
-          <w:sz w:val="24"/>
-          <w:szCs w:val="24"/>
-        </w:rPr>
-      </w:pPr>
-    </w:p>
-    <w:p>
-      <w:pPr>
-        <w:rPr>
-          <w:rFonts w:ascii="Times New Roman" w:hAnsi="Times New Roman" w:cs="Times New Roman"/>
-          <w:sz w:val="24"/>
-          <w:szCs w:val="24"/>
-        </w:rPr>
-      </w:pPr>
-    </w:p>
-    <w:p>
-      <w:pPr>
-        <w:rPr>
-          <w:rFonts w:ascii="Times New Roman" w:hAnsi="Times New Roman" w:cs="Times New Roman"/>
-          <w:sz w:val="24"/>
-          <w:szCs w:val="24"/>
-        </w:rPr>
-      </w:pPr>
-    </w:p>
-    <w:p>
-      <w:pPr>
-        <w:rPr>
-          <w:rFonts w:ascii="Times New Roman" w:hAnsi="Times New Roman" w:cs="Times New Roman"/>
-          <w:sz w:val="24"/>
-          <w:szCs w:val="24"/>
-        </w:rPr>
-      </w:pPr>
-    </w:p>
-    <w:p>
-      <w:pPr>
-        <w:rPr>
-          <w:rFonts w:ascii="Times New Roman" w:hAnsi="Times New Roman" w:cs="Times New Roman"/>
-          <w:sz w:val="24"/>
-          <w:szCs w:val="24"/>
-        </w:rPr>
-      </w:pPr>
-    </w:p>
-    <w:p>
-      <w:pPr>
-        <w:rPr>
-          <w:rFonts w:ascii="Times New Roman" w:hAnsi="Times New Roman" w:cs="Times New Roman"/>
-          <w:sz w:val="24"/>
-          <w:szCs w:val="24"/>
-        </w:rPr>
-      </w:pPr>
-    </w:p>
-    <w:p>
-      <w:pPr>
-        <w:rPr>
-          <w:rFonts w:ascii="Times New Roman" w:hAnsi="Times New Roman" w:cs="Times New Roman"/>
-          <w:sz w:val="24"/>
-          <w:szCs w:val="24"/>
-        </w:rPr>
-      </w:pPr>
-    </w:p>
-    <w:p>
-      <w:pPr>
-        <w:rPr>
-          <w:rFonts w:ascii="Times New Roman" w:hAnsi="Times New Roman" w:cs="Times New Roman"/>
-          <w:sz w:val="24"/>
-          <w:szCs w:val="24"/>
-        </w:rPr>
-      </w:pPr>
-    </w:p>
-    <w:p>
-      <w:pPr>
-        <w:rPr>
-          <w:rFonts w:ascii="Times New Roman" w:hAnsi="Times New Roman" w:cs="Times New Roman"/>
-          <w:sz w:val="24"/>
-          <w:szCs w:val="24"/>
-        </w:rPr>
-      </w:pPr>
-    </w:p>
-    <w:p>
-      <w:pPr>
-        <w:rPr>
-          <w:rFonts w:ascii="Times New Roman" w:hAnsi="Times New Roman" w:cs="Times New Roman"/>
-          <w:sz w:val="24"/>
-          <w:szCs w:val="24"/>
-        </w:rPr>
-      </w:pPr>
-    </w:p>
-    <w:p>
-      <w:pPr>
-        <w:rPr>
-          <w:rFonts w:ascii="Times New Roman" w:hAnsi="Times New Roman" w:cs="Times New Roman"/>
-          <w:sz w:val="24"/>
-          <w:szCs w:val="24"/>
-        </w:rPr>
-      </w:pPr>
-    </w:p>
-    <w:p>
-      <w:pPr>
-        <w:rPr>
-          <w:rFonts w:ascii="Times New Roman" w:hAnsi="Times New Roman" w:cs="Times New Roman"/>
-          <w:sz w:val="24"/>
-          <w:szCs w:val="24"/>
-        </w:rPr>
-      </w:pPr>
-    </w:p>
-    <w:p>
-      <w:pPr>
-        <w:rPr>
-          <w:rFonts w:ascii="Times New Roman" w:hAnsi="Times New Roman" w:cs="Times New Roman"/>
-          <w:sz w:val="24"/>
-          <w:szCs w:val="24"/>
-        </w:rPr>
-      </w:pPr>
-    </w:p>
-    <w:p>
-      <w:pPr>
-        <w:rPr>
-          <w:rFonts w:ascii="Times New Roman" w:hAnsi="Times New Roman" w:cs="Times New Roman"/>
-          <w:sz w:val="24"/>
-          <w:szCs w:val="24"/>
-        </w:rPr>
-      </w:pPr>
-    </w:p>
-    <w:p>
-      <w:pPr>
-        <w:rPr>
-          <w:rFonts w:ascii="Times New Roman" w:hAnsi="Times New Roman" w:cs="Times New Roman"/>
-          <w:sz w:val="24"/>
-          <w:szCs w:val="24"/>
-        </w:rPr>
-      </w:pPr>
-    </w:p>
-    <w:p>
-      <w:pPr>
-        <w:rPr>
-          <w:rFonts w:ascii="Times New Roman" w:hAnsi="Times New Roman" w:cs="Times New Roman"/>
-          <w:sz w:val="24"/>
-          <w:szCs w:val="24"/>
-        </w:rPr>
-      </w:pPr>
-    </w:p>
-    <w:p>
-      <w:pPr>
-        <w:rPr>
-          <w:rFonts w:ascii="Times New Roman" w:hAnsi="Times New Roman" w:cs="Times New Roman"/>
-          <w:sz w:val="24"/>
-          <w:szCs w:val="24"/>
-        </w:rPr>
-      </w:pPr>
-    </w:p>
-    <w:p>
-      <w:pPr>
-        <w:rPr>
-          <w:rFonts w:ascii="Times New Roman" w:hAnsi="Times New Roman" w:cs="Times New Roman"/>
-          <w:sz w:val="24"/>
-          <w:szCs w:val="24"/>
-        </w:rPr>
-      </w:pPr>
-    </w:p>
-    <w:p>
-      <w:pPr>
-        <w:rPr>
-          <w:rFonts w:ascii="Times New Roman" w:hAnsi="Times New Roman" w:cs="Times New Roman"/>
-          <w:sz w:val="24"/>
-          <w:szCs w:val="24"/>
-        </w:rPr>
-      </w:pPr>
-    </w:p>
-    <w:p>
-      <w:pPr>
-        <w:rPr>
-          <w:rFonts w:ascii="Times New Roman" w:hAnsi="Times New Roman" w:cs="Times New Roman"/>
-          <w:sz w:val="24"/>
-          <w:szCs w:val="24"/>
-        </w:rPr>
-      </w:pPr>
-    </w:p>
-    <w:p>
-      <w:pPr>
-        <w:pStyle w:val="ListParagraph"/>
-        <w:rPr>
-          <w:rFonts w:ascii="Times New Roman" w:hAnsi="Times New Roman" w:cs="Times New Roman"/>
-          <w:sz w:val="24"/>
-          <w:szCs w:val="24"/>
-        </w:rPr>
-      </w:pPr>
-    </w:p>
-    <w:p>
-      <w:pPr>
-        <w:pStyle w:val="ListParagraph"/>
-        <w:rPr>
-          <w:rFonts w:ascii="Times New Roman" w:hAnsi="Times New Roman" w:cs="Times New Roman"/>
-          <w:sz w:val="24"/>
-          <w:szCs w:val="24"/>
-        </w:rPr>
-      </w:pPr>
-    </w:p>
-    <w:p>
-      <w:pPr>
-        <w:rPr>
-          <w:rFonts w:ascii="Times New Roman" w:hAnsi="Times New Roman" w:cs="Times New Roman"/>
-          <w:sz w:val="24"/>
-          <w:szCs w:val="24"/>
-        </w:rPr>
-      </w:pPr>
-    </w:p>
-    <w:p>
-      <w:pPr>
-        <w:pStyle w:val="ListParagraph"/>
-        <w:numPr>
-          <w:ilvl w:val="0"/>
-          <w:numId w:val="1"/>
-        </w:numPr>
-        <w:rPr>
-          <w:rFonts w:ascii="Times New Roman" w:hAnsi="Times New Roman" w:cs="Times New Roman"/>
-          <w:sz w:val="24"/>
-          <w:szCs w:val="24"/>
-        </w:rPr>
-      </w:pPr>
-      <w:r>
-        <w:rPr>
-          <w:rFonts w:ascii="Times New Roman" w:hAnsi="Times New Roman" w:cs="Times New Roman"/>
-          <w:sz w:val="24"/>
-          <w:szCs w:val="24"/>
-        </w:rPr>
-        <w:lastRenderedPageBreak/>
-        <w:t>MPI 256:</w:t>
-      </w:r>
-    </w:p>
-    <w:p>
-      <w:pPr>
-        <w:pStyle w:val="ListParagraph"/>
-        <w:rPr>
-          <w:rFonts w:ascii="Times New Roman" w:hAnsi="Times New Roman" w:cs="Times New Roman"/>
-          <w:sz w:val="24"/>
-          <w:szCs w:val="24"/>
-        </w:rPr>
-      </w:pPr>
-    </w:p>
-    <w:p>
-      <w:pPr>
-        <w:pStyle w:val="ListParagraph"/>
-        <w:rPr>
-          <w:rFonts w:ascii="Times New Roman" w:hAnsi="Times New Roman" w:cs="Times New Roman"/>
-          <w:sz w:val="24"/>
-          <w:szCs w:val="24"/>
-        </w:rPr>
-      </w:pPr>
-      <w:r>
-        <w:rPr>
-          <w:rFonts w:ascii="Times New Roman" w:hAnsi="Times New Roman" w:cs="Times New Roman"/>
+      <w:r>
+        <w:rPr>
           <w:noProof/>
           <w:sz w:val="24"/>
           <w:szCs w:val="24"/>
         </w:rPr>
         <w:drawing>
-          <wp:anchor distT="0" distB="0" distL="114300" distR="114300" simplePos="0" relativeHeight="251659264" behindDoc="0" locked="0" layoutInCell="1" allowOverlap="1" wp14:anchorId="4D4D017C" wp14:editId="36593F1E">
+          <wp:anchor distT="0" distB="0" distL="114300" distR="114300" simplePos="0" relativeHeight="251658240" behindDoc="0" locked="0" layoutInCell="1" allowOverlap="1" wp14:anchorId="366517B9" wp14:editId="252748E4">
             <wp:simplePos x="0" y="0"/>
             <wp:positionH relativeFrom="margin">
-              <wp:posOffset>-295275</wp:posOffset>
+              <wp:posOffset>3289300</wp:posOffset>
             </wp:positionH>
             <wp:positionV relativeFrom="paragraph">
-              <wp:posOffset>250190</wp:posOffset>
+              <wp:posOffset>139065</wp:posOffset>
             </wp:positionV>
-            <wp:extent cx="2733675" cy="6683710"/>
-            <wp:effectExtent l="0" t="0" r="0" b="3175"/>
+            <wp:extent cx="2546985" cy="6432550"/>
+            <wp:effectExtent l="0" t="0" r="5715" b="6350"/>
             <wp:wrapNone/>
-            <wp:docPr id="2" name="Picture 2"/>
+            <wp:docPr id="4" name="Picture 4"/>
             <wp:cNvGraphicFramePr>
               <a:graphicFrameLocks xmlns:a="http://schemas.openxmlformats.org/drawingml/2006/main" noChangeAspect="1"/>
             </wp:cNvGraphicFramePr>
@@ -1073,7 +1201,7 @@
               <a:graphicData uri="http://schemas.openxmlformats.org/drawingml/2006/picture">
                 <pic:pic xmlns:pic="http://schemas.openxmlformats.org/drawingml/2006/picture">
                   <pic:nvPicPr>
-                    <pic:cNvPr id="2" name="cuda256.bmp"/>
+                    <pic:cNvPr id="4" name="mpi256.bmp"/>
                     <pic:cNvPicPr/>
                   </pic:nvPicPr>
                   <pic:blipFill rotWithShape="1">
@@ -1084,13 +1212,13 @@
                         </a:ext>
                       </a:extLst>
                     </a:blip>
-                    <a:srcRect l="20802" t="2971" r="60983" b="9070"/>
+                    <a:srcRect l="64803" t="3928" r="17049" b="5564"/>
                     <a:stretch/>
                   </pic:blipFill>
                   <pic:spPr bwMode="auto">
                     <a:xfrm>
                       <a:off x="0" y="0"/>
-                      <a:ext cx="2733675" cy="6683710"/>
+                      <a:ext cx="2546985" cy="6432550"/>
                     </a:xfrm>
                     <a:prstGeom prst="rect">
                       <a:avLst/>
@@ -1126,6 +1254,435 @@
           <w:szCs w:val="24"/>
         </w:rPr>
       </w:pPr>
+    </w:p>
+    <w:p>
+      <w:pPr>
+        <w:pStyle w:val="ListParagraph"/>
+        <w:rPr>
+          <w:rFonts w:ascii="Times New Roman" w:hAnsi="Times New Roman" w:cs="Times New Roman"/>
+          <w:sz w:val="24"/>
+          <w:szCs w:val="24"/>
+        </w:rPr>
+      </w:pPr>
+    </w:p>
+    <w:p>
+      <w:pPr>
+        <w:pStyle w:val="ListParagraph"/>
+        <w:rPr>
+          <w:rFonts w:ascii="Times New Roman" w:hAnsi="Times New Roman" w:cs="Times New Roman"/>
+          <w:sz w:val="24"/>
+          <w:szCs w:val="24"/>
+        </w:rPr>
+      </w:pPr>
+    </w:p>
+    <w:p>
+      <w:pPr>
+        <w:pStyle w:val="ListParagraph"/>
+        <w:rPr>
+          <w:rFonts w:ascii="Times New Roman" w:hAnsi="Times New Roman" w:cs="Times New Roman"/>
+          <w:sz w:val="24"/>
+          <w:szCs w:val="24"/>
+        </w:rPr>
+      </w:pPr>
+    </w:p>
+    <w:p>
+      <w:pPr>
+        <w:pStyle w:val="ListParagraph"/>
+        <w:rPr>
+          <w:rFonts w:ascii="Times New Roman" w:hAnsi="Times New Roman" w:cs="Times New Roman"/>
+          <w:sz w:val="24"/>
+          <w:szCs w:val="24"/>
+        </w:rPr>
+      </w:pPr>
+    </w:p>
+    <w:p>
+      <w:pPr>
+        <w:pStyle w:val="ListParagraph"/>
+        <w:rPr>
+          <w:rFonts w:ascii="Times New Roman" w:hAnsi="Times New Roman" w:cs="Times New Roman"/>
+          <w:sz w:val="24"/>
+          <w:szCs w:val="24"/>
+        </w:rPr>
+      </w:pPr>
+    </w:p>
+    <w:p>
+      <w:pPr>
+        <w:pStyle w:val="ListParagraph"/>
+        <w:rPr>
+          <w:rFonts w:ascii="Times New Roman" w:hAnsi="Times New Roman" w:cs="Times New Roman"/>
+          <w:sz w:val="24"/>
+          <w:szCs w:val="24"/>
+        </w:rPr>
+      </w:pPr>
+    </w:p>
+    <w:p>
+      <w:pPr>
+        <w:pStyle w:val="ListParagraph"/>
+        <w:rPr>
+          <w:rFonts w:ascii="Times New Roman" w:hAnsi="Times New Roman" w:cs="Times New Roman"/>
+          <w:sz w:val="24"/>
+          <w:szCs w:val="24"/>
+        </w:rPr>
+      </w:pPr>
+    </w:p>
+    <w:p>
+      <w:pPr>
+        <w:pStyle w:val="ListParagraph"/>
+        <w:rPr>
+          <w:rFonts w:ascii="Times New Roman" w:hAnsi="Times New Roman" w:cs="Times New Roman"/>
+          <w:sz w:val="24"/>
+          <w:szCs w:val="24"/>
+        </w:rPr>
+      </w:pPr>
+    </w:p>
+    <w:p>
+      <w:pPr>
+        <w:pStyle w:val="ListParagraph"/>
+        <w:rPr>
+          <w:rFonts w:ascii="Times New Roman" w:hAnsi="Times New Roman" w:cs="Times New Roman"/>
+          <w:sz w:val="24"/>
+          <w:szCs w:val="24"/>
+        </w:rPr>
+      </w:pPr>
+    </w:p>
+    <w:p>
+      <w:pPr>
+        <w:pStyle w:val="ListParagraph"/>
+        <w:rPr>
+          <w:rFonts w:ascii="Times New Roman" w:hAnsi="Times New Roman" w:cs="Times New Roman"/>
+          <w:sz w:val="24"/>
+          <w:szCs w:val="24"/>
+        </w:rPr>
+      </w:pPr>
+    </w:p>
+    <w:p>
+      <w:pPr>
+        <w:pStyle w:val="ListParagraph"/>
+        <w:rPr>
+          <w:rFonts w:ascii="Times New Roman" w:hAnsi="Times New Roman" w:cs="Times New Roman"/>
+          <w:sz w:val="24"/>
+          <w:szCs w:val="24"/>
+        </w:rPr>
+      </w:pPr>
+    </w:p>
+    <w:p>
+      <w:pPr>
+        <w:pStyle w:val="ListParagraph"/>
+        <w:rPr>
+          <w:rFonts w:ascii="Times New Roman" w:hAnsi="Times New Roman" w:cs="Times New Roman"/>
+          <w:sz w:val="24"/>
+          <w:szCs w:val="24"/>
+        </w:rPr>
+      </w:pPr>
+    </w:p>
+    <w:p>
+      <w:pPr>
+        <w:pStyle w:val="ListParagraph"/>
+        <w:rPr>
+          <w:rFonts w:ascii="Times New Roman" w:hAnsi="Times New Roman" w:cs="Times New Roman"/>
+          <w:sz w:val="24"/>
+          <w:szCs w:val="24"/>
+        </w:rPr>
+      </w:pPr>
+    </w:p>
+    <w:p>
+      <w:pPr>
+        <w:pStyle w:val="ListParagraph"/>
+        <w:rPr>
+          <w:rFonts w:ascii="Times New Roman" w:hAnsi="Times New Roman" w:cs="Times New Roman"/>
+          <w:sz w:val="24"/>
+          <w:szCs w:val="24"/>
+        </w:rPr>
+      </w:pPr>
+    </w:p>
+    <w:p>
+      <w:pPr>
+        <w:pStyle w:val="ListParagraph"/>
+        <w:rPr>
+          <w:rFonts w:ascii="Times New Roman" w:hAnsi="Times New Roman" w:cs="Times New Roman"/>
+          <w:sz w:val="24"/>
+          <w:szCs w:val="24"/>
+        </w:rPr>
+      </w:pPr>
+    </w:p>
+    <w:p>
+      <w:pPr>
+        <w:pStyle w:val="ListParagraph"/>
+        <w:rPr>
+          <w:rFonts w:ascii="Times New Roman" w:hAnsi="Times New Roman" w:cs="Times New Roman"/>
+          <w:sz w:val="24"/>
+          <w:szCs w:val="24"/>
+        </w:rPr>
+      </w:pPr>
+    </w:p>
+    <w:p>
+      <w:pPr>
+        <w:pStyle w:val="ListParagraph"/>
+        <w:rPr>
+          <w:rFonts w:ascii="Times New Roman" w:hAnsi="Times New Roman" w:cs="Times New Roman"/>
+          <w:sz w:val="24"/>
+          <w:szCs w:val="24"/>
+        </w:rPr>
+      </w:pPr>
+    </w:p>
+    <w:p>
+      <w:pPr>
+        <w:pStyle w:val="ListParagraph"/>
+        <w:rPr>
+          <w:rFonts w:ascii="Times New Roman" w:hAnsi="Times New Roman" w:cs="Times New Roman"/>
+          <w:sz w:val="24"/>
+          <w:szCs w:val="24"/>
+        </w:rPr>
+      </w:pPr>
+    </w:p>
+    <w:p>
+      <w:pPr>
+        <w:pStyle w:val="ListParagraph"/>
+        <w:rPr>
+          <w:rFonts w:ascii="Times New Roman" w:hAnsi="Times New Roman" w:cs="Times New Roman"/>
+          <w:sz w:val="24"/>
+          <w:szCs w:val="24"/>
+        </w:rPr>
+      </w:pPr>
+    </w:p>
+    <w:p>
+      <w:pPr>
+        <w:pStyle w:val="ListParagraph"/>
+        <w:rPr>
+          <w:rFonts w:ascii="Times New Roman" w:hAnsi="Times New Roman" w:cs="Times New Roman"/>
+          <w:sz w:val="24"/>
+          <w:szCs w:val="24"/>
+        </w:rPr>
+      </w:pPr>
+    </w:p>
+    <w:p>
+      <w:pPr>
+        <w:pStyle w:val="ListParagraph"/>
+        <w:rPr>
+          <w:rFonts w:ascii="Times New Roman" w:hAnsi="Times New Roman" w:cs="Times New Roman"/>
+          <w:sz w:val="24"/>
+          <w:szCs w:val="24"/>
+        </w:rPr>
+      </w:pPr>
+    </w:p>
+    <w:p>
+      <w:pPr>
+        <w:pStyle w:val="ListParagraph"/>
+        <w:rPr>
+          <w:rFonts w:ascii="Times New Roman" w:hAnsi="Times New Roman" w:cs="Times New Roman"/>
+          <w:sz w:val="24"/>
+          <w:szCs w:val="24"/>
+        </w:rPr>
+      </w:pPr>
+    </w:p>
+    <w:p>
+      <w:pPr>
+        <w:pStyle w:val="ListParagraph"/>
+        <w:rPr>
+          <w:rFonts w:ascii="Times New Roman" w:hAnsi="Times New Roman" w:cs="Times New Roman"/>
+          <w:sz w:val="24"/>
+          <w:szCs w:val="24"/>
+        </w:rPr>
+      </w:pPr>
+    </w:p>
+    <w:p>
+      <w:pPr>
+        <w:pStyle w:val="ListParagraph"/>
+        <w:rPr>
+          <w:rFonts w:ascii="Times New Roman" w:hAnsi="Times New Roman" w:cs="Times New Roman"/>
+          <w:sz w:val="24"/>
+          <w:szCs w:val="24"/>
+        </w:rPr>
+      </w:pPr>
+    </w:p>
+    <w:p>
+      <w:pPr>
+        <w:pStyle w:val="ListParagraph"/>
+        <w:rPr>
+          <w:rFonts w:ascii="Times New Roman" w:hAnsi="Times New Roman" w:cs="Times New Roman"/>
+          <w:sz w:val="24"/>
+          <w:szCs w:val="24"/>
+        </w:rPr>
+      </w:pPr>
+    </w:p>
+    <w:p>
+      <w:pPr>
+        <w:pStyle w:val="ListParagraph"/>
+        <w:rPr>
+          <w:rFonts w:ascii="Times New Roman" w:hAnsi="Times New Roman" w:cs="Times New Roman"/>
+          <w:sz w:val="24"/>
+          <w:szCs w:val="24"/>
+        </w:rPr>
+      </w:pPr>
+    </w:p>
+    <w:p>
+      <w:pPr>
+        <w:pStyle w:val="ListParagraph"/>
+        <w:rPr>
+          <w:rFonts w:ascii="Times New Roman" w:hAnsi="Times New Roman" w:cs="Times New Roman"/>
+          <w:sz w:val="24"/>
+          <w:szCs w:val="24"/>
+        </w:rPr>
+      </w:pPr>
+    </w:p>
+    <w:p>
+      <w:pPr>
+        <w:pStyle w:val="ListParagraph"/>
+        <w:rPr>
+          <w:rFonts w:ascii="Times New Roman" w:hAnsi="Times New Roman" w:cs="Times New Roman"/>
+          <w:sz w:val="24"/>
+          <w:szCs w:val="24"/>
+        </w:rPr>
+      </w:pPr>
+    </w:p>
+    <w:p>
+      <w:pPr>
+        <w:pStyle w:val="ListParagraph"/>
+        <w:rPr>
+          <w:rFonts w:ascii="Times New Roman" w:hAnsi="Times New Roman" w:cs="Times New Roman"/>
+          <w:sz w:val="24"/>
+          <w:szCs w:val="24"/>
+        </w:rPr>
+      </w:pPr>
+    </w:p>
+    <w:p>
+      <w:pPr>
+        <w:pStyle w:val="ListParagraph"/>
+        <w:rPr>
+          <w:rFonts w:ascii="Times New Roman" w:hAnsi="Times New Roman" w:cs="Times New Roman"/>
+          <w:sz w:val="24"/>
+          <w:szCs w:val="24"/>
+        </w:rPr>
+      </w:pPr>
+    </w:p>
+    <w:p>
+      <w:pPr>
+        <w:pStyle w:val="ListParagraph"/>
+        <w:rPr>
+          <w:rFonts w:ascii="Times New Roman" w:hAnsi="Times New Roman" w:cs="Times New Roman"/>
+          <w:sz w:val="24"/>
+          <w:szCs w:val="24"/>
+        </w:rPr>
+      </w:pPr>
+    </w:p>
+    <w:p>
+      <w:pPr>
+        <w:pStyle w:val="ListParagraph"/>
+        <w:rPr>
+          <w:rFonts w:ascii="Times New Roman" w:hAnsi="Times New Roman" w:cs="Times New Roman"/>
+          <w:sz w:val="24"/>
+          <w:szCs w:val="24"/>
+        </w:rPr>
+      </w:pPr>
+    </w:p>
+    <w:p>
+      <w:pPr>
+        <w:pStyle w:val="ListParagraph"/>
+        <w:rPr>
+          <w:rFonts w:ascii="Times New Roman" w:hAnsi="Times New Roman" w:cs="Times New Roman"/>
+          <w:sz w:val="24"/>
+          <w:szCs w:val="24"/>
+        </w:rPr>
+      </w:pPr>
+    </w:p>
+    <w:p>
+      <w:pPr>
+        <w:pStyle w:val="ListParagraph"/>
+        <w:rPr>
+          <w:rFonts w:ascii="Times New Roman" w:hAnsi="Times New Roman" w:cs="Times New Roman"/>
+          <w:sz w:val="24"/>
+          <w:szCs w:val="24"/>
+        </w:rPr>
+      </w:pPr>
+    </w:p>
+    <w:p>
+      <w:pPr>
+        <w:pStyle w:val="ListParagraph"/>
+        <w:rPr>
+          <w:rFonts w:ascii="Times New Roman" w:hAnsi="Times New Roman" w:cs="Times New Roman"/>
+          <w:sz w:val="24"/>
+          <w:szCs w:val="24"/>
+        </w:rPr>
+      </w:pPr>
+    </w:p>
+    <w:p>
+      <w:pPr>
+        <w:pStyle w:val="ListParagraph"/>
+        <w:rPr>
+          <w:rFonts w:ascii="Times New Roman" w:hAnsi="Times New Roman" w:cs="Times New Roman"/>
+          <w:sz w:val="24"/>
+          <w:szCs w:val="24"/>
+        </w:rPr>
+      </w:pPr>
+    </w:p>
+    <w:p>
+      <w:pPr>
+        <w:rPr>
+          <w:rFonts w:ascii="Times New Roman" w:hAnsi="Times New Roman" w:cs="Times New Roman"/>
+          <w:sz w:val="24"/>
+          <w:szCs w:val="24"/>
+        </w:rPr>
+      </w:pPr>
+    </w:p>
+    <w:p>
+      <w:pPr>
+        <w:rPr>
+          <w:rFonts w:ascii="Times New Roman" w:hAnsi="Times New Roman" w:cs="Times New Roman"/>
+          <w:sz w:val="24"/>
+          <w:szCs w:val="24"/>
+        </w:rPr>
+      </w:pPr>
+    </w:p>
+    <w:p>
+      <w:pPr>
+        <w:rPr>
+          <w:rFonts w:ascii="Times New Roman" w:hAnsi="Times New Roman" w:cs="Times New Roman"/>
+          <w:sz w:val="24"/>
+          <w:szCs w:val="24"/>
+        </w:rPr>
+      </w:pPr>
+      <w:r>
+        <w:rPr>
+          <w:rFonts w:ascii="Times New Roman" w:hAnsi="Times New Roman" w:cs="Times New Roman"/>
+          <w:sz w:val="24"/>
+          <w:szCs w:val="24"/>
+        </w:rPr>
+        <w:t>3</w:t>
+      </w:r>
+      <w:r>
+        <w:rPr>
+          <w:rFonts w:ascii="Times New Roman" w:hAnsi="Times New Roman" w:cs="Times New Roman"/>
+          <w:sz w:val="24"/>
+          <w:szCs w:val="24"/>
+        </w:rPr>
+        <w:t xml:space="preserve">) CUDA </w:t>
+      </w:r>
+      <w:r>
+        <w:rPr>
+          <w:rFonts w:ascii="Times New Roman" w:hAnsi="Times New Roman" w:cs="Times New Roman"/>
+          <w:sz w:val="24"/>
+          <w:szCs w:val="24"/>
+        </w:rPr>
+        <w:t>Tower</w:t>
+      </w:r>
+      <w:r>
+        <w:rPr>
+          <w:rFonts w:ascii="Times New Roman" w:hAnsi="Times New Roman" w:cs="Times New Roman"/>
+          <w:sz w:val="24"/>
+          <w:szCs w:val="24"/>
+        </w:rPr>
+        <w:t>256:</w:t>
+      </w:r>
+    </w:p>
+    <w:p>
+      <w:pPr>
+        <w:ind w:firstLine="720"/>
+        <w:rPr>
+          <w:rFonts w:ascii="Times New Roman" w:hAnsi="Times New Roman" w:cs="Times New Roman"/>
+          <w:sz w:val="24"/>
+          <w:szCs w:val="24"/>
+        </w:rPr>
+      </w:pPr>
       <w:r>
         <w:rPr>
           <w:rFonts w:ascii="Times New Roman" w:hAnsi="Times New Roman" w:cs="Times New Roman"/>
@@ -1134,18 +1691,18 @@
           <w:szCs w:val="24"/>
         </w:rPr>
         <w:drawing>
-          <wp:anchor distT="0" distB="0" distL="114300" distR="114300" simplePos="0" relativeHeight="251664384" behindDoc="0" locked="0" layoutInCell="1" allowOverlap="1" wp14:anchorId="4A7325BE" wp14:editId="006E6428">
+          <wp:anchor distT="0" distB="0" distL="114300" distR="114300" simplePos="0" relativeHeight="251659264" behindDoc="0" locked="0" layoutInCell="1" allowOverlap="1" wp14:anchorId="4D4D017C" wp14:editId="76C42AFF">
             <wp:simplePos x="0" y="0"/>
             <wp:positionH relativeFrom="margin">
-              <wp:posOffset>3213100</wp:posOffset>
+              <wp:posOffset>-325120</wp:posOffset>
             </wp:positionH>
             <wp:positionV relativeFrom="paragraph">
-              <wp:posOffset>17144</wp:posOffset>
+              <wp:posOffset>78105</wp:posOffset>
             </wp:positionV>
-            <wp:extent cx="2762250" cy="6784699"/>
-            <wp:effectExtent l="0" t="0" r="0" b="0"/>
+            <wp:extent cx="2733675" cy="6683375"/>
+            <wp:effectExtent l="0" t="0" r="0" b="3175"/>
             <wp:wrapNone/>
-            <wp:docPr id="7" name="Picture 7"/>
+            <wp:docPr id="2" name="Picture 2"/>
             <wp:cNvGraphicFramePr>
               <a:graphicFrameLocks xmlns:a="http://schemas.openxmlformats.org/drawingml/2006/main" noChangeAspect="1"/>
             </wp:cNvGraphicFramePr>
@@ -1157,20 +1714,20 @@
                     <pic:cNvPicPr/>
                   </pic:nvPicPr>
                   <pic:blipFill rotWithShape="1">
-                    <a:blip r:embed="rId10" cstate="print">
+                    <a:blip r:embed="rId11" cstate="print">
                       <a:extLst>
                         <a:ext uri="{28A0092B-C50C-407E-A947-70E740481C1C}">
                           <a14:useLocalDpi xmlns:a14="http://schemas.microsoft.com/office/drawing/2010/main" val="0"/>
                         </a:ext>
                       </a:extLst>
                     </a:blip>
-                    <a:srcRect l="64585" t="2971" r="17284" b="9070"/>
+                    <a:srcRect l="20802" t="2971" r="60983" b="9070"/>
                     <a:stretch/>
                   </pic:blipFill>
                   <pic:spPr bwMode="auto">
                     <a:xfrm>
                       <a:off x="0" y="0"/>
-                      <a:ext cx="2762634" cy="6785642"/>
+                      <a:ext cx="2733675" cy="6683375"/>
                     </a:xfrm>
                     <a:prstGeom prst="rect">
                       <a:avLst/>
@@ -1196,478 +1753,26 @@
           </wp:anchor>
         </w:drawing>
       </w:r>
-    </w:p>
-    <w:p>
-      <w:pPr>
-        <w:pStyle w:val="ListParagraph"/>
-        <w:rPr>
-          <w:rFonts w:ascii="Times New Roman" w:hAnsi="Times New Roman" w:cs="Times New Roman"/>
-          <w:sz w:val="24"/>
-          <w:szCs w:val="24"/>
-        </w:rPr>
-      </w:pPr>
-    </w:p>
-    <w:p>
-      <w:pPr>
-        <w:pStyle w:val="ListParagraph"/>
-        <w:rPr>
-          <w:rFonts w:ascii="Times New Roman" w:hAnsi="Times New Roman" w:cs="Times New Roman"/>
-          <w:sz w:val="24"/>
-          <w:szCs w:val="24"/>
-        </w:rPr>
-      </w:pPr>
-    </w:p>
-    <w:p>
-      <w:pPr>
-        <w:pStyle w:val="ListParagraph"/>
-        <w:rPr>
-          <w:rFonts w:ascii="Times New Roman" w:hAnsi="Times New Roman" w:cs="Times New Roman"/>
-          <w:sz w:val="24"/>
-          <w:szCs w:val="24"/>
-        </w:rPr>
-      </w:pPr>
-    </w:p>
-    <w:p>
-      <w:pPr>
-        <w:pStyle w:val="ListParagraph"/>
-        <w:rPr>
-          <w:rFonts w:ascii="Times New Roman" w:hAnsi="Times New Roman" w:cs="Times New Roman"/>
-          <w:sz w:val="24"/>
-          <w:szCs w:val="24"/>
-        </w:rPr>
-      </w:pPr>
-    </w:p>
-    <w:p>
-      <w:pPr>
-        <w:pStyle w:val="ListParagraph"/>
-        <w:rPr>
-          <w:rFonts w:ascii="Times New Roman" w:hAnsi="Times New Roman" w:cs="Times New Roman"/>
-          <w:sz w:val="24"/>
-          <w:szCs w:val="24"/>
-        </w:rPr>
-      </w:pPr>
-    </w:p>
-    <w:p>
-      <w:pPr>
-        <w:pStyle w:val="ListParagraph"/>
-        <w:rPr>
-          <w:rFonts w:ascii="Times New Roman" w:hAnsi="Times New Roman" w:cs="Times New Roman"/>
-          <w:sz w:val="24"/>
-          <w:szCs w:val="24"/>
-        </w:rPr>
-      </w:pPr>
-    </w:p>
-    <w:p>
-      <w:pPr>
-        <w:pStyle w:val="ListParagraph"/>
-        <w:rPr>
-          <w:rFonts w:ascii="Times New Roman" w:hAnsi="Times New Roman" w:cs="Times New Roman"/>
-          <w:sz w:val="24"/>
-          <w:szCs w:val="24"/>
-        </w:rPr>
-      </w:pPr>
-    </w:p>
-    <w:p>
-      <w:pPr>
-        <w:pStyle w:val="ListParagraph"/>
-        <w:rPr>
-          <w:rFonts w:ascii="Times New Roman" w:hAnsi="Times New Roman" w:cs="Times New Roman"/>
-          <w:sz w:val="24"/>
-          <w:szCs w:val="24"/>
-        </w:rPr>
-      </w:pPr>
-    </w:p>
-    <w:p>
-      <w:pPr>
-        <w:pStyle w:val="ListParagraph"/>
-        <w:rPr>
-          <w:rFonts w:ascii="Times New Roman" w:hAnsi="Times New Roman" w:cs="Times New Roman"/>
-          <w:sz w:val="24"/>
-          <w:szCs w:val="24"/>
-        </w:rPr>
-      </w:pPr>
-    </w:p>
-    <w:p>
-      <w:pPr>
-        <w:pStyle w:val="ListParagraph"/>
-        <w:rPr>
-          <w:rFonts w:ascii="Times New Roman" w:hAnsi="Times New Roman" w:cs="Times New Roman"/>
-          <w:sz w:val="24"/>
-          <w:szCs w:val="24"/>
-        </w:rPr>
-      </w:pPr>
-    </w:p>
-    <w:p>
-      <w:pPr>
-        <w:pStyle w:val="ListParagraph"/>
-        <w:rPr>
-          <w:rFonts w:ascii="Times New Roman" w:hAnsi="Times New Roman" w:cs="Times New Roman"/>
-          <w:sz w:val="24"/>
-          <w:szCs w:val="24"/>
-        </w:rPr>
-      </w:pPr>
-    </w:p>
-    <w:p>
-      <w:pPr>
-        <w:pStyle w:val="ListParagraph"/>
-        <w:rPr>
-          <w:rFonts w:ascii="Times New Roman" w:hAnsi="Times New Roman" w:cs="Times New Roman"/>
-          <w:sz w:val="24"/>
-          <w:szCs w:val="24"/>
-        </w:rPr>
-      </w:pPr>
-    </w:p>
-    <w:p>
-      <w:pPr>
-        <w:pStyle w:val="ListParagraph"/>
-        <w:rPr>
-          <w:rFonts w:ascii="Times New Roman" w:hAnsi="Times New Roman" w:cs="Times New Roman"/>
-          <w:sz w:val="24"/>
-          <w:szCs w:val="24"/>
-        </w:rPr>
-      </w:pPr>
-    </w:p>
-    <w:p>
-      <w:pPr>
-        <w:pStyle w:val="ListParagraph"/>
-        <w:rPr>
-          <w:rFonts w:ascii="Times New Roman" w:hAnsi="Times New Roman" w:cs="Times New Roman"/>
-          <w:sz w:val="24"/>
-          <w:szCs w:val="24"/>
-        </w:rPr>
-      </w:pPr>
-    </w:p>
-    <w:p>
-      <w:pPr>
-        <w:pStyle w:val="ListParagraph"/>
-        <w:rPr>
-          <w:rFonts w:ascii="Times New Roman" w:hAnsi="Times New Roman" w:cs="Times New Roman"/>
-          <w:sz w:val="24"/>
-          <w:szCs w:val="24"/>
-        </w:rPr>
-      </w:pPr>
-    </w:p>
-    <w:p>
-      <w:pPr>
-        <w:pStyle w:val="ListParagraph"/>
-        <w:rPr>
-          <w:rFonts w:ascii="Times New Roman" w:hAnsi="Times New Roman" w:cs="Times New Roman"/>
-          <w:sz w:val="24"/>
-          <w:szCs w:val="24"/>
-        </w:rPr>
-      </w:pPr>
-    </w:p>
-    <w:p>
-      <w:pPr>
-        <w:pStyle w:val="ListParagraph"/>
-        <w:rPr>
-          <w:rFonts w:ascii="Times New Roman" w:hAnsi="Times New Roman" w:cs="Times New Roman"/>
-          <w:sz w:val="24"/>
-          <w:szCs w:val="24"/>
-        </w:rPr>
-      </w:pPr>
-    </w:p>
-    <w:p>
-      <w:pPr>
-        <w:pStyle w:val="ListParagraph"/>
-        <w:rPr>
-          <w:rFonts w:ascii="Times New Roman" w:hAnsi="Times New Roman" w:cs="Times New Roman"/>
-          <w:sz w:val="24"/>
-          <w:szCs w:val="24"/>
-        </w:rPr>
-      </w:pPr>
-    </w:p>
-    <w:p>
-      <w:pPr>
-        <w:pStyle w:val="ListParagraph"/>
-        <w:rPr>
-          <w:rFonts w:ascii="Times New Roman" w:hAnsi="Times New Roman" w:cs="Times New Roman"/>
-          <w:sz w:val="24"/>
-          <w:szCs w:val="24"/>
-        </w:rPr>
-      </w:pPr>
-    </w:p>
-    <w:p>
-      <w:pPr>
-        <w:pStyle w:val="ListParagraph"/>
-        <w:rPr>
-          <w:rFonts w:ascii="Times New Roman" w:hAnsi="Times New Roman" w:cs="Times New Roman"/>
-          <w:sz w:val="24"/>
-          <w:szCs w:val="24"/>
-        </w:rPr>
-      </w:pPr>
-    </w:p>
-    <w:p>
-      <w:pPr>
-        <w:pStyle w:val="ListParagraph"/>
-        <w:rPr>
-          <w:rFonts w:ascii="Times New Roman" w:hAnsi="Times New Roman" w:cs="Times New Roman"/>
-          <w:sz w:val="24"/>
-          <w:szCs w:val="24"/>
-        </w:rPr>
-      </w:pPr>
-    </w:p>
-    <w:p>
-      <w:pPr>
-        <w:pStyle w:val="ListParagraph"/>
-        <w:rPr>
-          <w:rFonts w:ascii="Times New Roman" w:hAnsi="Times New Roman" w:cs="Times New Roman"/>
-          <w:sz w:val="24"/>
-          <w:szCs w:val="24"/>
-        </w:rPr>
-      </w:pPr>
-    </w:p>
-    <w:p>
-      <w:pPr>
-        <w:pStyle w:val="ListParagraph"/>
-        <w:rPr>
-          <w:rFonts w:ascii="Times New Roman" w:hAnsi="Times New Roman" w:cs="Times New Roman"/>
-          <w:sz w:val="24"/>
-          <w:szCs w:val="24"/>
-        </w:rPr>
-      </w:pPr>
-    </w:p>
-    <w:p>
-      <w:pPr>
-        <w:pStyle w:val="ListParagraph"/>
-        <w:rPr>
-          <w:rFonts w:ascii="Times New Roman" w:hAnsi="Times New Roman" w:cs="Times New Roman"/>
-          <w:sz w:val="24"/>
-          <w:szCs w:val="24"/>
-        </w:rPr>
-      </w:pPr>
-    </w:p>
-    <w:p>
-      <w:pPr>
-        <w:pStyle w:val="ListParagraph"/>
-        <w:rPr>
-          <w:rFonts w:ascii="Times New Roman" w:hAnsi="Times New Roman" w:cs="Times New Roman"/>
-          <w:sz w:val="24"/>
-          <w:szCs w:val="24"/>
-        </w:rPr>
-      </w:pPr>
-    </w:p>
-    <w:p>
-      <w:pPr>
-        <w:pStyle w:val="ListParagraph"/>
-        <w:rPr>
-          <w:rFonts w:ascii="Times New Roman" w:hAnsi="Times New Roman" w:cs="Times New Roman"/>
-          <w:sz w:val="24"/>
-          <w:szCs w:val="24"/>
-        </w:rPr>
-      </w:pPr>
-    </w:p>
-    <w:p>
-      <w:pPr>
-        <w:pStyle w:val="ListParagraph"/>
-        <w:rPr>
-          <w:rFonts w:ascii="Times New Roman" w:hAnsi="Times New Roman" w:cs="Times New Roman"/>
-          <w:sz w:val="24"/>
-          <w:szCs w:val="24"/>
-        </w:rPr>
-      </w:pPr>
-    </w:p>
-    <w:p>
-      <w:pPr>
-        <w:pStyle w:val="ListParagraph"/>
-        <w:rPr>
-          <w:rFonts w:ascii="Times New Roman" w:hAnsi="Times New Roman" w:cs="Times New Roman"/>
-          <w:sz w:val="24"/>
-          <w:szCs w:val="24"/>
-        </w:rPr>
-      </w:pPr>
-    </w:p>
-    <w:p>
-      <w:pPr>
-        <w:pStyle w:val="ListParagraph"/>
-        <w:rPr>
-          <w:rFonts w:ascii="Times New Roman" w:hAnsi="Times New Roman" w:cs="Times New Roman"/>
-          <w:sz w:val="24"/>
-          <w:szCs w:val="24"/>
-        </w:rPr>
-      </w:pPr>
-    </w:p>
-    <w:p>
-      <w:pPr>
-        <w:pStyle w:val="ListParagraph"/>
-        <w:rPr>
-          <w:rFonts w:ascii="Times New Roman" w:hAnsi="Times New Roman" w:cs="Times New Roman"/>
-          <w:sz w:val="24"/>
-          <w:szCs w:val="24"/>
-        </w:rPr>
-      </w:pPr>
-    </w:p>
-    <w:p>
-      <w:pPr>
-        <w:pStyle w:val="ListParagraph"/>
-        <w:rPr>
-          <w:rFonts w:ascii="Times New Roman" w:hAnsi="Times New Roman" w:cs="Times New Roman"/>
-          <w:sz w:val="24"/>
-          <w:szCs w:val="24"/>
-        </w:rPr>
-      </w:pPr>
-    </w:p>
-    <w:p>
-      <w:pPr>
-        <w:pStyle w:val="ListParagraph"/>
-        <w:rPr>
-          <w:rFonts w:ascii="Times New Roman" w:hAnsi="Times New Roman" w:cs="Times New Roman"/>
-          <w:sz w:val="24"/>
-          <w:szCs w:val="24"/>
-        </w:rPr>
-      </w:pPr>
-    </w:p>
-    <w:p>
-      <w:pPr>
-        <w:pStyle w:val="ListParagraph"/>
-        <w:rPr>
-          <w:rFonts w:ascii="Times New Roman" w:hAnsi="Times New Roman" w:cs="Times New Roman"/>
-          <w:sz w:val="24"/>
-          <w:szCs w:val="24"/>
-        </w:rPr>
-      </w:pPr>
-    </w:p>
-    <w:p>
-      <w:pPr>
-        <w:pStyle w:val="ListParagraph"/>
-        <w:rPr>
-          <w:rFonts w:ascii="Times New Roman" w:hAnsi="Times New Roman" w:cs="Times New Roman"/>
-          <w:sz w:val="24"/>
-          <w:szCs w:val="24"/>
-        </w:rPr>
-      </w:pPr>
-    </w:p>
-    <w:p>
-      <w:pPr>
-        <w:pStyle w:val="ListParagraph"/>
-        <w:rPr>
-          <w:rFonts w:ascii="Times New Roman" w:hAnsi="Times New Roman" w:cs="Times New Roman"/>
-          <w:sz w:val="24"/>
-          <w:szCs w:val="24"/>
-        </w:rPr>
-      </w:pPr>
-    </w:p>
-    <w:p>
-      <w:pPr>
-        <w:pStyle w:val="ListParagraph"/>
-        <w:rPr>
-          <w:rFonts w:ascii="Times New Roman" w:hAnsi="Times New Roman" w:cs="Times New Roman"/>
-          <w:sz w:val="24"/>
-          <w:szCs w:val="24"/>
-        </w:rPr>
-      </w:pPr>
-    </w:p>
-    <w:p>
-      <w:pPr>
-        <w:pStyle w:val="ListParagraph"/>
-        <w:rPr>
-          <w:rFonts w:ascii="Times New Roman" w:hAnsi="Times New Roman" w:cs="Times New Roman"/>
-          <w:sz w:val="24"/>
-          <w:szCs w:val="24"/>
-        </w:rPr>
-      </w:pPr>
-    </w:p>
-    <w:p>
-      <w:pPr>
-        <w:pStyle w:val="ListParagraph"/>
-        <w:rPr>
-          <w:rFonts w:ascii="Times New Roman" w:hAnsi="Times New Roman" w:cs="Times New Roman"/>
-          <w:sz w:val="24"/>
-          <w:szCs w:val="24"/>
-        </w:rPr>
-      </w:pPr>
-    </w:p>
-    <w:p>
-      <w:pPr>
-        <w:rPr>
-          <w:rFonts w:ascii="Times New Roman" w:hAnsi="Times New Roman" w:cs="Times New Roman"/>
-          <w:sz w:val="24"/>
-          <w:szCs w:val="24"/>
-        </w:rPr>
-      </w:pPr>
-    </w:p>
-    <w:p>
-      <w:pPr>
-        <w:rPr>
-          <w:rFonts w:ascii="Times New Roman" w:hAnsi="Times New Roman" w:cs="Times New Roman"/>
-          <w:sz w:val="24"/>
-          <w:szCs w:val="24"/>
-        </w:rPr>
-      </w:pPr>
-    </w:p>
-    <w:p>
-      <w:pPr>
-        <w:rPr>
-          <w:rFonts w:ascii="Times New Roman" w:hAnsi="Times New Roman" w:cs="Times New Roman"/>
-          <w:sz w:val="24"/>
-          <w:szCs w:val="24"/>
-        </w:rPr>
-      </w:pPr>
-      <w:r>
-        <w:rPr>
-          <w:rFonts w:ascii="Times New Roman" w:hAnsi="Times New Roman" w:cs="Times New Roman"/>
-          <w:sz w:val="24"/>
-          <w:szCs w:val="24"/>
-        </w:rPr>
-        <w:t>3</w:t>
-      </w:r>
-      <w:r>
-        <w:rPr>
-          <w:rFonts w:ascii="Times New Roman" w:hAnsi="Times New Roman" w:cs="Times New Roman"/>
-          <w:sz w:val="24"/>
-          <w:szCs w:val="24"/>
-        </w:rPr>
-        <w:t>) CUDA 256:</w:t>
-      </w:r>
-    </w:p>
-    <w:p>
-      <w:pPr>
-        <w:ind w:firstLine="720"/>
-        <w:rPr>
-          <w:rFonts w:ascii="Times New Roman" w:hAnsi="Times New Roman" w:cs="Times New Roman"/>
-          <w:sz w:val="24"/>
-          <w:szCs w:val="24"/>
-        </w:rPr>
-      </w:pPr>
-    </w:p>
-    <w:p>
-      <w:pPr>
-        <w:ind w:firstLine="720"/>
-        <w:rPr>
-          <w:rFonts w:ascii="Times New Roman" w:hAnsi="Times New Roman" w:cs="Times New Roman"/>
-          <w:sz w:val="24"/>
-          <w:szCs w:val="24"/>
-        </w:rPr>
-      </w:pPr>
-    </w:p>
-    <w:p>
-      <w:pPr>
-        <w:ind w:firstLine="720"/>
-        <w:rPr>
-          <w:rFonts w:ascii="Times New Roman" w:hAnsi="Times New Roman" w:cs="Times New Roman"/>
-          <w:sz w:val="24"/>
-          <w:szCs w:val="24"/>
-        </w:rPr>
-      </w:pPr>
-      <w:r>
-        <w:rPr>
+      <w:r>
+        <w:rPr>
+          <w:rFonts w:ascii="Times New Roman" w:hAnsi="Times New Roman" w:cs="Times New Roman"/>
           <w:noProof/>
           <w:sz w:val="24"/>
           <w:szCs w:val="24"/>
         </w:rPr>
         <w:drawing>
-          <wp:anchor distT="0" distB="0" distL="114300" distR="114300" simplePos="0" relativeHeight="251658240" behindDoc="0" locked="0" layoutInCell="1" allowOverlap="1" wp14:anchorId="366517B9" wp14:editId="2F8EB7EE">
+          <wp:anchor distT="0" distB="0" distL="114300" distR="114300" simplePos="0" relativeHeight="251664384" behindDoc="0" locked="0" layoutInCell="1" allowOverlap="1" wp14:anchorId="4A7325BE" wp14:editId="08CE8B57">
             <wp:simplePos x="0" y="0"/>
             <wp:positionH relativeFrom="margin">
-              <wp:posOffset>3841751</wp:posOffset>
+              <wp:posOffset>3182728</wp:posOffset>
             </wp:positionH>
             <wp:positionV relativeFrom="paragraph">
-              <wp:posOffset>17145</wp:posOffset>
+              <wp:posOffset>33020</wp:posOffset>
             </wp:positionV>
-            <wp:extent cx="2547430" cy="6432550"/>
-            <wp:effectExtent l="0" t="0" r="5715" b="6350"/>
+            <wp:extent cx="2762250" cy="6784699"/>
+            <wp:effectExtent l="0" t="0" r="0" b="0"/>
             <wp:wrapNone/>
-            <wp:docPr id="4" name="Picture 4"/>
+            <wp:docPr id="7" name="Picture 7"/>
             <wp:cNvGraphicFramePr>
               <a:graphicFrameLocks xmlns:a="http://schemas.openxmlformats.org/drawingml/2006/main" noChangeAspect="1"/>
             </wp:cNvGraphicFramePr>
@@ -1675,7 +1780,7 @@
               <a:graphicData uri="http://schemas.openxmlformats.org/drawingml/2006/picture">
                 <pic:pic xmlns:pic="http://schemas.openxmlformats.org/drawingml/2006/picture">
                   <pic:nvPicPr>
-                    <pic:cNvPr id="4" name="mpi256.bmp"/>
+                    <pic:cNvPr id="2" name="cuda256.bmp"/>
                     <pic:cNvPicPr/>
                   </pic:nvPicPr>
                   <pic:blipFill rotWithShape="1">
@@ -1686,13 +1791,13 @@
                         </a:ext>
                       </a:extLst>
                     </a:blip>
-                    <a:srcRect l="64803" t="3928" r="17049" b="5564"/>
+                    <a:srcRect l="64585" t="2971" r="17284" b="9070"/>
                     <a:stretch/>
                   </pic:blipFill>
                   <pic:spPr bwMode="auto">
                     <a:xfrm>
                       <a:off x="0" y="0"/>
-                      <a:ext cx="2560209" cy="6464819"/>
+                      <a:ext cx="2762250" cy="6784699"/>
                     </a:xfrm>
                     <a:prstGeom prst="rect">
                       <a:avLst/>
@@ -1718,75 +1823,26 @@
           </wp:anchor>
         </w:drawing>
       </w:r>
-      <w:r>
-        <w:rPr>
-          <w:noProof/>
-          <w:sz w:val="24"/>
-          <w:szCs w:val="24"/>
-        </w:rPr>
-        <w:drawing>
-          <wp:anchor distT="0" distB="0" distL="114300" distR="114300" simplePos="0" relativeHeight="251666432" behindDoc="0" locked="0" layoutInCell="1" allowOverlap="1" wp14:anchorId="68BF3057" wp14:editId="1C6DA88C">
-            <wp:simplePos x="0" y="0"/>
-            <wp:positionH relativeFrom="margin">
-              <wp:align>left</wp:align>
-            </wp:positionH>
-            <wp:positionV relativeFrom="paragraph">
-              <wp:posOffset>13970</wp:posOffset>
-            </wp:positionV>
-            <wp:extent cx="2562225" cy="6411359"/>
-            <wp:effectExtent l="0" t="0" r="0" b="8890"/>
-            <wp:wrapNone/>
-            <wp:docPr id="8" name="Picture 8"/>
-            <wp:cNvGraphicFramePr>
-              <a:graphicFrameLocks xmlns:a="http://schemas.openxmlformats.org/drawingml/2006/main" noChangeAspect="1"/>
-            </wp:cNvGraphicFramePr>
-            <a:graphic xmlns:a="http://schemas.openxmlformats.org/drawingml/2006/main">
-              <a:graphicData uri="http://schemas.openxmlformats.org/drawingml/2006/picture">
-                <pic:pic xmlns:pic="http://schemas.openxmlformats.org/drawingml/2006/picture">
-                  <pic:nvPicPr>
-                    <pic:cNvPr id="4" name="mpi256.bmp"/>
-                    <pic:cNvPicPr/>
-                  </pic:nvPicPr>
-                  <pic:blipFill rotWithShape="1">
-                    <a:blip r:embed="rId11" cstate="print">
-                      <a:extLst>
-                        <a:ext uri="{28A0092B-C50C-407E-A947-70E740481C1C}">
-                          <a14:useLocalDpi xmlns:a14="http://schemas.microsoft.com/office/drawing/2010/main" val="0"/>
-                        </a:ext>
-                      </a:extLst>
-                    </a:blip>
-                    <a:srcRect l="20800" t="3928" r="60886" b="5564"/>
-                    <a:stretch/>
-                  </pic:blipFill>
-                  <pic:spPr bwMode="auto">
-                    <a:xfrm>
-                      <a:off x="0" y="0"/>
-                      <a:ext cx="2565074" cy="6418488"/>
-                    </a:xfrm>
-                    <a:prstGeom prst="rect">
-                      <a:avLst/>
-                    </a:prstGeom>
-                    <a:ln>
-                      <a:noFill/>
-                    </a:ln>
-                    <a:extLst>
-                      <a:ext uri="{53640926-AAD7-44D8-BBD7-CCE9431645EC}">
-                        <a14:shadowObscured xmlns:a14="http://schemas.microsoft.com/office/drawing/2010/main"/>
-                      </a:ext>
-                    </a:extLst>
-                  </pic:spPr>
-                </pic:pic>
-              </a:graphicData>
-            </a:graphic>
-            <wp14:sizeRelH relativeFrom="margin">
-              <wp14:pctWidth>0</wp14:pctWidth>
-            </wp14:sizeRelH>
-            <wp14:sizeRelV relativeFrom="margin">
-              <wp14:pctHeight>0</wp14:pctHeight>
-            </wp14:sizeRelV>
-          </wp:anchor>
-        </w:drawing>
-      </w:r>
+    </w:p>
+    <w:p>
+      <w:pPr>
+        <w:ind w:firstLine="720"/>
+        <w:rPr>
+          <w:rFonts w:ascii="Times New Roman" w:hAnsi="Times New Roman" w:cs="Times New Roman"/>
+          <w:sz w:val="24"/>
+          <w:szCs w:val="24"/>
+        </w:rPr>
+      </w:pPr>
+    </w:p>
+    <w:p>
+      <w:pPr>
+        <w:ind w:firstLine="720"/>
+        <w:rPr>
+          <w:rFonts w:ascii="Times New Roman" w:hAnsi="Times New Roman" w:cs="Times New Roman"/>
+          <w:sz w:val="24"/>
+          <w:szCs w:val="24"/>
+        </w:rPr>
+      </w:pPr>
     </w:p>
     <w:p>
       <w:pPr>
@@ -4195,7 +4251,7 @@
 </file>
 
 <file path=customXml/itemProps1.xml><?xml version="1.0" encoding="utf-8"?>
-<ds:datastoreItem xmlns:ds="http://schemas.openxmlformats.org/officeDocument/2006/customXml" ds:itemID="{4F08F888-C01E-4AF3-9168-ED6B56C8077F}">
+<ds:datastoreItem xmlns:ds="http://schemas.openxmlformats.org/officeDocument/2006/customXml" ds:itemID="{2A783DA1-7E32-4E31-9341-763C33943B6E}">
   <ds:schemaRefs>
     <ds:schemaRef ds:uri="http://schemas.openxmlformats.org/officeDocument/2006/bibliography"/>
   </ds:schemaRefs>
